--- a/docs/04_generics_and_collections.docx
+++ b/docs/04_generics_and_collections.docx
@@ -1,6 +1,6 @@
 
 <file path=word/document.xml><?xml version="1.0" encoding="utf-8"?>
-<w:document xmlns:wpc="http://schemas.microsoft.com/office/word/2010/wordprocessingCanvas" xmlns:mc="http://schemas.openxmlformats.org/markup-compatibility/2006" xmlns:o="urn:schemas-microsoft-com:office:office" xmlns:r="http://schemas.openxmlformats.org/officeDocument/2006/relationships" xmlns:m="http://schemas.openxmlformats.org/officeDocument/2006/math" xmlns:v="urn:schemas-microsoft-com:vml" xmlns:wp14="http://schemas.microsoft.com/office/word/2010/wordprocessingDrawing" xmlns:wp="http://schemas.openxmlformats.org/drawingml/2006/wordprocessingDrawing" xmlns:w10="urn:schemas-microsoft-com:office:word" xmlns:w="http://schemas.openxmlformats.org/wordprocessingml/2006/main" xmlns:w14="http://schemas.microsoft.com/office/word/2010/wordml" xmlns:wpg="http://schemas.microsoft.com/office/word/2010/wordprocessingGroup" xmlns:wpi="http://schemas.microsoft.com/office/word/2010/wordprocessingInk" xmlns:wne="http://schemas.microsoft.com/office/word/2006/wordml" xmlns:wps="http://schemas.microsoft.com/office/word/2010/wordprocessingShape" mc:Ignorable="w14 wp14">
+<w:document xmlns:ve="http://schemas.openxmlformats.org/markup-compatibility/2006" xmlns:o="urn:schemas-microsoft-com:office:office" xmlns:r="http://schemas.openxmlformats.org/officeDocument/2006/relationships" xmlns:m="http://schemas.openxmlformats.org/officeDocument/2006/math" xmlns:v="urn:schemas-microsoft-com:vml" xmlns:wp="http://schemas.openxmlformats.org/drawingml/2006/wordprocessingDrawing" xmlns:w10="urn:schemas-microsoft-com:office:word" xmlns:w="http://schemas.openxmlformats.org/wordprocessingml/2006/main" xmlns:wne="http://schemas.microsoft.com/office/word/2006/wordml">
   <w:body>
     <w:p>
       <w:pPr>
@@ -46,39 +46,14 @@
     <w:p>
       <w:pPr>
         <w:pStyle w:val="ListParagraph"/>
-        <w:numPr>
-          <w:ilvl w:val="0"/>
-          <w:numId w:val="1"/>
-        </w:numPr>
-        <w:autoSpaceDE w:val="0"/>
-        <w:autoSpaceDN w:val="0"/>
-        <w:adjustRightInd w:val="0"/>
-        <w:spacing w:after="0" w:line="240" w:lineRule="auto"/>
-        <w:rPr>
-          <w:rFonts w:cs="NewBaskerville-Roman"/>
-        </w:rPr>
-      </w:pPr>
-      <w:r>
-        <w:rPr>
-          <w:rFonts w:cs="NewBaskerville-Italic"/>
-          <w:b/>
-          <w:i/>
-          <w:iCs/>
-        </w:rPr>
-        <w:t>Removing explicit casts</w:t>
-      </w:r>
-      <w:r>
-        <w:rPr>
-          <w:rFonts w:cs="NewBaskerville-Roman"/>
-        </w:rPr>
-        <w:t>—p</w:t>
-      </w:r>
-      <w:r>
-        <w:rPr>
-          <w:rFonts w:cs="NewBaskerville-Roman"/>
-        </w:rPr>
-        <w:t>rior to generics, you needed to add casts when you had a list with strings and you wanted to get a string out of the list. With generics this isn’t needed anymore.</w:t>
-      </w:r>
+        <w:autoSpaceDE w:val="0"/>
+        <w:autoSpaceDN w:val="0"/>
+        <w:adjustRightInd w:val="0"/>
+        <w:spacing w:after="0" w:line="240" w:lineRule="auto"/>
+        <w:rPr>
+          <w:rFonts w:cs="NewBaskerville-Roman"/>
+        </w:rPr>
+      </w:pPr>
     </w:p>
     <w:p>
       <w:pPr>
@@ -101,26 +76,21 @@
           <w:b/>
           <w:i/>
           <w:iCs/>
-        </w:rPr>
-        <w:t>Developing generic algorithms</w:t>
-      </w:r>
-      <w:r>
-        <w:rPr>
-          <w:rFonts w:cs="NewBaskerville-Roman"/>
-        </w:rPr>
-        <w:t>—</w:t>
-      </w:r>
-      <w:r>
-        <w:rPr>
-          <w:rFonts w:cs="NewBaskerville-Roman"/>
-        </w:rPr>
-        <w:t>j</w:t>
-      </w:r>
-      <w:r>
-        <w:rPr>
-          <w:rFonts w:cs="NewBaskerville-Roman"/>
-        </w:rPr>
-        <w:t>ust as you need not hard-code values when you work with methods and can accept them as method parameters, generics help you parameterize over data types and develop algorithms that work with multiple data types.</w:t>
+          <w:color w:val="FF0000"/>
+        </w:rPr>
+        <w:t>Removing explicit casts</w:t>
+      </w:r>
+      <w:r>
+        <w:rPr>
+          <w:rFonts w:cs="NewBaskerville-Roman"/>
+        </w:rPr>
+        <w:t>—p</w:t>
+      </w:r>
+      <w:r>
+        <w:rPr>
+          <w:rFonts w:cs="NewBaskerville-Roman"/>
+        </w:rPr>
+        <w:t>rior to generics, you needed to add casts when you had a list with strings and you wanted to get a string out of the list. With generics this isn’t needed anymore.</w:t>
       </w:r>
     </w:p>
     <w:p>
@@ -140,86 +110,32 @@
       </w:pPr>
       <w:r>
         <w:rPr>
-          <w:rFonts w:cs="NewBaskerville-Roman"/>
-        </w:rPr>
-        <w:t>A type parameter can be used in the declaration of classes, variables, method parameters, and method return types.</w:t>
-      </w:r>
-    </w:p>
-    <w:p>
-      <w:pPr>
-        <w:autoSpaceDE w:val="0"/>
-        <w:autoSpaceDN w:val="0"/>
-        <w:adjustRightInd w:val="0"/>
-        <w:spacing w:after="0" w:line="240" w:lineRule="auto"/>
-        <w:rPr>
-          <w:rFonts w:cs="NewBaskerville-Roman"/>
-        </w:rPr>
-      </w:pPr>
-    </w:p>
-    <w:p>
-      <w:pPr>
-        <w:autoSpaceDE w:val="0"/>
-        <w:autoSpaceDN w:val="0"/>
-        <w:adjustRightInd w:val="0"/>
-        <w:spacing w:after="0" w:line="240" w:lineRule="auto"/>
-        <w:rPr>
-          <w:rFonts w:cs="NewBaskerville-Roman"/>
-          <w:b/>
-          <w:sz w:val="24"/>
-          <w:szCs w:val="24"/>
-        </w:rPr>
-      </w:pPr>
-      <w:r>
-        <w:rPr>
-          <w:rFonts w:cs="NewBaskerville-Roman"/>
-          <w:b/>
-          <w:sz w:val="24"/>
-          <w:szCs w:val="24"/>
-        </w:rPr>
-        <w:t>Generic classes</w:t>
-      </w:r>
-    </w:p>
-    <w:p>
-      <w:pPr>
-        <w:autoSpaceDE w:val="0"/>
-        <w:autoSpaceDN w:val="0"/>
-        <w:adjustRightInd w:val="0"/>
-        <w:spacing w:after="0" w:line="240" w:lineRule="auto"/>
-        <w:rPr>
-          <w:rFonts w:cs="NewBaskerville-Roman"/>
-        </w:rPr>
-      </w:pPr>
-    </w:p>
-    <w:p>
-      <w:pPr>
-        <w:autoSpaceDE w:val="0"/>
-        <w:autoSpaceDN w:val="0"/>
-        <w:adjustRightInd w:val="0"/>
-        <w:spacing w:after="0" w:line="240" w:lineRule="auto"/>
-        <w:ind w:firstLine="360"/>
-        <w:rPr>
-          <w:rFonts w:cs="NewBaskerville-Roman"/>
-          <w:b/>
-        </w:rPr>
-      </w:pPr>
-      <w:r>
-        <w:rPr>
-          <w:rFonts w:cs="NewBaskerville-Roman"/>
-          <w:b/>
-        </w:rPr>
-        <w:t>Extending classes</w:t>
-      </w:r>
-    </w:p>
-    <w:p>
-      <w:pPr>
-        <w:autoSpaceDE w:val="0"/>
-        <w:autoSpaceDN w:val="0"/>
-        <w:adjustRightInd w:val="0"/>
-        <w:spacing w:after="0" w:line="240" w:lineRule="auto"/>
-        <w:rPr>
-          <w:rFonts w:cs="NewBaskerville-Roman"/>
-        </w:rPr>
-      </w:pPr>
+          <w:rFonts w:cs="NewBaskerville-Italic"/>
+          <w:b/>
+          <w:i/>
+          <w:iCs/>
+          <w:color w:val="FF0000"/>
+        </w:rPr>
+        <w:t>Developing generic algorithms</w:t>
+      </w:r>
+      <w:r>
+        <w:rPr>
+          <w:rFonts w:cs="NewBaskerville-Roman"/>
+        </w:rPr>
+        <w:t>—</w:t>
+      </w:r>
+      <w:r>
+        <w:rPr>
+          <w:rFonts w:cs="NewBaskerville-Roman"/>
+        </w:rPr>
+        <w:t>j</w:t>
+      </w:r>
+      <w:r>
+        <w:rPr>
+          <w:rFonts w:cs="NewBaskerville-Roman"/>
+        </w:rPr>
+        <w:t>ust as you need not hard-code values when you work with methods and can accept them as method parameters, generics help you parameterize over data types and develop algorithms that work with multiple data types.</w:t>
+      </w:r>
     </w:p>
     <w:p>
       <w:pPr>
@@ -240,195 +156,84 @@
         <w:rPr>
           <w:rFonts w:cs="NewBaskerville-Roman"/>
         </w:rPr>
-        <w:t xml:space="preserve">When </w:t>
-      </w:r>
-      <w:r>
-        <w:rPr>
-          <w:rFonts w:cs="NewBaskerville-Roman"/>
-          <w:b/>
-        </w:rPr>
-        <w:t>generic class is extending another generic class</w:t>
-      </w:r>
-      <w:r>
-        <w:rPr>
-          <w:rFonts w:cs="NewBaskerville-Roman"/>
-        </w:rPr>
-        <w:t xml:space="preserve"> a type </w:t>
-      </w:r>
-      <w:r>
-        <w:rPr>
-          <w:rFonts w:cs="NewBaskerville-Italic"/>
-          <w:i/>
-          <w:iCs/>
-        </w:rPr>
-        <w:t xml:space="preserve">argument </w:t>
-      </w:r>
-      <w:r>
-        <w:rPr>
-          <w:rFonts w:cs="NewBaskerville-Roman"/>
-        </w:rPr>
-        <w:t xml:space="preserve">must be passed to the </w:t>
-      </w:r>
-      <w:r>
-        <w:rPr>
-          <w:rFonts w:cs="NewBaskerville-Italic"/>
-          <w:i/>
-          <w:iCs/>
-        </w:rPr>
-        <w:t xml:space="preserve">type parameter </w:t>
-      </w:r>
-      <w:r>
-        <w:rPr>
-          <w:rFonts w:cs="NewBaskerville-Roman"/>
-        </w:rPr>
-        <w:t>of a base class. You can do so while extending the base class or while instantiating the derived class.</w:t>
-      </w:r>
-    </w:p>
-    <w:p>
-      <w:pPr>
-        <w:pStyle w:val="ListParagraph"/>
-        <w:autoSpaceDE w:val="0"/>
-        <w:autoSpaceDN w:val="0"/>
-        <w:adjustRightInd w:val="0"/>
-        <w:spacing w:after="0" w:line="240" w:lineRule="auto"/>
-        <w:ind w:left="1440" w:firstLine="720"/>
-        <w:rPr>
-          <w:rFonts w:ascii="Courier" w:hAnsi="Courier" w:cs="Courier"/>
-          <w:sz w:val="16"/>
-          <w:szCs w:val="16"/>
-        </w:rPr>
-      </w:pPr>
-    </w:p>
-    <w:p>
-      <w:pPr>
-        <w:pStyle w:val="ListParagraph"/>
-        <w:autoSpaceDE w:val="0"/>
-        <w:autoSpaceDN w:val="0"/>
-        <w:adjustRightInd w:val="0"/>
-        <w:spacing w:after="0" w:line="240" w:lineRule="auto"/>
-        <w:ind w:left="1440"/>
-        <w:rPr>
-          <w:rFonts w:ascii="Courier" w:hAnsi="Courier" w:cs="Courier"/>
-          <w:sz w:val="16"/>
-          <w:szCs w:val="16"/>
-        </w:rPr>
-      </w:pPr>
-      <w:proofErr w:type="gramStart"/>
-      <w:r>
-        <w:rPr>
-          <w:rFonts w:ascii="Courier" w:hAnsi="Courier" w:cs="Courier"/>
-          <w:sz w:val="16"/>
-          <w:szCs w:val="16"/>
-        </w:rPr>
-        <w:t>class</w:t>
-      </w:r>
-      <w:proofErr w:type="gramEnd"/>
-      <w:r>
-        <w:rPr>
-          <w:rFonts w:ascii="Courier" w:hAnsi="Courier" w:cs="Courier"/>
-          <w:sz w:val="16"/>
-          <w:szCs w:val="16"/>
-        </w:rPr>
-        <w:t xml:space="preserve"> Parcel&lt;</w:t>
-      </w:r>
-      <w:r>
-        <w:rPr>
-          <w:rFonts w:ascii="Courier" w:hAnsi="Courier" w:cs="Courier"/>
-          <w:b/>
-          <w:bCs/>
-          <w:sz w:val="16"/>
-          <w:szCs w:val="16"/>
-        </w:rPr>
-        <w:t>T</w:t>
-      </w:r>
-      <w:r>
-        <w:rPr>
-          <w:rFonts w:ascii="Courier" w:hAnsi="Courier" w:cs="Courier"/>
-          <w:sz w:val="16"/>
-          <w:szCs w:val="16"/>
-        </w:rPr>
-        <w:t>&gt; {}</w:t>
-      </w:r>
-    </w:p>
-    <w:p>
-      <w:pPr>
-        <w:autoSpaceDE w:val="0"/>
-        <w:autoSpaceDN w:val="0"/>
-        <w:adjustRightInd w:val="0"/>
-        <w:spacing w:after="0" w:line="240" w:lineRule="auto"/>
-        <w:ind w:left="1440"/>
-        <w:rPr>
-          <w:rFonts w:ascii="Courier" w:hAnsi="Courier" w:cs="Courier"/>
-          <w:sz w:val="16"/>
-          <w:szCs w:val="16"/>
-        </w:rPr>
-      </w:pPr>
-      <w:proofErr w:type="gramStart"/>
-      <w:r>
-        <w:rPr>
-          <w:rFonts w:ascii="Courier" w:hAnsi="Courier" w:cs="Courier"/>
-          <w:sz w:val="16"/>
-          <w:szCs w:val="16"/>
-        </w:rPr>
-        <w:t>class</w:t>
-      </w:r>
-      <w:proofErr w:type="gramEnd"/>
-      <w:r>
-        <w:rPr>
-          <w:rFonts w:ascii="Courier" w:hAnsi="Courier" w:cs="Courier"/>
-          <w:sz w:val="16"/>
-          <w:szCs w:val="16"/>
-        </w:rPr>
-        <w:t xml:space="preserve"> GenericBookParcel&lt;</w:t>
-      </w:r>
-      <w:r>
-        <w:rPr>
-          <w:rFonts w:ascii="Courier" w:hAnsi="Courier" w:cs="Courier"/>
-          <w:b/>
-          <w:bCs/>
-          <w:sz w:val="16"/>
-          <w:szCs w:val="16"/>
-        </w:rPr>
-        <w:t>X</w:t>
-      </w:r>
-      <w:r>
-        <w:rPr>
-          <w:rFonts w:ascii="Courier" w:hAnsi="Courier" w:cs="Courier"/>
-          <w:sz w:val="16"/>
-          <w:szCs w:val="16"/>
-        </w:rPr>
-        <w:t>&gt; extends Parcel&lt;</w:t>
-      </w:r>
-      <w:r>
-        <w:rPr>
-          <w:rFonts w:ascii="Courier" w:hAnsi="Courier" w:cs="Courier"/>
-          <w:b/>
-          <w:bCs/>
-          <w:sz w:val="16"/>
-          <w:szCs w:val="16"/>
-        </w:rPr>
-        <w:t>T</w:t>
-      </w:r>
-      <w:r>
-        <w:rPr>
-          <w:rFonts w:ascii="Courier" w:hAnsi="Courier" w:cs="Courier"/>
-          <w:sz w:val="16"/>
-          <w:szCs w:val="16"/>
-        </w:rPr>
-        <w:t>&gt; {}</w:t>
-      </w:r>
-    </w:p>
-    <w:p>
-      <w:pPr>
-        <w:autoSpaceDE w:val="0"/>
-        <w:autoSpaceDN w:val="0"/>
-        <w:adjustRightInd w:val="0"/>
-        <w:spacing w:after="0" w:line="240" w:lineRule="auto"/>
-        <w:ind w:left="1440" w:firstLine="720"/>
-        <w:rPr>
-          <w:rFonts w:ascii="Courier" w:hAnsi="Courier" w:cs="Courier"/>
-          <w:sz w:val="16"/>
-          <w:szCs w:val="16"/>
+        <w:t>A type parameter can be used in the declaration of classes, variables, method parameters, and method return types.</w:t>
+      </w:r>
+    </w:p>
+    <w:p>
+      <w:pPr>
+        <w:autoSpaceDE w:val="0"/>
+        <w:autoSpaceDN w:val="0"/>
+        <w:adjustRightInd w:val="0"/>
+        <w:spacing w:after="0" w:line="240" w:lineRule="auto"/>
+        <w:rPr>
+          <w:rFonts w:cs="NewBaskerville-Roman"/>
+        </w:rPr>
+      </w:pPr>
+    </w:p>
+    <w:p>
+      <w:pPr>
+        <w:autoSpaceDE w:val="0"/>
+        <w:autoSpaceDN w:val="0"/>
+        <w:adjustRightInd w:val="0"/>
+        <w:spacing w:after="0" w:line="240" w:lineRule="auto"/>
+        <w:rPr>
+          <w:rFonts w:cs="NewBaskerville-Roman"/>
+          <w:b/>
+          <w:sz w:val="24"/>
+          <w:szCs w:val="24"/>
+        </w:rPr>
+      </w:pPr>
+      <w:r>
+        <w:rPr>
+          <w:rFonts w:cs="NewBaskerville-Roman"/>
+          <w:b/>
+          <w:sz w:val="24"/>
+          <w:szCs w:val="24"/>
+        </w:rPr>
+        <w:t>Generic classes</w:t>
+      </w:r>
+    </w:p>
+    <w:p>
+      <w:pPr>
+        <w:autoSpaceDE w:val="0"/>
+        <w:autoSpaceDN w:val="0"/>
+        <w:adjustRightInd w:val="0"/>
+        <w:spacing w:after="0" w:line="240" w:lineRule="auto"/>
+        <w:rPr>
+          <w:rFonts w:cs="NewBaskerville-Roman"/>
+        </w:rPr>
+      </w:pPr>
+    </w:p>
+    <w:p>
+      <w:pPr>
+        <w:autoSpaceDE w:val="0"/>
+        <w:autoSpaceDN w:val="0"/>
+        <w:adjustRightInd w:val="0"/>
+        <w:spacing w:after="0" w:line="240" w:lineRule="auto"/>
+        <w:ind w:firstLine="360"/>
+        <w:rPr>
+          <w:rFonts w:cs="NewBaskerville-Roman"/>
+          <w:b/>
+          <w:color w:val="FF0000"/>
+        </w:rPr>
+      </w:pPr>
+      <w:r>
+        <w:rPr>
+          <w:rFonts w:cs="NewBaskerville-Roman"/>
+          <w:b/>
+          <w:color w:val="FF0000"/>
+        </w:rPr>
+        <w:t>Extending classes</w:t>
+      </w:r>
+    </w:p>
+    <w:p>
+      <w:pPr>
+        <w:autoSpaceDE w:val="0"/>
+        <w:autoSpaceDN w:val="0"/>
+        <w:adjustRightInd w:val="0"/>
+        <w:spacing w:after="0" w:line="240" w:lineRule="auto"/>
+        <w:rPr>
+          <w:rFonts w:cs="NewBaskerville-Roman"/>
         </w:rPr>
       </w:pPr>
     </w:p>
@@ -450,31 +255,94 @@
       <w:r>
         <w:rPr>
           <w:rFonts w:cs="NewBaskerville-Roman"/>
-          <w:b/>
-        </w:rPr>
-        <w:t>When nongeneric class is extending a generic class it does not define any type parameter</w:t>
-      </w:r>
-      <w:r>
-        <w:rPr>
-          <w:rFonts w:cs="NewBaskerville-Roman"/>
-        </w:rPr>
-        <w:t>, but only passes type parameters to generic base class.</w:t>
-      </w:r>
-    </w:p>
-    <w:p>
-      <w:pPr>
-        <w:autoSpaceDE w:val="0"/>
-        <w:autoSpaceDN w:val="0"/>
-        <w:adjustRightInd w:val="0"/>
-        <w:spacing w:after="0" w:line="240" w:lineRule="auto"/>
-        <w:ind w:left="360"/>
-        <w:rPr>
-          <w:rFonts w:cs="NewBaskerville-Roman"/>
-        </w:rPr>
-      </w:pPr>
-    </w:p>
-    <w:p>
-      <w:pPr>
+        </w:rPr>
+        <w:t xml:space="preserve">When </w:t>
+      </w:r>
+      <w:r>
+        <w:rPr>
+          <w:rFonts w:cs="NewBaskerville-Roman"/>
+          <w:b/>
+          <w:color w:val="FF0000"/>
+        </w:rPr>
+        <w:t>generic class</w:t>
+      </w:r>
+      <w:r>
+        <w:rPr>
+          <w:rFonts w:cs="NewBaskerville-Roman"/>
+          <w:b/>
+        </w:rPr>
+        <w:t xml:space="preserve"> is extending another generic class</w:t>
+      </w:r>
+      <w:r>
+        <w:rPr>
+          <w:rFonts w:cs="NewBaskerville-Roman"/>
+        </w:rPr>
+        <w:t xml:space="preserve"> </w:t>
+      </w:r>
+      <w:r>
+        <w:rPr>
+          <w:rFonts w:cs="NewBaskerville-Roman"/>
+          <w:color w:val="FF0000"/>
+        </w:rPr>
+        <w:t xml:space="preserve">a type </w:t>
+      </w:r>
+      <w:r>
+        <w:rPr>
+          <w:rFonts w:cs="NewBaskerville-Italic"/>
+          <w:i/>
+          <w:iCs/>
+          <w:color w:val="FF0000"/>
+        </w:rPr>
+        <w:t xml:space="preserve">argument </w:t>
+      </w:r>
+      <w:r>
+        <w:rPr>
+          <w:rFonts w:cs="NewBaskerville-Roman"/>
+          <w:color w:val="FF0000"/>
+        </w:rPr>
+        <w:t xml:space="preserve">must be passed to the </w:t>
+      </w:r>
+      <w:r>
+        <w:rPr>
+          <w:rFonts w:cs="NewBaskerville-Italic"/>
+          <w:i/>
+          <w:iCs/>
+          <w:color w:val="FF0000"/>
+        </w:rPr>
+        <w:t xml:space="preserve">type parameter </w:t>
+      </w:r>
+      <w:r>
+        <w:rPr>
+          <w:rFonts w:cs="NewBaskerville-Roman"/>
+          <w:color w:val="FF0000"/>
+        </w:rPr>
+        <w:t>of a base class</w:t>
+      </w:r>
+      <w:r>
+        <w:rPr>
+          <w:rFonts w:cs="NewBaskerville-Roman"/>
+        </w:rPr>
+        <w:t>. You can do so while extending the base class or while instantiating the derived class.</w:t>
+      </w:r>
+    </w:p>
+    <w:p>
+      <w:pPr>
+        <w:pStyle w:val="ListParagraph"/>
+        <w:autoSpaceDE w:val="0"/>
+        <w:autoSpaceDN w:val="0"/>
+        <w:adjustRightInd w:val="0"/>
+        <w:spacing w:after="0" w:line="240" w:lineRule="auto"/>
+        <w:ind w:left="1440" w:firstLine="720"/>
+        <w:rPr>
+          <w:rFonts w:ascii="Courier" w:hAnsi="Courier" w:cs="Courier"/>
+          <w:sz w:val="16"/>
+          <w:szCs w:val="16"/>
+        </w:rPr>
+      </w:pPr>
+    </w:p>
+    <w:p>
+      <w:pPr>
+        <w:pStyle w:val="ListParagraph"/>
         <w:autoSpaceDE w:val="0"/>
         <w:autoSpaceDN w:val="0"/>
         <w:adjustRightInd w:val="0"/>
@@ -486,23 +354,31 @@
           <w:szCs w:val="16"/>
         </w:rPr>
       </w:pPr>
-      <w:proofErr w:type="gramStart"/>
-      <w:r>
-        <w:rPr>
-          <w:rFonts w:ascii="Courier" w:hAnsi="Courier" w:cs="Courier"/>
-          <w:sz w:val="16"/>
-          <w:szCs w:val="16"/>
-        </w:rPr>
-        <w:t>class</w:t>
-      </w:r>
-      <w:proofErr w:type="gramEnd"/>
-      <w:r>
-        <w:rPr>
-          <w:rFonts w:ascii="Courier" w:hAnsi="Courier" w:cs="Courier"/>
-          <w:sz w:val="16"/>
-          <w:szCs w:val="16"/>
-        </w:rPr>
-        <w:t xml:space="preserve"> Parcel&lt;T&gt;{}</w:t>
+      <w:r>
+        <w:rPr>
+          <w:rFonts w:ascii="Courier" w:hAnsi="Courier" w:cs="Courier"/>
+          <w:sz w:val="16"/>
+          <w:szCs w:val="16"/>
+        </w:rPr>
+        <w:t>class Parcel&lt;</w:t>
+      </w:r>
+      <w:r>
+        <w:rPr>
+          <w:rFonts w:ascii="Courier" w:hAnsi="Courier" w:cs="Courier"/>
+          <w:b/>
+          <w:bCs/>
+          <w:sz w:val="16"/>
+          <w:szCs w:val="16"/>
+        </w:rPr>
+        <w:t>T</w:t>
+      </w:r>
+      <w:r>
+        <w:rPr>
+          <w:rFonts w:ascii="Courier" w:hAnsi="Courier" w:cs="Courier"/>
+          <w:sz w:val="16"/>
+          <w:szCs w:val="16"/>
+        </w:rPr>
+        <w:t>&gt; {}</w:t>
       </w:r>
     </w:p>
     <w:p>
@@ -518,287 +394,62 @@
           <w:szCs w:val="16"/>
         </w:rPr>
       </w:pPr>
-      <w:proofErr w:type="gramStart"/>
-      <w:r>
-        <w:rPr>
-          <w:rFonts w:ascii="Courier" w:hAnsi="Courier" w:cs="Courier"/>
-          <w:sz w:val="16"/>
-          <w:szCs w:val="16"/>
-        </w:rPr>
-        <w:t>class</w:t>
-      </w:r>
-      <w:proofErr w:type="gramEnd"/>
-      <w:r>
-        <w:rPr>
-          <w:rFonts w:ascii="Courier" w:hAnsi="Courier" w:cs="Courier"/>
-          <w:sz w:val="16"/>
-          <w:szCs w:val="16"/>
-        </w:rPr>
-        <w:t xml:space="preserve"> NonGenericPhoneParcel extends Parcel&lt;Phone&gt; {}</w:t>
-      </w:r>
-    </w:p>
-    <w:p>
-      <w:pPr>
-        <w:autoSpaceDE w:val="0"/>
-        <w:autoSpaceDN w:val="0"/>
-        <w:adjustRightInd w:val="0"/>
-        <w:spacing w:after="0" w:line="240" w:lineRule="auto"/>
-        <w:ind w:left="1800" w:firstLine="360"/>
-        <w:rPr>
-          <w:rFonts w:ascii="Courier" w:hAnsi="Courier" w:cs="Courier"/>
-          <w:sz w:val="16"/>
-          <w:szCs w:val="16"/>
-        </w:rPr>
-      </w:pPr>
-    </w:p>
-    <w:p>
-      <w:pPr>
-        <w:autoSpaceDE w:val="0"/>
-        <w:autoSpaceDN w:val="0"/>
-        <w:adjustRightInd w:val="0"/>
-        <w:spacing w:after="0" w:line="240" w:lineRule="auto"/>
-        <w:ind w:left="1440"/>
-        <w:rPr>
-          <w:rFonts w:ascii="Courier" w:hAnsi="Courier" w:cs="Courier"/>
-          <w:color w:val="FF0000"/>
-          <w:sz w:val="16"/>
-          <w:szCs w:val="16"/>
-        </w:rPr>
-      </w:pPr>
-      <w:r>
-        <w:rPr>
-          <w:rFonts w:ascii="Courier" w:hAnsi="Courier" w:cs="Courier"/>
-          <w:sz w:val="16"/>
-          <w:szCs w:val="16"/>
-        </w:rPr>
-        <w:t>NonGenericPhoneParcel&lt;String&gt; v = new NonGenericPhoneParcel&lt;</w:t>
-      </w:r>
-      <w:proofErr w:type="gramStart"/>
-      <w:r>
-        <w:rPr>
-          <w:rFonts w:ascii="Courier" w:hAnsi="Courier" w:cs="Courier"/>
-          <w:sz w:val="16"/>
-          <w:szCs w:val="16"/>
-        </w:rPr>
-        <w:t>&gt;(</w:t>
-      </w:r>
-      <w:proofErr w:type="gramEnd"/>
-      <w:r>
-        <w:rPr>
-          <w:rFonts w:ascii="Courier" w:hAnsi="Courier" w:cs="Courier"/>
-          <w:sz w:val="16"/>
-          <w:szCs w:val="16"/>
-        </w:rPr>
-        <w:t xml:space="preserve">); -- </w:t>
-      </w:r>
-      <w:r>
-        <w:rPr>
-          <w:rFonts w:ascii="Courier" w:hAnsi="Courier" w:cs="Courier"/>
-          <w:color w:val="FF0000"/>
-          <w:sz w:val="16"/>
-          <w:szCs w:val="16"/>
-        </w:rPr>
-        <w:t xml:space="preserve">won’t compile </w:t>
-      </w:r>
-    </w:p>
-    <w:p>
-      <w:pPr>
-        <w:autoSpaceDE w:val="0"/>
-        <w:autoSpaceDN w:val="0"/>
-        <w:adjustRightInd w:val="0"/>
-        <w:spacing w:after="0" w:line="240" w:lineRule="auto"/>
-        <w:rPr>
-          <w:rFonts w:ascii="Courier" w:hAnsi="Courier" w:cs="Courier"/>
-          <w:color w:val="FF0000"/>
-          <w:sz w:val="16"/>
-          <w:szCs w:val="16"/>
-        </w:rPr>
-      </w:pPr>
-    </w:p>
-    <w:p>
-      <w:pPr>
-        <w:autoSpaceDE w:val="0"/>
-        <w:autoSpaceDN w:val="0"/>
-        <w:adjustRightInd w:val="0"/>
-        <w:spacing w:after="0" w:line="240" w:lineRule="auto"/>
-        <w:rPr>
-          <w:rFonts w:cs="NewBaskerville-Roman"/>
-        </w:rPr>
-      </w:pPr>
-    </w:p>
-    <w:p>
-      <w:pPr>
-        <w:autoSpaceDE w:val="0"/>
-        <w:autoSpaceDN w:val="0"/>
-        <w:adjustRightInd w:val="0"/>
-        <w:spacing w:after="0" w:line="240" w:lineRule="auto"/>
-        <w:rPr>
-          <w:rFonts w:cs="NewBaskerville-Roman"/>
-        </w:rPr>
-      </w:pPr>
-      <w:r>
-        <w:rPr>
-          <w:rFonts w:cs="NewBaskerville-Roman"/>
-          <w:b/>
-          <w:sz w:val="24"/>
-          <w:szCs w:val="24"/>
-        </w:rPr>
-        <w:t xml:space="preserve">      </w:t>
-      </w:r>
-      <w:r>
-        <w:rPr>
-          <w:rFonts w:cs="NewBaskerville-Roman"/>
-          <w:b/>
-        </w:rPr>
-        <w:t>Extending Interface</w:t>
-      </w:r>
-    </w:p>
-    <w:p>
-      <w:pPr>
-        <w:autoSpaceDE w:val="0"/>
-        <w:autoSpaceDN w:val="0"/>
-        <w:adjustRightInd w:val="0"/>
-        <w:spacing w:after="0" w:line="240" w:lineRule="auto"/>
-        <w:rPr>
-          <w:rFonts w:cs="NewBaskerville-Roman"/>
-          <w:b/>
-        </w:rPr>
-      </w:pPr>
-    </w:p>
-    <w:p>
-      <w:pPr>
-        <w:autoSpaceDE w:val="0"/>
-        <w:autoSpaceDN w:val="0"/>
-        <w:adjustRightInd w:val="0"/>
-        <w:spacing w:after="0" w:line="240" w:lineRule="auto"/>
-        <w:ind w:left="1440"/>
-        <w:rPr>
-          <w:rFonts w:ascii="Courier" w:hAnsi="Courier" w:cs="Courier"/>
-          <w:sz w:val="16"/>
-          <w:szCs w:val="16"/>
-        </w:rPr>
-      </w:pPr>
-      <w:proofErr w:type="gramStart"/>
-      <w:r>
-        <w:rPr>
-          <w:rFonts w:ascii="Courier" w:hAnsi="Courier" w:cs="Courier"/>
-          <w:sz w:val="16"/>
-          <w:szCs w:val="16"/>
-        </w:rPr>
-        <w:t>interface</w:t>
-      </w:r>
-      <w:proofErr w:type="gramEnd"/>
-      <w:r>
-        <w:rPr>
-          <w:rFonts w:ascii="Courier" w:hAnsi="Courier" w:cs="Courier"/>
-          <w:sz w:val="16"/>
-          <w:szCs w:val="16"/>
-        </w:rPr>
-        <w:t xml:space="preserve"> MyMap&lt;K, V&gt;{</w:t>
-      </w:r>
-    </w:p>
-    <w:p>
-      <w:pPr>
-        <w:autoSpaceDE w:val="0"/>
-        <w:autoSpaceDN w:val="0"/>
-        <w:adjustRightInd w:val="0"/>
-        <w:spacing w:after="0" w:line="240" w:lineRule="auto"/>
-        <w:ind w:left="1440"/>
-        <w:rPr>
-          <w:rFonts w:ascii="Courier" w:hAnsi="Courier" w:cs="Courier"/>
-          <w:sz w:val="16"/>
-          <w:szCs w:val="16"/>
-        </w:rPr>
-      </w:pPr>
-      <w:proofErr w:type="gramStart"/>
-      <w:r>
-        <w:rPr>
-          <w:rFonts w:ascii="Courier" w:hAnsi="Courier" w:cs="Courier"/>
-          <w:sz w:val="16"/>
-          <w:szCs w:val="16"/>
-        </w:rPr>
-        <w:t>void</w:t>
-      </w:r>
-      <w:proofErr w:type="gramEnd"/>
-      <w:r>
-        <w:rPr>
-          <w:rFonts w:ascii="Courier" w:hAnsi="Courier" w:cs="Courier"/>
-          <w:sz w:val="16"/>
-          <w:szCs w:val="16"/>
-        </w:rPr>
-        <w:t xml:space="preserve"> put(K key, V value);</w:t>
-      </w:r>
-    </w:p>
-    <w:p>
-      <w:pPr>
-        <w:autoSpaceDE w:val="0"/>
-        <w:autoSpaceDN w:val="0"/>
-        <w:adjustRightInd w:val="0"/>
-        <w:spacing w:after="0" w:line="240" w:lineRule="auto"/>
-        <w:ind w:left="1440"/>
-        <w:rPr>
-          <w:rFonts w:ascii="Courier" w:hAnsi="Courier" w:cs="Courier"/>
-          <w:sz w:val="16"/>
-          <w:szCs w:val="16"/>
-        </w:rPr>
-      </w:pPr>
-      <w:r>
-        <w:rPr>
-          <w:rFonts w:ascii="Courier" w:hAnsi="Courier" w:cs="Courier"/>
-          <w:sz w:val="16"/>
-          <w:szCs w:val="16"/>
-        </w:rPr>
-        <w:t xml:space="preserve">V </w:t>
-      </w:r>
-      <w:proofErr w:type="gramStart"/>
-      <w:r>
-        <w:rPr>
-          <w:rFonts w:ascii="Courier" w:hAnsi="Courier" w:cs="Courier"/>
-          <w:sz w:val="16"/>
-          <w:szCs w:val="16"/>
-        </w:rPr>
-        <w:t>get(</w:t>
-      </w:r>
-      <w:proofErr w:type="gramEnd"/>
-      <w:r>
-        <w:rPr>
-          <w:rFonts w:ascii="Courier" w:hAnsi="Courier" w:cs="Courier"/>
-          <w:sz w:val="16"/>
-          <w:szCs w:val="16"/>
-        </w:rPr>
-        <w:t>K key);</w:t>
-      </w:r>
-    </w:p>
-    <w:p>
-      <w:pPr>
-        <w:autoSpaceDE w:val="0"/>
-        <w:autoSpaceDN w:val="0"/>
-        <w:adjustRightInd w:val="0"/>
-        <w:spacing w:after="0" w:line="240" w:lineRule="auto"/>
-        <w:ind w:left="1440"/>
-        <w:rPr>
-          <w:rFonts w:cs="NewBaskerville-Roman"/>
-          <w:b/>
-        </w:rPr>
-      </w:pPr>
-      <w:r>
-        <w:rPr>
-          <w:rFonts w:ascii="Courier" w:hAnsi="Courier" w:cs="Courier"/>
-          <w:sz w:val="16"/>
-          <w:szCs w:val="16"/>
-        </w:rPr>
-        <w:t>}</w:t>
-      </w:r>
-    </w:p>
-    <w:p>
-      <w:pPr>
-        <w:autoSpaceDE w:val="0"/>
-        <w:autoSpaceDN w:val="0"/>
-        <w:adjustRightInd w:val="0"/>
-        <w:spacing w:after="0" w:line="240" w:lineRule="auto"/>
-        <w:rPr>
-          <w:rFonts w:cs="NewBaskerville-Roman"/>
-          <w:b/>
+      <w:r>
+        <w:rPr>
+          <w:rFonts w:ascii="Courier" w:hAnsi="Courier" w:cs="Courier"/>
+          <w:sz w:val="16"/>
+          <w:szCs w:val="16"/>
+        </w:rPr>
+        <w:t>class GenericBookParcel&lt;</w:t>
+      </w:r>
+      <w:r>
+        <w:rPr>
+          <w:rFonts w:ascii="Courier" w:hAnsi="Courier" w:cs="Courier"/>
+          <w:b/>
+          <w:bCs/>
+          <w:sz w:val="16"/>
+          <w:szCs w:val="16"/>
+        </w:rPr>
+        <w:t>X</w:t>
+      </w:r>
+      <w:r>
+        <w:rPr>
+          <w:rFonts w:ascii="Courier" w:hAnsi="Courier" w:cs="Courier"/>
+          <w:sz w:val="16"/>
+          <w:szCs w:val="16"/>
+        </w:rPr>
+        <w:t>&gt; extends Parcel&lt;</w:t>
+      </w:r>
+      <w:r>
+        <w:rPr>
+          <w:rFonts w:ascii="Courier" w:hAnsi="Courier" w:cs="Courier"/>
+          <w:b/>
+          <w:bCs/>
+          <w:sz w:val="16"/>
+          <w:szCs w:val="16"/>
+        </w:rPr>
+        <w:t>T</w:t>
+      </w:r>
+      <w:r>
+        <w:rPr>
+          <w:rFonts w:ascii="Courier" w:hAnsi="Courier" w:cs="Courier"/>
+          <w:sz w:val="16"/>
+          <w:szCs w:val="16"/>
+        </w:rPr>
+        <w:t>&gt; {}</w:t>
+      </w:r>
+    </w:p>
+    <w:p>
+      <w:pPr>
+        <w:autoSpaceDE w:val="0"/>
+        <w:autoSpaceDN w:val="0"/>
+        <w:adjustRightInd w:val="0"/>
+        <w:spacing w:after="0" w:line="240" w:lineRule="auto"/>
+        <w:ind w:left="1440" w:firstLine="720"/>
+        <w:rPr>
+          <w:rFonts w:ascii="Courier" w:hAnsi="Courier" w:cs="Courier"/>
+          <w:sz w:val="16"/>
+          <w:szCs w:val="16"/>
         </w:rPr>
       </w:pPr>
     </w:p>
@@ -820,59 +471,56 @@
       <w:r>
         <w:rPr>
           <w:rFonts w:cs="NewBaskerville-Roman"/>
-        </w:rPr>
-        <w:t xml:space="preserve">When a </w:t>
-      </w:r>
-      <w:r>
-        <w:rPr>
-          <w:rFonts w:cs="NewBaskerville-Roman"/>
-          <w:b/>
-        </w:rPr>
-        <w:t>nongeneric class implements a generic interface, the type parameters don’t</w:t>
-      </w:r>
-      <w:r>
-        <w:rPr>
-          <w:rFonts w:cs="NewBaskerville-Roman"/>
-          <w:b/>
-        </w:rPr>
-        <w:t xml:space="preserve"> </w:t>
-      </w:r>
-      <w:r>
-        <w:rPr>
-          <w:rFonts w:cs="NewBaskerville-Roman"/>
-          <w:b/>
-        </w:rPr>
-        <w:t>follow the class name</w:t>
-      </w:r>
-      <w:r>
-        <w:rPr>
-          <w:rFonts w:cs="NewBaskerville-Roman"/>
-        </w:rPr>
-        <w:t>. For the implemented interface, the type parameters are replaced</w:t>
-      </w:r>
-      <w:r>
-        <w:rPr>
-          <w:rFonts w:cs="NewBaskerville-Roman"/>
-        </w:rPr>
-        <w:t xml:space="preserve"> </w:t>
-      </w:r>
-      <w:r>
-        <w:rPr>
-          <w:rFonts w:cs="NewBaskerville-Roman"/>
-        </w:rPr>
-        <w:t>by actual types:</w:t>
-      </w:r>
-    </w:p>
-    <w:p>
-      <w:pPr>
-        <w:autoSpaceDE w:val="0"/>
-        <w:autoSpaceDN w:val="0"/>
-        <w:adjustRightInd w:val="0"/>
-        <w:spacing w:after="0" w:line="240" w:lineRule="auto"/>
-        <w:rPr>
-          <w:rFonts w:ascii="Courier" w:hAnsi="Courier" w:cs="Courier"/>
-          <w:sz w:val="16"/>
-          <w:szCs w:val="16"/>
+          <w:b/>
+        </w:rPr>
+        <w:t xml:space="preserve">When </w:t>
+      </w:r>
+      <w:r>
+        <w:rPr>
+          <w:rFonts w:cs="NewBaskerville-Roman"/>
+          <w:b/>
+          <w:color w:val="FF0000"/>
+        </w:rPr>
+        <w:t>nongeneric class</w:t>
+      </w:r>
+      <w:r>
+        <w:rPr>
+          <w:rFonts w:cs="NewBaskerville-Roman"/>
+          <w:b/>
+        </w:rPr>
+        <w:t xml:space="preserve"> is extending a generic class </w:t>
+      </w:r>
+      <w:r>
+        <w:rPr>
+          <w:rFonts w:cs="NewBaskerville-Roman"/>
+          <w:b/>
+          <w:color w:val="FF0000"/>
+        </w:rPr>
+        <w:t>it does not define any type parameter</w:t>
+      </w:r>
+      <w:r>
+        <w:rPr>
+          <w:rFonts w:cs="NewBaskerville-Roman"/>
+          <w:color w:val="FF0000"/>
+        </w:rPr>
+        <w:t>, but only passes type parameters to generic base class</w:t>
+      </w:r>
+      <w:r>
+        <w:rPr>
+          <w:rFonts w:cs="NewBaskerville-Roman"/>
+        </w:rPr>
+        <w:t>.</w:t>
+      </w:r>
+    </w:p>
+    <w:p>
+      <w:pPr>
+        <w:autoSpaceDE w:val="0"/>
+        <w:autoSpaceDN w:val="0"/>
+        <w:adjustRightInd w:val="0"/>
+        <w:spacing w:after="0" w:line="240" w:lineRule="auto"/>
+        <w:ind w:left="360"/>
+        <w:rPr>
+          <w:rFonts w:cs="NewBaskerville-Roman"/>
         </w:rPr>
       </w:pPr>
     </w:p>
@@ -889,59 +537,13 @@
           <w:szCs w:val="16"/>
         </w:rPr>
       </w:pPr>
-      <w:proofErr w:type="gramStart"/>
-      <w:r>
-        <w:rPr>
-          <w:rFonts w:ascii="Courier" w:hAnsi="Courier" w:cs="Courier"/>
-          <w:sz w:val="16"/>
-          <w:szCs w:val="16"/>
-        </w:rPr>
-        <w:t>class</w:t>
-      </w:r>
-      <w:proofErr w:type="gramEnd"/>
-      <w:r>
-        <w:rPr>
-          <w:rFonts w:ascii="Courier" w:hAnsi="Courier" w:cs="Courier"/>
-          <w:sz w:val="16"/>
-          <w:szCs w:val="16"/>
-        </w:rPr>
-        <w:t xml:space="preserve"> </w:t>
-      </w:r>
-      <w:r>
-        <w:rPr>
-          <w:rFonts w:ascii="Courier" w:hAnsi="Courier" w:cs="Courier"/>
-          <w:b/>
-          <w:bCs/>
-          <w:sz w:val="16"/>
-          <w:szCs w:val="16"/>
-        </w:rPr>
-        <w:t xml:space="preserve">MapLegendNonGeneric </w:t>
-      </w:r>
-      <w:r>
-        <w:rPr>
-          <w:rFonts w:ascii="Courier" w:hAnsi="Courier" w:cs="Courier"/>
-          <w:sz w:val="16"/>
-          <w:szCs w:val="16"/>
-        </w:rPr>
-        <w:t xml:space="preserve">implements </w:t>
-      </w:r>
-      <w:r>
-        <w:rPr>
-          <w:rFonts w:ascii="Courier" w:hAnsi="Courier" w:cs="Courier"/>
-          <w:b/>
-          <w:bCs/>
-          <w:sz w:val="16"/>
-          <w:szCs w:val="16"/>
-        </w:rPr>
-        <w:t xml:space="preserve">MyMap&lt;String, Integer&gt; </w:t>
-      </w:r>
-      <w:r>
-        <w:rPr>
-          <w:rFonts w:ascii="Courier" w:hAnsi="Courier" w:cs="Courier"/>
-          <w:sz w:val="16"/>
-          <w:szCs w:val="16"/>
-        </w:rPr>
-        <w:t>{</w:t>
+      <w:r>
+        <w:rPr>
+          <w:rFonts w:ascii="Courier" w:hAnsi="Courier" w:cs="Courier"/>
+          <w:sz w:val="16"/>
+          <w:szCs w:val="16"/>
+        </w:rPr>
+        <w:t>class Parcel&lt;T&gt;{}</w:t>
       </w:r>
     </w:p>
     <w:p>
@@ -957,42 +559,28 @@
           <w:szCs w:val="16"/>
         </w:rPr>
       </w:pPr>
-      <w:proofErr w:type="gramStart"/>
-      <w:r>
-        <w:rPr>
-          <w:rFonts w:ascii="Courier" w:hAnsi="Courier" w:cs="Courier"/>
-          <w:sz w:val="16"/>
-          <w:szCs w:val="16"/>
-        </w:rPr>
-        <w:t>public</w:t>
-      </w:r>
-      <w:proofErr w:type="gramEnd"/>
-      <w:r>
-        <w:rPr>
-          <w:rFonts w:ascii="Courier" w:hAnsi="Courier" w:cs="Courier"/>
-          <w:sz w:val="16"/>
-          <w:szCs w:val="16"/>
-        </w:rPr>
-        <w:t xml:space="preserve"> void put(String s, Integer </w:t>
-      </w:r>
-      <w:proofErr w:type="spellStart"/>
-      <w:r>
-        <w:rPr>
-          <w:rFonts w:ascii="Courier" w:hAnsi="Courier" w:cs="Courier"/>
-          <w:sz w:val="16"/>
-          <w:szCs w:val="16"/>
-        </w:rPr>
-        <w:t>i</w:t>
-      </w:r>
-      <w:proofErr w:type="spellEnd"/>
-      <w:r>
-        <w:rPr>
-          <w:rFonts w:ascii="Courier" w:hAnsi="Courier" w:cs="Courier"/>
-          <w:sz w:val="16"/>
-          <w:szCs w:val="16"/>
-        </w:rPr>
-        <w:t>) {}</w:t>
-      </w:r>
+      <w:r>
+        <w:rPr>
+          <w:rFonts w:ascii="Courier" w:hAnsi="Courier" w:cs="Courier"/>
+          <w:sz w:val="16"/>
+          <w:szCs w:val="16"/>
+        </w:rPr>
+        <w:t>class NonGenericPhoneParcel extends Parcel&lt;Phone&gt; {}</w:t>
+      </w:r>
+    </w:p>
+    <w:p>
+      <w:pPr>
+        <w:autoSpaceDE w:val="0"/>
+        <w:autoSpaceDN w:val="0"/>
+        <w:adjustRightInd w:val="0"/>
+        <w:spacing w:after="0" w:line="240" w:lineRule="auto"/>
+        <w:ind w:left="1800" w:firstLine="360"/>
+        <w:rPr>
+          <w:rFonts w:ascii="Courier" w:hAnsi="Courier" w:cs="Courier"/>
+          <w:sz w:val="16"/>
+          <w:szCs w:val="16"/>
+        </w:rPr>
+      </w:pPr>
     </w:p>
     <w:p>
       <w:pPr>
@@ -1003,28 +591,83 @@
         <w:ind w:left="1440"/>
         <w:rPr>
           <w:rFonts w:ascii="Courier" w:hAnsi="Courier" w:cs="Courier"/>
-          <w:sz w:val="16"/>
-          <w:szCs w:val="16"/>
-        </w:rPr>
-      </w:pPr>
-      <w:proofErr w:type="gramStart"/>
-      <w:r>
-        <w:rPr>
-          <w:rFonts w:ascii="Courier" w:hAnsi="Courier" w:cs="Courier"/>
-          <w:sz w:val="16"/>
-          <w:szCs w:val="16"/>
-        </w:rPr>
-        <w:t>public</w:t>
-      </w:r>
-      <w:proofErr w:type="gramEnd"/>
-      <w:r>
-        <w:rPr>
-          <w:rFonts w:ascii="Courier" w:hAnsi="Courier" w:cs="Courier"/>
-          <w:sz w:val="16"/>
-          <w:szCs w:val="16"/>
-        </w:rPr>
-        <w:t xml:space="preserve"> Integer get(String s) { return null; }</w:t>
-      </w:r>
+          <w:color w:val="FF0000"/>
+          <w:sz w:val="16"/>
+          <w:szCs w:val="16"/>
+        </w:rPr>
+      </w:pPr>
+      <w:r>
+        <w:rPr>
+          <w:rFonts w:ascii="Courier" w:hAnsi="Courier" w:cs="Courier"/>
+          <w:sz w:val="16"/>
+          <w:szCs w:val="16"/>
+        </w:rPr>
+        <w:t xml:space="preserve">NonGenericPhoneParcel&lt;String&gt; v = new NonGenericPhoneParcel&lt;&gt;(); -- </w:t>
+      </w:r>
+      <w:r>
+        <w:rPr>
+          <w:rFonts w:ascii="Courier" w:hAnsi="Courier" w:cs="Courier"/>
+          <w:color w:val="FF0000"/>
+          <w:sz w:val="16"/>
+          <w:szCs w:val="16"/>
+        </w:rPr>
+        <w:t xml:space="preserve">won’t compile </w:t>
+      </w:r>
+    </w:p>
+    <w:p>
+      <w:pPr>
+        <w:autoSpaceDE w:val="0"/>
+        <w:autoSpaceDN w:val="0"/>
+        <w:adjustRightInd w:val="0"/>
+        <w:spacing w:after="0" w:line="240" w:lineRule="auto"/>
+        <w:rPr>
+          <w:rFonts w:ascii="Courier" w:hAnsi="Courier" w:cs="Courier"/>
+          <w:color w:val="FF0000"/>
+          <w:sz w:val="16"/>
+          <w:szCs w:val="16"/>
+        </w:rPr>
+      </w:pPr>
+    </w:p>
+    <w:p>
+      <w:pPr>
+        <w:autoSpaceDE w:val="0"/>
+        <w:autoSpaceDN w:val="0"/>
+        <w:adjustRightInd w:val="0"/>
+        <w:spacing w:after="0" w:line="240" w:lineRule="auto"/>
+        <w:rPr>
+          <w:rFonts w:cs="NewBaskerville-Roman"/>
+        </w:rPr>
+      </w:pPr>
+    </w:p>
+    <w:p>
+      <w:pPr>
+        <w:autoSpaceDE w:val="0"/>
+        <w:autoSpaceDN w:val="0"/>
+        <w:adjustRightInd w:val="0"/>
+        <w:spacing w:after="0" w:line="240" w:lineRule="auto"/>
+        <w:rPr>
+          <w:rFonts w:cs="NewBaskerville-Roman"/>
+        </w:rPr>
+      </w:pPr>
+      <w:r>
+        <w:rPr>
+          <w:rFonts w:cs="NewBaskerville-Roman"/>
+          <w:b/>
+        </w:rPr>
+        <w:t>Extending Interface</w:t>
+      </w:r>
+    </w:p>
+    <w:p>
+      <w:pPr>
+        <w:autoSpaceDE w:val="0"/>
+        <w:autoSpaceDN w:val="0"/>
+        <w:adjustRightInd w:val="0"/>
+        <w:spacing w:after="0" w:line="240" w:lineRule="auto"/>
+        <w:rPr>
+          <w:rFonts w:cs="NewBaskerville-Roman"/>
+          <w:b/>
+        </w:rPr>
+      </w:pPr>
     </w:p>
     <w:p>
       <w:pPr>
@@ -1045,6 +688,71 @@
           <w:sz w:val="16"/>
           <w:szCs w:val="16"/>
         </w:rPr>
+        <w:t>interface MyMap&lt;K, V&gt;{</w:t>
+      </w:r>
+    </w:p>
+    <w:p>
+      <w:pPr>
+        <w:autoSpaceDE w:val="0"/>
+        <w:autoSpaceDN w:val="0"/>
+        <w:adjustRightInd w:val="0"/>
+        <w:spacing w:after="0" w:line="240" w:lineRule="auto"/>
+        <w:ind w:left="1440"/>
+        <w:rPr>
+          <w:rFonts w:ascii="Courier" w:hAnsi="Courier" w:cs="Courier"/>
+          <w:sz w:val="16"/>
+          <w:szCs w:val="16"/>
+        </w:rPr>
+      </w:pPr>
+      <w:r>
+        <w:rPr>
+          <w:rFonts w:ascii="Courier" w:hAnsi="Courier" w:cs="Courier"/>
+          <w:sz w:val="16"/>
+          <w:szCs w:val="16"/>
+        </w:rPr>
+        <w:t>void put(K key, V value);</w:t>
+      </w:r>
+    </w:p>
+    <w:p>
+      <w:pPr>
+        <w:autoSpaceDE w:val="0"/>
+        <w:autoSpaceDN w:val="0"/>
+        <w:adjustRightInd w:val="0"/>
+        <w:spacing w:after="0" w:line="240" w:lineRule="auto"/>
+        <w:ind w:left="1440"/>
+        <w:rPr>
+          <w:rFonts w:ascii="Courier" w:hAnsi="Courier" w:cs="Courier"/>
+          <w:sz w:val="16"/>
+          <w:szCs w:val="16"/>
+        </w:rPr>
+      </w:pPr>
+      <w:r>
+        <w:rPr>
+          <w:rFonts w:ascii="Courier" w:hAnsi="Courier" w:cs="Courier"/>
+          <w:sz w:val="16"/>
+          <w:szCs w:val="16"/>
+        </w:rPr>
+        <w:t>V get(K key);</w:t>
+      </w:r>
+    </w:p>
+    <w:p>
+      <w:pPr>
+        <w:autoSpaceDE w:val="0"/>
+        <w:autoSpaceDN w:val="0"/>
+        <w:adjustRightInd w:val="0"/>
+        <w:spacing w:after="0" w:line="240" w:lineRule="auto"/>
+        <w:ind w:left="1440"/>
+        <w:rPr>
+          <w:rFonts w:cs="NewBaskerville-Roman"/>
+          <w:b/>
+        </w:rPr>
+      </w:pPr>
+      <w:r>
+        <w:rPr>
+          <w:rFonts w:ascii="Courier" w:hAnsi="Courier" w:cs="Courier"/>
+          <w:sz w:val="16"/>
+          <w:szCs w:val="16"/>
+        </w:rPr>
         <w:t>}</w:t>
       </w:r>
     </w:p>
@@ -1054,25 +762,9 @@
         <w:autoSpaceDN w:val="0"/>
         <w:adjustRightInd w:val="0"/>
         <w:spacing w:after="0" w:line="240" w:lineRule="auto"/>
-        <w:ind w:left="1440"/>
-        <w:rPr>
-          <w:rFonts w:ascii="Courier" w:hAnsi="Courier" w:cs="Courier"/>
-          <w:sz w:val="16"/>
-          <w:szCs w:val="16"/>
-        </w:rPr>
-      </w:pPr>
-    </w:p>
-    <w:p>
-      <w:pPr>
-        <w:autoSpaceDE w:val="0"/>
-        <w:autoSpaceDN w:val="0"/>
-        <w:adjustRightInd w:val="0"/>
-        <w:spacing w:after="0" w:line="240" w:lineRule="auto"/>
-        <w:ind w:left="1440"/>
-        <w:rPr>
-          <w:rFonts w:ascii="Courier" w:hAnsi="Courier" w:cs="Courier"/>
-          <w:sz w:val="16"/>
-          <w:szCs w:val="16"/>
+        <w:rPr>
+          <w:rFonts w:cs="NewBaskerville-Roman"/>
+          <w:b/>
         </w:rPr>
       </w:pPr>
     </w:p>
@@ -1095,25 +787,46 @@
         <w:rPr>
           <w:rFonts w:cs="NewBaskerville-Roman"/>
         </w:rPr>
-        <w:t xml:space="preserve">When a generic class implements a generic interface, the type parameter must follow the class name. </w:t>
-      </w:r>
-      <w:r>
-        <w:rPr>
-          <w:rFonts w:cs="NewBaskerville-Roman"/>
-        </w:rPr>
-        <w:t>For the implemented interface, the type parameters are replaced by actual types:</w:t>
-      </w:r>
-    </w:p>
-    <w:p>
-      <w:pPr>
-        <w:autoSpaceDE w:val="0"/>
-        <w:autoSpaceDN w:val="0"/>
-        <w:adjustRightInd w:val="0"/>
-        <w:spacing w:after="0" w:line="240" w:lineRule="auto"/>
-        <w:ind w:left="360"/>
-        <w:rPr>
-          <w:rFonts w:cs="NewBaskerville-Roman"/>
-          <w:b/>
+        <w:t xml:space="preserve">When a </w:t>
+      </w:r>
+      <w:r>
+        <w:rPr>
+          <w:rFonts w:cs="NewBaskerville-Roman"/>
+          <w:b/>
+        </w:rPr>
+        <w:t>nongeneric class implements a generic interface, the type parameters don’t</w:t>
+      </w:r>
+      <w:r>
+        <w:rPr>
+          <w:rFonts w:cs="NewBaskerville-Roman"/>
+          <w:b/>
+        </w:rPr>
+        <w:t xml:space="preserve"> </w:t>
+      </w:r>
+      <w:r>
+        <w:rPr>
+          <w:rFonts w:cs="NewBaskerville-Roman"/>
+          <w:b/>
+        </w:rPr>
+        <w:t>follow the class name</w:t>
+      </w:r>
+      <w:r>
+        <w:rPr>
+          <w:rFonts w:cs="NewBaskerville-Roman"/>
+        </w:rPr>
+        <w:t>. For the implemented interface, the type parameters are replacedby actual types:</w:t>
+      </w:r>
+    </w:p>
+    <w:p>
+      <w:pPr>
+        <w:autoSpaceDE w:val="0"/>
+        <w:autoSpaceDN w:val="0"/>
+        <w:adjustRightInd w:val="0"/>
+        <w:spacing w:after="0" w:line="240" w:lineRule="auto"/>
+        <w:rPr>
+          <w:rFonts w:ascii="Courier" w:hAnsi="Courier" w:cs="Courier"/>
+          <w:sz w:val="16"/>
+          <w:szCs w:val="16"/>
         </w:rPr>
       </w:pPr>
     </w:p>
@@ -1130,7 +843,6 @@
           <w:szCs w:val="16"/>
         </w:rPr>
       </w:pPr>
-      <w:proofErr w:type="gramStart"/>
       <w:r>
         <w:rPr>
           <w:rFonts w:ascii="Courier" w:hAnsi="Courier" w:cs="Courier"/>
@@ -1139,7 +851,6 @@
         </w:rPr>
         <w:t>class</w:t>
       </w:r>
-      <w:proofErr w:type="gramEnd"/>
       <w:r>
         <w:rPr>
           <w:rFonts w:ascii="Courier" w:hAnsi="Courier" w:cs="Courier"/>
@@ -1148,7 +859,6 @@
         </w:rPr>
         <w:t xml:space="preserve"> </w:t>
       </w:r>
-      <w:proofErr w:type="spellStart"/>
       <w:r>
         <w:rPr>
           <w:rFonts w:ascii="Courier" w:hAnsi="Courier" w:cs="Courier"/>
@@ -1157,9 +867,16 @@
           <w:sz w:val="16"/>
           <w:szCs w:val="16"/>
         </w:rPr>
-        <w:t>MapLegendGeneric</w:t>
-      </w:r>
-      <w:proofErr w:type="spellEnd"/>
+        <w:t xml:space="preserve">MapLegendNonGeneric </w:t>
+      </w:r>
+      <w:r>
+        <w:rPr>
+          <w:rFonts w:ascii="Courier" w:hAnsi="Courier" w:cs="Courier"/>
+          <w:sz w:val="16"/>
+          <w:szCs w:val="16"/>
+        </w:rPr>
+        <w:t xml:space="preserve">implements </w:t>
+      </w:r>
       <w:r>
         <w:rPr>
           <w:rFonts w:ascii="Courier" w:hAnsi="Courier" w:cs="Courier"/>
@@ -1168,37 +885,7 @@
           <w:sz w:val="16"/>
           <w:szCs w:val="16"/>
         </w:rPr>
-        <w:t xml:space="preserve"> </w:t>
-      </w:r>
-      <w:r>
-        <w:rPr>
-          <w:rFonts w:ascii="Courier" w:hAnsi="Courier" w:cs="Courier"/>
-          <w:sz w:val="16"/>
-          <w:szCs w:val="16"/>
-        </w:rPr>
-        <w:t xml:space="preserve">implements </w:t>
-      </w:r>
-      <w:proofErr w:type="spellStart"/>
-      <w:r>
-        <w:rPr>
-          <w:rFonts w:ascii="Courier" w:hAnsi="Courier" w:cs="Courier"/>
-          <w:b/>
-          <w:bCs/>
-          <w:sz w:val="16"/>
-          <w:szCs w:val="16"/>
-        </w:rPr>
-        <w:t>MyMap</w:t>
-      </w:r>
-      <w:proofErr w:type="spellEnd"/>
-      <w:r>
-        <w:rPr>
-          <w:rFonts w:ascii="Courier" w:hAnsi="Courier" w:cs="Courier"/>
-          <w:b/>
-          <w:bCs/>
-          <w:sz w:val="16"/>
-          <w:szCs w:val="16"/>
-        </w:rPr>
-        <w:t xml:space="preserve">&lt;String, Integer&gt; </w:t>
+        <w:t>MyMap&lt;String, Integer&gt;</w:t>
       </w:r>
       <w:r>
         <w:rPr>
@@ -1222,41 +909,13 @@
           <w:szCs w:val="16"/>
         </w:rPr>
       </w:pPr>
-      <w:proofErr w:type="gramStart"/>
-      <w:r>
-        <w:rPr>
-          <w:rFonts w:ascii="Courier" w:hAnsi="Courier" w:cs="Courier"/>
-          <w:sz w:val="16"/>
-          <w:szCs w:val="16"/>
-        </w:rPr>
-        <w:t>public</w:t>
-      </w:r>
-      <w:proofErr w:type="gramEnd"/>
-      <w:r>
-        <w:rPr>
-          <w:rFonts w:ascii="Courier" w:hAnsi="Courier" w:cs="Courier"/>
-          <w:sz w:val="16"/>
-          <w:szCs w:val="16"/>
-        </w:rPr>
-        <w:t xml:space="preserve"> void put(String s, Integer </w:t>
-      </w:r>
-      <w:proofErr w:type="spellStart"/>
-      <w:r>
-        <w:rPr>
-          <w:rFonts w:ascii="Courier" w:hAnsi="Courier" w:cs="Courier"/>
-          <w:sz w:val="16"/>
-          <w:szCs w:val="16"/>
-        </w:rPr>
-        <w:t>i</w:t>
-      </w:r>
-      <w:proofErr w:type="spellEnd"/>
-      <w:r>
-        <w:rPr>
-          <w:rFonts w:ascii="Courier" w:hAnsi="Courier" w:cs="Courier"/>
-          <w:sz w:val="16"/>
-          <w:szCs w:val="16"/>
-        </w:rPr>
-        <w:t>) {}</w:t>
+      <w:r>
+        <w:rPr>
+          <w:rFonts w:ascii="Courier" w:hAnsi="Courier" w:cs="Courier"/>
+          <w:sz w:val="16"/>
+          <w:szCs w:val="16"/>
+        </w:rPr>
+        <w:t>public void put(String s, Integer i) {}</w:t>
       </w:r>
     </w:p>
     <w:p>
@@ -1272,23 +931,13 @@
           <w:szCs w:val="16"/>
         </w:rPr>
       </w:pPr>
-      <w:proofErr w:type="gramStart"/>
-      <w:r>
-        <w:rPr>
-          <w:rFonts w:ascii="Courier" w:hAnsi="Courier" w:cs="Courier"/>
-          <w:sz w:val="16"/>
-          <w:szCs w:val="16"/>
-        </w:rPr>
-        <w:t>public</w:t>
-      </w:r>
-      <w:proofErr w:type="gramEnd"/>
-      <w:r>
-        <w:rPr>
-          <w:rFonts w:ascii="Courier" w:hAnsi="Courier" w:cs="Courier"/>
-          <w:sz w:val="16"/>
-          <w:szCs w:val="16"/>
-        </w:rPr>
-        <w:t xml:space="preserve"> Integer get(String s) { return null; }</w:t>
+      <w:r>
+        <w:rPr>
+          <w:rFonts w:ascii="Courier" w:hAnsi="Courier" w:cs="Courier"/>
+          <w:sz w:val="16"/>
+          <w:szCs w:val="16"/>
+        </w:rPr>
+        <w:t>public Integer get(String s) { return null; }</w:t>
       </w:r>
     </w:p>
     <w:p>
@@ -1310,7 +959,6 @@
           <w:sz w:val="16"/>
           <w:szCs w:val="16"/>
         </w:rPr>
-        <w:lastRenderedPageBreak/>
         <w:t>}</w:t>
       </w:r>
     </w:p>
@@ -1320,10 +968,25 @@
         <w:autoSpaceDN w:val="0"/>
         <w:adjustRightInd w:val="0"/>
         <w:spacing w:after="0" w:line="240" w:lineRule="auto"/>
-        <w:ind w:left="360"/>
-        <w:rPr>
-          <w:rFonts w:cs="NewBaskerville-Roman"/>
-          <w:b/>
+        <w:ind w:left="1440"/>
+        <w:rPr>
+          <w:rFonts w:ascii="Courier" w:hAnsi="Courier" w:cs="Courier"/>
+          <w:sz w:val="16"/>
+          <w:szCs w:val="16"/>
+        </w:rPr>
+      </w:pPr>
+    </w:p>
+    <w:p>
+      <w:pPr>
+        <w:autoSpaceDE w:val="0"/>
+        <w:autoSpaceDN w:val="0"/>
+        <w:adjustRightInd w:val="0"/>
+        <w:spacing w:after="0" w:line="240" w:lineRule="auto"/>
+        <w:ind w:left="1440"/>
+        <w:rPr>
+          <w:rFonts w:ascii="Courier" w:hAnsi="Courier" w:cs="Courier"/>
+          <w:sz w:val="16"/>
+          <w:szCs w:val="16"/>
         </w:rPr>
       </w:pPr>
     </w:p>
@@ -1340,14 +1003,19 @@
         <w:spacing w:after="0" w:line="240" w:lineRule="auto"/>
         <w:rPr>
           <w:rFonts w:cs="NewBaskerville-Roman"/>
-          <w:b/>
-        </w:rPr>
-      </w:pPr>
-      <w:r>
-        <w:rPr>
-          <w:rFonts w:cs="NewBaskerville-Roman"/>
-        </w:rPr>
-        <w:t>Combinations of parameters are also allowed:</w:t>
+        </w:rPr>
+      </w:pPr>
+      <w:r>
+        <w:rPr>
+          <w:rFonts w:cs="NewBaskerville-Roman"/>
+        </w:rPr>
+        <w:t xml:space="preserve">When a generic class implements a generic interface, the type parameter must follow the class name. </w:t>
+      </w:r>
+      <w:r>
+        <w:rPr>
+          <w:rFonts w:cs="NewBaskerville-Roman"/>
+        </w:rPr>
+        <w:t>For the implemented interface, the type parameters are replaced by actual types:</w:t>
       </w:r>
     </w:p>
     <w:p>
@@ -1369,31 +1037,36 @@
         <w:autoSpaceDN w:val="0"/>
         <w:adjustRightInd w:val="0"/>
         <w:spacing w:after="0" w:line="240" w:lineRule="auto"/>
-        <w:ind w:left="720"/>
-        <w:rPr>
-          <w:rFonts w:ascii="Courier" w:hAnsi="Courier" w:cs="Courier"/>
-          <w:sz w:val="16"/>
-          <w:szCs w:val="16"/>
-        </w:rPr>
-      </w:pPr>
-      <w:proofErr w:type="gramStart"/>
-      <w:r>
-        <w:rPr>
-          <w:rFonts w:ascii="Courier" w:hAnsi="Courier" w:cs="Courier"/>
-          <w:sz w:val="16"/>
-          <w:szCs w:val="16"/>
-        </w:rPr>
+        <w:ind w:left="1440"/>
+        <w:rPr>
+          <w:rFonts w:ascii="Courier" w:hAnsi="Courier" w:cs="Courier"/>
+          <w:sz w:val="16"/>
+          <w:szCs w:val="16"/>
+        </w:rPr>
+      </w:pPr>
+    </w:p>
+    <w:p>
+      <w:pPr>
+        <w:autoSpaceDE w:val="0"/>
+        <w:autoSpaceDN w:val="0"/>
+        <w:adjustRightInd w:val="0"/>
+        <w:spacing w:after="0" w:line="240" w:lineRule="auto"/>
+        <w:ind w:left="1440"/>
+        <w:rPr>
+          <w:rFonts w:ascii="Courier" w:hAnsi="Courier" w:cs="Courier"/>
+          <w:sz w:val="16"/>
+          <w:szCs w:val="16"/>
+        </w:rPr>
+      </w:pPr>
+      <w:r>
+        <w:rPr>
+          <w:rFonts w:ascii="Courier" w:hAnsi="Courier" w:cs="Courier"/>
+          <w:sz w:val="16"/>
+          <w:szCs w:val="16"/>
+        </w:rPr>
+        <w:lastRenderedPageBreak/>
         <w:t>class</w:t>
       </w:r>
-      <w:proofErr w:type="gramEnd"/>
-      <w:r>
-        <w:rPr>
-          <w:rFonts w:ascii="Courier" w:hAnsi="Courier" w:cs="Courier"/>
-          <w:sz w:val="16"/>
-          <w:szCs w:val="16"/>
-        </w:rPr>
-        <w:t xml:space="preserve"> MapLegendGeneric2&lt;</w:t>
-      </w:r>
       <w:r>
         <w:rPr>
           <w:rFonts w:ascii="Courier" w:hAnsi="Courier" w:cs="Courier"/>
@@ -1402,15 +1075,15 @@
           <w:sz w:val="16"/>
           <w:szCs w:val="16"/>
         </w:rPr>
-        <w:t>V</w:t>
-      </w:r>
-      <w:r>
-        <w:rPr>
-          <w:rFonts w:ascii="Courier" w:hAnsi="Courier" w:cs="Courier"/>
-          <w:sz w:val="16"/>
-          <w:szCs w:val="16"/>
-        </w:rPr>
-        <w:t>&gt; implements MyMap&lt;</w:t>
+        <w:t>MapLegendGeneric</w:t>
+      </w:r>
+      <w:r>
+        <w:rPr>
+          <w:rFonts w:ascii="Courier" w:hAnsi="Courier" w:cs="Courier"/>
+          <w:sz w:val="16"/>
+          <w:szCs w:val="16"/>
+        </w:rPr>
+        <w:t xml:space="preserve">implements </w:t>
       </w:r>
       <w:r>
         <w:rPr>
@@ -1420,178 +1093,68 @@
           <w:sz w:val="16"/>
           <w:szCs w:val="16"/>
         </w:rPr>
-        <w:t>String</w:t>
-      </w:r>
-      <w:r>
-        <w:rPr>
-          <w:rFonts w:ascii="Courier" w:hAnsi="Courier" w:cs="Courier"/>
-          <w:sz w:val="16"/>
-          <w:szCs w:val="16"/>
-        </w:rPr>
-        <w:t xml:space="preserve">, </w:t>
-      </w:r>
-      <w:r>
-        <w:rPr>
-          <w:rFonts w:ascii="Courier" w:hAnsi="Courier" w:cs="Courier"/>
-          <w:b/>
-          <w:bCs/>
-          <w:sz w:val="16"/>
-          <w:szCs w:val="16"/>
-        </w:rPr>
-        <w:t>V</w:t>
-      </w:r>
-      <w:r>
-        <w:rPr>
-          <w:rFonts w:ascii="Courier" w:hAnsi="Courier" w:cs="Courier"/>
-          <w:sz w:val="16"/>
-          <w:szCs w:val="16"/>
-        </w:rPr>
-        <w:t>&gt; {</w:t>
-      </w:r>
-    </w:p>
-    <w:p>
-      <w:pPr>
-        <w:autoSpaceDE w:val="0"/>
-        <w:autoSpaceDN w:val="0"/>
-        <w:adjustRightInd w:val="0"/>
-        <w:spacing w:after="0" w:line="240" w:lineRule="auto"/>
-        <w:ind w:left="720"/>
-        <w:rPr>
-          <w:rFonts w:ascii="Courier" w:hAnsi="Courier" w:cs="Courier"/>
-          <w:sz w:val="16"/>
-          <w:szCs w:val="16"/>
-        </w:rPr>
-      </w:pPr>
-      <w:proofErr w:type="gramStart"/>
-      <w:r>
-        <w:rPr>
-          <w:rFonts w:ascii="Courier" w:hAnsi="Courier" w:cs="Courier"/>
-          <w:sz w:val="16"/>
-          <w:szCs w:val="16"/>
-        </w:rPr>
-        <w:t>public</w:t>
-      </w:r>
-      <w:proofErr w:type="gramEnd"/>
-      <w:r>
-        <w:rPr>
-          <w:rFonts w:ascii="Courier" w:hAnsi="Courier" w:cs="Courier"/>
-          <w:sz w:val="16"/>
-          <w:szCs w:val="16"/>
-        </w:rPr>
-        <w:t xml:space="preserve"> void put(</w:t>
-      </w:r>
-      <w:r>
-        <w:rPr>
-          <w:rFonts w:ascii="Courier" w:hAnsi="Courier" w:cs="Courier"/>
-          <w:b/>
-          <w:bCs/>
-          <w:sz w:val="16"/>
-          <w:szCs w:val="16"/>
-        </w:rPr>
-        <w:t xml:space="preserve">String </w:t>
-      </w:r>
-      <w:r>
-        <w:rPr>
-          <w:rFonts w:ascii="Courier" w:hAnsi="Courier" w:cs="Courier"/>
-          <w:sz w:val="16"/>
-          <w:szCs w:val="16"/>
-        </w:rPr>
-        <w:t xml:space="preserve">key, </w:t>
-      </w:r>
-      <w:r>
-        <w:rPr>
-          <w:rFonts w:ascii="Courier" w:hAnsi="Courier" w:cs="Courier"/>
-          <w:b/>
-          <w:bCs/>
-          <w:sz w:val="16"/>
-          <w:szCs w:val="16"/>
-        </w:rPr>
-        <w:t xml:space="preserve">V </w:t>
-      </w:r>
-      <w:r>
-        <w:rPr>
-          <w:rFonts w:ascii="Courier" w:hAnsi="Courier" w:cs="Courier"/>
-          <w:sz w:val="16"/>
-          <w:szCs w:val="16"/>
-        </w:rPr>
-        <w:t>value) {}</w:t>
-      </w:r>
-    </w:p>
-    <w:p>
-      <w:pPr>
-        <w:autoSpaceDE w:val="0"/>
-        <w:autoSpaceDN w:val="0"/>
-        <w:adjustRightInd w:val="0"/>
-        <w:spacing w:after="0" w:line="240" w:lineRule="auto"/>
-        <w:ind w:left="720"/>
-        <w:rPr>
-          <w:rFonts w:ascii="Courier" w:hAnsi="Courier" w:cs="Courier"/>
-          <w:sz w:val="16"/>
-          <w:szCs w:val="16"/>
-        </w:rPr>
-      </w:pPr>
-      <w:proofErr w:type="gramStart"/>
-      <w:r>
-        <w:rPr>
-          <w:rFonts w:ascii="Courier" w:hAnsi="Courier" w:cs="Courier"/>
-          <w:sz w:val="16"/>
-          <w:szCs w:val="16"/>
-        </w:rPr>
-        <w:t>public</w:t>
-      </w:r>
-      <w:proofErr w:type="gramEnd"/>
-      <w:r>
-        <w:rPr>
-          <w:rFonts w:ascii="Courier" w:hAnsi="Courier" w:cs="Courier"/>
-          <w:sz w:val="16"/>
-          <w:szCs w:val="16"/>
-        </w:rPr>
-        <w:t xml:space="preserve"> </w:t>
-      </w:r>
-      <w:r>
-        <w:rPr>
-          <w:rFonts w:ascii="Courier" w:hAnsi="Courier" w:cs="Courier"/>
-          <w:b/>
-          <w:bCs/>
-          <w:sz w:val="16"/>
-          <w:szCs w:val="16"/>
-        </w:rPr>
-        <w:t xml:space="preserve">V </w:t>
-      </w:r>
-      <w:r>
-        <w:rPr>
-          <w:rFonts w:ascii="Courier" w:hAnsi="Courier" w:cs="Courier"/>
-          <w:sz w:val="16"/>
-          <w:szCs w:val="16"/>
-        </w:rPr>
-        <w:t>get(</w:t>
-      </w:r>
-      <w:r>
-        <w:rPr>
-          <w:rFonts w:ascii="Courier" w:hAnsi="Courier" w:cs="Courier"/>
-          <w:b/>
-          <w:bCs/>
-          <w:sz w:val="16"/>
-          <w:szCs w:val="16"/>
-        </w:rPr>
-        <w:t xml:space="preserve">String </w:t>
-      </w:r>
-      <w:r>
-        <w:rPr>
-          <w:rFonts w:ascii="Courier" w:hAnsi="Courier" w:cs="Courier"/>
-          <w:sz w:val="16"/>
-          <w:szCs w:val="16"/>
-        </w:rPr>
-        <w:t>key) { return null; }</w:t>
-      </w:r>
-    </w:p>
-    <w:p>
-      <w:pPr>
-        <w:autoSpaceDE w:val="0"/>
-        <w:autoSpaceDN w:val="0"/>
-        <w:adjustRightInd w:val="0"/>
-        <w:spacing w:after="0" w:line="240" w:lineRule="auto"/>
-        <w:ind w:left="1080"/>
+        <w:t>MyMap&lt;String, Integer&gt;</w:t>
+      </w:r>
+      <w:r>
+        <w:rPr>
+          <w:rFonts w:ascii="Courier" w:hAnsi="Courier" w:cs="Courier"/>
+          <w:sz w:val="16"/>
+          <w:szCs w:val="16"/>
+        </w:rPr>
+        <w:t>{</w:t>
+      </w:r>
+    </w:p>
+    <w:p>
+      <w:pPr>
+        <w:autoSpaceDE w:val="0"/>
+        <w:autoSpaceDN w:val="0"/>
+        <w:adjustRightInd w:val="0"/>
+        <w:spacing w:after="0" w:line="240" w:lineRule="auto"/>
+        <w:ind w:left="1440"/>
+        <w:rPr>
+          <w:rFonts w:ascii="Courier" w:hAnsi="Courier" w:cs="Courier"/>
+          <w:sz w:val="16"/>
+          <w:szCs w:val="16"/>
+        </w:rPr>
+      </w:pPr>
+      <w:r>
+        <w:rPr>
+          <w:rFonts w:ascii="Courier" w:hAnsi="Courier" w:cs="Courier"/>
+          <w:sz w:val="16"/>
+          <w:szCs w:val="16"/>
+        </w:rPr>
+        <w:t>public void put(String s, Integer i) {}</w:t>
+      </w:r>
+    </w:p>
+    <w:p>
+      <w:pPr>
+        <w:autoSpaceDE w:val="0"/>
+        <w:autoSpaceDN w:val="0"/>
+        <w:adjustRightInd w:val="0"/>
+        <w:spacing w:after="0" w:line="240" w:lineRule="auto"/>
+        <w:ind w:left="1440"/>
+        <w:rPr>
+          <w:rFonts w:ascii="Courier" w:hAnsi="Courier" w:cs="Courier"/>
+          <w:sz w:val="16"/>
+          <w:szCs w:val="16"/>
+        </w:rPr>
+      </w:pPr>
+      <w:r>
+        <w:rPr>
+          <w:rFonts w:ascii="Courier" w:hAnsi="Courier" w:cs="Courier"/>
+          <w:sz w:val="16"/>
+          <w:szCs w:val="16"/>
+        </w:rPr>
+        <w:t>public Integer get(String s) { return null; }</w:t>
+      </w:r>
+    </w:p>
+    <w:p>
+      <w:pPr>
+        <w:autoSpaceDE w:val="0"/>
+        <w:autoSpaceDN w:val="0"/>
+        <w:adjustRightInd w:val="0"/>
+        <w:spacing w:after="0" w:line="240" w:lineRule="auto"/>
+        <w:ind w:left="1440"/>
         <w:rPr>
           <w:rFonts w:ascii="Courier" w:hAnsi="Courier" w:cs="Courier"/>
           <w:sz w:val="16"/>
@@ -1613,25 +1176,10 @@
         <w:autoSpaceDN w:val="0"/>
         <w:adjustRightInd w:val="0"/>
         <w:spacing w:after="0" w:line="240" w:lineRule="auto"/>
-        <w:ind w:left="1080"/>
-        <w:rPr>
-          <w:rFonts w:ascii="Courier" w:hAnsi="Courier" w:cs="Courier"/>
-          <w:sz w:val="16"/>
-          <w:szCs w:val="16"/>
-        </w:rPr>
-      </w:pPr>
-    </w:p>
-    <w:p>
-      <w:pPr>
-        <w:autoSpaceDE w:val="0"/>
-        <w:autoSpaceDN w:val="0"/>
-        <w:adjustRightInd w:val="0"/>
-        <w:spacing w:after="0" w:line="240" w:lineRule="auto"/>
-        <w:ind w:left="1080"/>
-        <w:rPr>
-          <w:rFonts w:ascii="Courier" w:hAnsi="Courier" w:cs="Courier"/>
-          <w:sz w:val="16"/>
-          <w:szCs w:val="16"/>
+        <w:ind w:left="360"/>
+        <w:rPr>
+          <w:rFonts w:cs="NewBaskerville-Roman"/>
+          <w:b/>
         </w:rPr>
       </w:pPr>
     </w:p>
@@ -1648,89 +1196,268 @@
         <w:spacing w:after="0" w:line="240" w:lineRule="auto"/>
         <w:rPr>
           <w:rFonts w:cs="NewBaskerville-Roman"/>
-        </w:rPr>
-      </w:pPr>
-      <w:r>
-        <w:rPr>
-          <w:rFonts w:cs="NewBaskerville-Roman"/>
-        </w:rPr>
-        <w:t xml:space="preserve">Generic classes and interfaces are collectively referred to as </w:t>
-      </w:r>
-      <w:r>
-        <w:rPr>
-          <w:rFonts w:cs="NewBaskerville-Italic"/>
-          <w:b/>
-          <w:i/>
-          <w:iCs/>
-        </w:rPr>
-        <w:t>generic types</w:t>
-      </w:r>
-      <w:r>
-        <w:rPr>
-          <w:rFonts w:cs="NewBaskerville-Roman"/>
-          <w:b/>
-        </w:rPr>
-        <w:t>.</w:t>
-      </w:r>
-    </w:p>
-    <w:p>
-      <w:pPr>
-        <w:autoSpaceDE w:val="0"/>
-        <w:autoSpaceDN w:val="0"/>
-        <w:adjustRightInd w:val="0"/>
-        <w:spacing w:after="0" w:line="240" w:lineRule="auto"/>
-        <w:rPr>
-          <w:rFonts w:cs="NewBaskerville-Roman"/>
-        </w:rPr>
-      </w:pPr>
-    </w:p>
-    <w:p>
-      <w:pPr>
-        <w:autoSpaceDE w:val="0"/>
-        <w:autoSpaceDN w:val="0"/>
-        <w:adjustRightInd w:val="0"/>
-        <w:spacing w:after="0" w:line="240" w:lineRule="auto"/>
-        <w:rPr>
-          <w:rFonts w:ascii="NewBaskerville-Roman" w:hAnsi="NewBaskerville-Roman" w:cs="NewBaskerville-Roman"/>
-          <w:sz w:val="20"/>
-          <w:szCs w:val="20"/>
-        </w:rPr>
-      </w:pPr>
-    </w:p>
-    <w:p>
-      <w:pPr>
-        <w:autoSpaceDE w:val="0"/>
-        <w:autoSpaceDN w:val="0"/>
-        <w:adjustRightInd w:val="0"/>
-        <w:spacing w:after="0" w:line="240" w:lineRule="auto"/>
-        <w:rPr>
-          <w:rFonts w:cs="NewBaskerville-Roman"/>
-          <w:b/>
-          <w:sz w:val="24"/>
-          <w:szCs w:val="24"/>
-        </w:rPr>
-      </w:pPr>
-      <w:r>
-        <w:rPr>
-          <w:rFonts w:cs="NewBaskerville-Roman"/>
-          <w:b/>
-          <w:sz w:val="24"/>
-          <w:szCs w:val="24"/>
-        </w:rPr>
-        <w:t>Generic Methods</w:t>
-      </w:r>
-    </w:p>
-    <w:p>
-      <w:pPr>
-        <w:autoSpaceDE w:val="0"/>
-        <w:autoSpaceDN w:val="0"/>
-        <w:adjustRightInd w:val="0"/>
-        <w:spacing w:after="0" w:line="240" w:lineRule="auto"/>
-        <w:rPr>
-          <w:rFonts w:cs="NewBaskerville-Roman"/>
-          <w:b/>
-          <w:sz w:val="24"/>
-          <w:szCs w:val="24"/>
+          <w:b/>
+        </w:rPr>
+      </w:pPr>
+      <w:r>
+        <w:rPr>
+          <w:rFonts w:cs="NewBaskerville-Roman"/>
+        </w:rPr>
+        <w:t>Combinations of parameters are also allowed:</w:t>
+      </w:r>
+    </w:p>
+    <w:p>
+      <w:pPr>
+        <w:autoSpaceDE w:val="0"/>
+        <w:autoSpaceDN w:val="0"/>
+        <w:adjustRightInd w:val="0"/>
+        <w:spacing w:after="0" w:line="240" w:lineRule="auto"/>
+        <w:ind w:left="360"/>
+        <w:rPr>
+          <w:rFonts w:cs="NewBaskerville-Roman"/>
+          <w:b/>
+        </w:rPr>
+      </w:pPr>
+    </w:p>
+    <w:p>
+      <w:pPr>
+        <w:autoSpaceDE w:val="0"/>
+        <w:autoSpaceDN w:val="0"/>
+        <w:adjustRightInd w:val="0"/>
+        <w:spacing w:after="0" w:line="240" w:lineRule="auto"/>
+        <w:ind w:left="720"/>
+        <w:rPr>
+          <w:rFonts w:ascii="Courier" w:hAnsi="Courier" w:cs="Courier"/>
+          <w:sz w:val="16"/>
+          <w:szCs w:val="16"/>
+        </w:rPr>
+      </w:pPr>
+      <w:r>
+        <w:rPr>
+          <w:rFonts w:ascii="Courier" w:hAnsi="Courier" w:cs="Courier"/>
+          <w:sz w:val="16"/>
+          <w:szCs w:val="16"/>
+        </w:rPr>
+        <w:t>class MapLegendGeneric2&lt;</w:t>
+      </w:r>
+      <w:r>
+        <w:rPr>
+          <w:rFonts w:ascii="Courier" w:hAnsi="Courier" w:cs="Courier"/>
+          <w:b/>
+          <w:bCs/>
+          <w:sz w:val="16"/>
+          <w:szCs w:val="16"/>
+        </w:rPr>
+        <w:t>V</w:t>
+      </w:r>
+      <w:r>
+        <w:rPr>
+          <w:rFonts w:ascii="Courier" w:hAnsi="Courier" w:cs="Courier"/>
+          <w:sz w:val="16"/>
+          <w:szCs w:val="16"/>
+        </w:rPr>
+        <w:t>&gt; implements MyMap&lt;</w:t>
+      </w:r>
+      <w:r>
+        <w:rPr>
+          <w:rFonts w:ascii="Courier" w:hAnsi="Courier" w:cs="Courier"/>
+          <w:b/>
+          <w:bCs/>
+          <w:sz w:val="16"/>
+          <w:szCs w:val="16"/>
+        </w:rPr>
+        <w:t>String</w:t>
+      </w:r>
+      <w:r>
+        <w:rPr>
+          <w:rFonts w:ascii="Courier" w:hAnsi="Courier" w:cs="Courier"/>
+          <w:sz w:val="16"/>
+          <w:szCs w:val="16"/>
+        </w:rPr>
+        <w:t xml:space="preserve">, </w:t>
+      </w:r>
+      <w:r>
+        <w:rPr>
+          <w:rFonts w:ascii="Courier" w:hAnsi="Courier" w:cs="Courier"/>
+          <w:b/>
+          <w:bCs/>
+          <w:sz w:val="16"/>
+          <w:szCs w:val="16"/>
+        </w:rPr>
+        <w:t>V</w:t>
+      </w:r>
+      <w:r>
+        <w:rPr>
+          <w:rFonts w:ascii="Courier" w:hAnsi="Courier" w:cs="Courier"/>
+          <w:sz w:val="16"/>
+          <w:szCs w:val="16"/>
+        </w:rPr>
+        <w:t>&gt; {</w:t>
+      </w:r>
+    </w:p>
+    <w:p>
+      <w:pPr>
+        <w:autoSpaceDE w:val="0"/>
+        <w:autoSpaceDN w:val="0"/>
+        <w:adjustRightInd w:val="0"/>
+        <w:spacing w:after="0" w:line="240" w:lineRule="auto"/>
+        <w:ind w:left="720"/>
+        <w:rPr>
+          <w:rFonts w:ascii="Courier" w:hAnsi="Courier" w:cs="Courier"/>
+          <w:sz w:val="16"/>
+          <w:szCs w:val="16"/>
+        </w:rPr>
+      </w:pPr>
+      <w:r>
+        <w:rPr>
+          <w:rFonts w:ascii="Courier" w:hAnsi="Courier" w:cs="Courier"/>
+          <w:sz w:val="16"/>
+          <w:szCs w:val="16"/>
+        </w:rPr>
+        <w:t>public void put(</w:t>
+      </w:r>
+      <w:r>
+        <w:rPr>
+          <w:rFonts w:ascii="Courier" w:hAnsi="Courier" w:cs="Courier"/>
+          <w:b/>
+          <w:bCs/>
+          <w:sz w:val="16"/>
+          <w:szCs w:val="16"/>
+        </w:rPr>
+        <w:t xml:space="preserve">String </w:t>
+      </w:r>
+      <w:r>
+        <w:rPr>
+          <w:rFonts w:ascii="Courier" w:hAnsi="Courier" w:cs="Courier"/>
+          <w:sz w:val="16"/>
+          <w:szCs w:val="16"/>
+        </w:rPr>
+        <w:t xml:space="preserve">key, </w:t>
+      </w:r>
+      <w:r>
+        <w:rPr>
+          <w:rFonts w:ascii="Courier" w:hAnsi="Courier" w:cs="Courier"/>
+          <w:b/>
+          <w:bCs/>
+          <w:sz w:val="16"/>
+          <w:szCs w:val="16"/>
+        </w:rPr>
+        <w:t xml:space="preserve">V </w:t>
+      </w:r>
+      <w:r>
+        <w:rPr>
+          <w:rFonts w:ascii="Courier" w:hAnsi="Courier" w:cs="Courier"/>
+          <w:sz w:val="16"/>
+          <w:szCs w:val="16"/>
+        </w:rPr>
+        <w:t>value) {}</w:t>
+      </w:r>
+    </w:p>
+    <w:p>
+      <w:pPr>
+        <w:autoSpaceDE w:val="0"/>
+        <w:autoSpaceDN w:val="0"/>
+        <w:adjustRightInd w:val="0"/>
+        <w:spacing w:after="0" w:line="240" w:lineRule="auto"/>
+        <w:ind w:left="720"/>
+        <w:rPr>
+          <w:rFonts w:ascii="Courier" w:hAnsi="Courier" w:cs="Courier"/>
+          <w:sz w:val="16"/>
+          <w:szCs w:val="16"/>
+        </w:rPr>
+      </w:pPr>
+      <w:r>
+        <w:rPr>
+          <w:rFonts w:ascii="Courier" w:hAnsi="Courier" w:cs="Courier"/>
+          <w:sz w:val="16"/>
+          <w:szCs w:val="16"/>
+        </w:rPr>
+        <w:t>public</w:t>
+      </w:r>
+      <w:r>
+        <w:rPr>
+          <w:rFonts w:ascii="Courier" w:hAnsi="Courier" w:cs="Courier"/>
+          <w:b/>
+          <w:bCs/>
+          <w:sz w:val="16"/>
+          <w:szCs w:val="16"/>
+        </w:rPr>
+        <w:t xml:space="preserve">V </w:t>
+      </w:r>
+      <w:r>
+        <w:rPr>
+          <w:rFonts w:ascii="Courier" w:hAnsi="Courier" w:cs="Courier"/>
+          <w:sz w:val="16"/>
+          <w:szCs w:val="16"/>
+        </w:rPr>
+        <w:t>get(</w:t>
+      </w:r>
+      <w:r>
+        <w:rPr>
+          <w:rFonts w:ascii="Courier" w:hAnsi="Courier" w:cs="Courier"/>
+          <w:b/>
+          <w:bCs/>
+          <w:sz w:val="16"/>
+          <w:szCs w:val="16"/>
+        </w:rPr>
+        <w:t xml:space="preserve">String </w:t>
+      </w:r>
+      <w:r>
+        <w:rPr>
+          <w:rFonts w:ascii="Courier" w:hAnsi="Courier" w:cs="Courier"/>
+          <w:sz w:val="16"/>
+          <w:szCs w:val="16"/>
+        </w:rPr>
+        <w:t>key) { return null; }</w:t>
+      </w:r>
+    </w:p>
+    <w:p>
+      <w:pPr>
+        <w:autoSpaceDE w:val="0"/>
+        <w:autoSpaceDN w:val="0"/>
+        <w:adjustRightInd w:val="0"/>
+        <w:spacing w:after="0" w:line="240" w:lineRule="auto"/>
+        <w:ind w:left="1080"/>
+        <w:rPr>
+          <w:rFonts w:ascii="Courier" w:hAnsi="Courier" w:cs="Courier"/>
+          <w:sz w:val="16"/>
+          <w:szCs w:val="16"/>
+        </w:rPr>
+      </w:pPr>
+      <w:r>
+        <w:rPr>
+          <w:rFonts w:ascii="Courier" w:hAnsi="Courier" w:cs="Courier"/>
+          <w:sz w:val="16"/>
+          <w:szCs w:val="16"/>
+        </w:rPr>
+        <w:t>}</w:t>
+      </w:r>
+    </w:p>
+    <w:p>
+      <w:pPr>
+        <w:autoSpaceDE w:val="0"/>
+        <w:autoSpaceDN w:val="0"/>
+        <w:adjustRightInd w:val="0"/>
+        <w:spacing w:after="0" w:line="240" w:lineRule="auto"/>
+        <w:ind w:left="1080"/>
+        <w:rPr>
+          <w:rFonts w:ascii="Courier" w:hAnsi="Courier" w:cs="Courier"/>
+          <w:sz w:val="16"/>
+          <w:szCs w:val="16"/>
+        </w:rPr>
+      </w:pPr>
+    </w:p>
+    <w:p>
+      <w:pPr>
+        <w:autoSpaceDE w:val="0"/>
+        <w:autoSpaceDN w:val="0"/>
+        <w:adjustRightInd w:val="0"/>
+        <w:spacing w:after="0" w:line="240" w:lineRule="auto"/>
+        <w:ind w:left="1080"/>
+        <w:rPr>
+          <w:rFonts w:ascii="Courier" w:hAnsi="Courier" w:cs="Courier"/>
+          <w:sz w:val="16"/>
+          <w:szCs w:val="16"/>
         </w:rPr>
       </w:pPr>
     </w:p>
@@ -1747,29 +1474,92 @@
         <w:spacing w:after="0" w:line="240" w:lineRule="auto"/>
         <w:rPr>
           <w:rFonts w:cs="NewBaskerville-Roman"/>
-          <w:b/>
-        </w:rPr>
-      </w:pPr>
-      <w:proofErr w:type="gramStart"/>
-      <w:r>
-        <w:rPr>
-          <w:rFonts w:cs="NewBaskerville-Roman"/>
-        </w:rPr>
-        <w:t>a</w:t>
-      </w:r>
-      <w:proofErr w:type="gramEnd"/>
-      <w:r>
-        <w:rPr>
-          <w:rFonts w:cs="NewBaskerville-Roman"/>
-        </w:rPr>
-        <w:t xml:space="preserve"> </w:t>
-      </w:r>
-      <w:r>
-        <w:rPr>
-          <w:rFonts w:cs="NewBaskerville-Roman"/>
-        </w:rPr>
-        <w:t>generic method defines its own formal type parameters.</w:t>
-      </w:r>
+        </w:rPr>
+      </w:pPr>
+      <w:r>
+        <w:rPr>
+          <w:rFonts w:cs="NewBaskerville-Roman"/>
+        </w:rPr>
+        <w:t xml:space="preserve">Generic classes and interfaces are collectively referred to as </w:t>
+      </w:r>
+      <w:r>
+        <w:rPr>
+          <w:rFonts w:cs="NewBaskerville-Italic"/>
+          <w:b/>
+          <w:i/>
+          <w:iCs/>
+          <w:color w:val="FF0000"/>
+        </w:rPr>
+        <w:t>generic types</w:t>
+      </w:r>
+      <w:r>
+        <w:rPr>
+          <w:rFonts w:cs="NewBaskerville-Roman"/>
+          <w:b/>
+        </w:rPr>
+        <w:t>.</w:t>
+      </w:r>
+    </w:p>
+    <w:p>
+      <w:pPr>
+        <w:autoSpaceDE w:val="0"/>
+        <w:autoSpaceDN w:val="0"/>
+        <w:adjustRightInd w:val="0"/>
+        <w:spacing w:after="0" w:line="240" w:lineRule="auto"/>
+        <w:rPr>
+          <w:rFonts w:cs="NewBaskerville-Roman"/>
+        </w:rPr>
+      </w:pPr>
+    </w:p>
+    <w:p>
+      <w:pPr>
+        <w:autoSpaceDE w:val="0"/>
+        <w:autoSpaceDN w:val="0"/>
+        <w:adjustRightInd w:val="0"/>
+        <w:spacing w:after="0" w:line="240" w:lineRule="auto"/>
+        <w:rPr>
+          <w:rFonts w:ascii="NewBaskerville-Roman" w:hAnsi="NewBaskerville-Roman" w:cs="NewBaskerville-Roman"/>
+          <w:sz w:val="20"/>
+          <w:szCs w:val="20"/>
+        </w:rPr>
+      </w:pPr>
+    </w:p>
+    <w:p>
+      <w:pPr>
+        <w:autoSpaceDE w:val="0"/>
+        <w:autoSpaceDN w:val="0"/>
+        <w:adjustRightInd w:val="0"/>
+        <w:spacing w:after="0" w:line="240" w:lineRule="auto"/>
+        <w:rPr>
+          <w:rFonts w:cs="NewBaskerville-Roman"/>
+          <w:b/>
+          <w:sz w:val="24"/>
+          <w:szCs w:val="24"/>
+        </w:rPr>
+      </w:pPr>
+      <w:r>
+        <w:rPr>
+          <w:rFonts w:cs="NewBaskerville-Roman"/>
+          <w:b/>
+          <w:sz w:val="24"/>
+          <w:szCs w:val="24"/>
+        </w:rPr>
+        <w:t>Generic Methods</w:t>
+      </w:r>
+    </w:p>
+    <w:p>
+      <w:pPr>
+        <w:autoSpaceDE w:val="0"/>
+        <w:autoSpaceDN w:val="0"/>
+        <w:adjustRightInd w:val="0"/>
+        <w:spacing w:after="0" w:line="240" w:lineRule="auto"/>
+        <w:rPr>
+          <w:rFonts w:cs="NewBaskerville-Roman"/>
+          <w:b/>
+          <w:sz w:val="24"/>
+          <w:szCs w:val="24"/>
+        </w:rPr>
+      </w:pPr>
     </w:p>
     <w:p>
       <w:pPr>
@@ -1784,21 +1574,20 @@
         <w:spacing w:after="0" w:line="240" w:lineRule="auto"/>
         <w:rPr>
           <w:rFonts w:cs="NewBaskerville-Roman"/>
-        </w:rPr>
-      </w:pPr>
-      <w:proofErr w:type="gramStart"/>
-      <w:r>
-        <w:rPr>
-          <w:rFonts w:cs="NewBaskerville-Roman"/>
-        </w:rPr>
-        <w:t>you</w:t>
-      </w:r>
-      <w:proofErr w:type="gramEnd"/>
-      <w:r>
-        <w:rPr>
-          <w:rFonts w:cs="NewBaskerville-Roman"/>
-        </w:rPr>
-        <w:t xml:space="preserve"> can define a generic method in a generic or a nongeneric class.</w:t>
+          <w:b/>
+        </w:rPr>
+      </w:pPr>
+      <w:r>
+        <w:rPr>
+          <w:rFonts w:cs="NewBaskerville-Roman"/>
+        </w:rPr>
+        <w:t>a</w:t>
+      </w:r>
+      <w:r>
+        <w:rPr>
+          <w:rFonts w:cs="NewBaskerville-Roman"/>
+        </w:rPr>
+        <w:t>generic method defines its own formal type parameters.</w:t>
       </w:r>
     </w:p>
     <w:p>
@@ -1820,67 +1609,8 @@
         <w:rPr>
           <w:rFonts w:cs="NewBaskerville-Roman"/>
         </w:rPr>
-        <w:t xml:space="preserve">A method’s type parameter list is placed just after its access and nonaccess modifiers and before its return type. Because a type parameter could be used to define the return type, it should be known </w:t>
-      </w:r>
-      <w:r>
-        <w:rPr>
-          <w:rFonts w:cs="NewBaskerville-Italic"/>
-          <w:i/>
-          <w:iCs/>
-        </w:rPr>
-        <w:t xml:space="preserve">before </w:t>
-      </w:r>
-      <w:r>
-        <w:rPr>
-          <w:rFonts w:cs="NewBaskerville-Roman"/>
-        </w:rPr>
-        <w:t>the return type is used.</w:t>
-      </w:r>
-    </w:p>
-    <w:p>
-      <w:pPr>
-        <w:autoSpaceDE w:val="0"/>
-        <w:autoSpaceDN w:val="0"/>
-        <w:adjustRightInd w:val="0"/>
-        <w:spacing w:after="0" w:line="240" w:lineRule="auto"/>
-        <w:rPr>
-          <w:rFonts w:cs="NewBaskerville-Roman"/>
-        </w:rPr>
-      </w:pPr>
-    </w:p>
-    <w:p>
-      <w:pPr>
-        <w:autoSpaceDE w:val="0"/>
-        <w:autoSpaceDN w:val="0"/>
-        <w:adjustRightInd w:val="0"/>
-        <w:spacing w:after="0" w:line="240" w:lineRule="auto"/>
-        <w:rPr>
-          <w:rFonts w:cs="NewBaskerville-Roman"/>
-          <w:b/>
-          <w:sz w:val="24"/>
-          <w:szCs w:val="24"/>
-        </w:rPr>
-      </w:pPr>
-      <w:r>
-        <w:rPr>
-          <w:rFonts w:cs="NewBaskerville-Roman"/>
-          <w:b/>
-          <w:sz w:val="24"/>
-          <w:szCs w:val="24"/>
-        </w:rPr>
-        <w:t>WildCard</w:t>
-      </w:r>
-    </w:p>
-    <w:p>
-      <w:pPr>
-        <w:autoSpaceDE w:val="0"/>
-        <w:autoSpaceDN w:val="0"/>
-        <w:adjustRightInd w:val="0"/>
-        <w:spacing w:after="0" w:line="240" w:lineRule="auto"/>
-        <w:rPr>
-          <w:rFonts w:cs="NewBaskerville-Roman"/>
-        </w:rPr>
-      </w:pPr>
+        <w:t>you can define a generic method in a generic or a nongeneric class.</w:t>
+      </w:r>
     </w:p>
     <w:p>
       <w:pPr>
@@ -1901,6 +1631,273 @@
         <w:rPr>
           <w:rFonts w:cs="NewBaskerville-Roman"/>
         </w:rPr>
+        <w:t xml:space="preserve">A method’s type parameter list is placed </w:t>
+      </w:r>
+      <w:r>
+        <w:rPr>
+          <w:rFonts w:cs="NewBaskerville-Roman"/>
+          <w:color w:val="FF0000"/>
+        </w:rPr>
+        <w:t>just after its access and nonaccess modifiers and before its return type</w:t>
+      </w:r>
+      <w:r>
+        <w:rPr>
+          <w:rFonts w:cs="NewBaskerville-Roman"/>
+        </w:rPr>
+        <w:t xml:space="preserve">. Because a type parameter could be used to define the return type, it should be known </w:t>
+      </w:r>
+      <w:r>
+        <w:rPr>
+          <w:rFonts w:cs="NewBaskerville-Italic"/>
+          <w:i/>
+          <w:iCs/>
+        </w:rPr>
+        <w:t xml:space="preserve">before </w:t>
+      </w:r>
+      <w:r>
+        <w:rPr>
+          <w:rFonts w:cs="NewBaskerville-Roman"/>
+        </w:rPr>
+        <w:t>the return type is used.</w:t>
+      </w:r>
+    </w:p>
+    <w:p>
+      <w:pPr>
+        <w:autoSpaceDE w:val="0"/>
+        <w:autoSpaceDN w:val="0"/>
+        <w:adjustRightInd w:val="0"/>
+        <w:spacing w:after="0" w:line="240" w:lineRule="auto"/>
+        <w:rPr>
+          <w:rFonts w:cs="NewBaskerville-Roman"/>
+        </w:rPr>
+      </w:pPr>
+    </w:p>
+    <w:p>
+      <w:pPr>
+        <w:autoSpaceDE w:val="0"/>
+        <w:autoSpaceDN w:val="0"/>
+        <w:adjustRightInd w:val="0"/>
+        <w:spacing w:after="0" w:line="240" w:lineRule="auto"/>
+        <w:rPr>
+          <w:rFonts w:cs="NewBaskerville-Roman"/>
+        </w:rPr>
+      </w:pPr>
+    </w:p>
+    <w:p>
+      <w:pPr>
+        <w:autoSpaceDE w:val="0"/>
+        <w:autoSpaceDN w:val="0"/>
+        <w:adjustRightInd w:val="0"/>
+        <w:spacing w:after="0" w:line="240" w:lineRule="auto"/>
+        <w:rPr>
+          <w:rFonts w:cs="NewBaskerville-Roman"/>
+          <w:sz w:val="24"/>
+          <w:szCs w:val="24"/>
+        </w:rPr>
+      </w:pPr>
+      <w:r>
+        <w:rPr>
+          <w:rFonts w:cs="NewBaskerville-Roman"/>
+          <w:sz w:val="24"/>
+          <w:szCs w:val="24"/>
+        </w:rPr>
+        <w:t>Bounded type parameters</w:t>
+      </w:r>
+    </w:p>
+    <w:p>
+      <w:pPr>
+        <w:pStyle w:val="ListParagraph"/>
+        <w:numPr>
+          <w:ilvl w:val="0"/>
+          <w:numId w:val="2"/>
+        </w:numPr>
+        <w:autoSpaceDE w:val="0"/>
+        <w:autoSpaceDN w:val="0"/>
+        <w:adjustRightInd w:val="0"/>
+        <w:spacing w:after="0" w:line="240" w:lineRule="auto"/>
+        <w:rPr>
+          <w:rFonts w:cs="NewBaskerville-Roman"/>
+        </w:rPr>
+      </w:pPr>
+      <w:r>
+        <w:rPr>
+          <w:rFonts w:cs="NewBaskerville-Roman"/>
+        </w:rPr>
+        <w:t>the bound can be a class, interface, or enum, but not an array or a primitive type</w:t>
+      </w:r>
+    </w:p>
+    <w:p>
+      <w:pPr>
+        <w:pStyle w:val="ListParagraph"/>
+        <w:numPr>
+          <w:ilvl w:val="0"/>
+          <w:numId w:val="2"/>
+        </w:numPr>
+        <w:autoSpaceDE w:val="0"/>
+        <w:autoSpaceDN w:val="0"/>
+        <w:adjustRightInd w:val="0"/>
+        <w:spacing w:after="0" w:line="240" w:lineRule="auto"/>
+        <w:rPr>
+          <w:rFonts w:cs="NewBaskerville-Roman"/>
+        </w:rPr>
+      </w:pPr>
+      <w:r>
+        <w:rPr>
+          <w:rFonts w:cs="NewBaskerville-Roman"/>
+        </w:rPr>
+        <w:t xml:space="preserve">All cases </w:t>
+      </w:r>
+      <w:r>
+        <w:rPr>
+          <w:rFonts w:cs="NewBaskerville-Roman"/>
+          <w:color w:val="FF0000"/>
+        </w:rPr>
+        <w:t xml:space="preserve">use the keyword </w:t>
+      </w:r>
+      <w:r>
+        <w:rPr>
+          <w:rFonts w:cs="Courier"/>
+          <w:color w:val="FF0000"/>
+        </w:rPr>
+        <w:t xml:space="preserve">extends </w:t>
+      </w:r>
+      <w:r>
+        <w:rPr>
+          <w:rFonts w:cs="NewBaskerville-Roman"/>
+        </w:rPr>
+        <w:t>to specify the bound</w:t>
+      </w:r>
+    </w:p>
+    <w:p>
+      <w:pPr>
+        <w:pStyle w:val="ListParagraph"/>
+        <w:numPr>
+          <w:ilvl w:val="0"/>
+          <w:numId w:val="2"/>
+        </w:numPr>
+        <w:autoSpaceDE w:val="0"/>
+        <w:autoSpaceDN w:val="0"/>
+        <w:adjustRightInd w:val="0"/>
+        <w:spacing w:after="0" w:line="240" w:lineRule="auto"/>
+        <w:rPr>
+          <w:rFonts w:cs="NewBaskerville-Roman"/>
+        </w:rPr>
+      </w:pPr>
+      <w:r>
+        <w:rPr>
+          <w:rFonts w:cs="NewBaskerville-Roman"/>
+        </w:rPr>
+        <w:t>If you pass a class which is not within the bound the code fails to compile</w:t>
+      </w:r>
+    </w:p>
+    <w:p>
+      <w:pPr>
+        <w:pStyle w:val="ListParagraph"/>
+        <w:numPr>
+          <w:ilvl w:val="0"/>
+          <w:numId w:val="2"/>
+        </w:numPr>
+        <w:autoSpaceDE w:val="0"/>
+        <w:autoSpaceDN w:val="0"/>
+        <w:adjustRightInd w:val="0"/>
+        <w:spacing w:after="0" w:line="240" w:lineRule="auto"/>
+        <w:rPr>
+          <w:rFonts w:cs="NewBaskerville-Roman"/>
+        </w:rPr>
+      </w:pPr>
+      <w:r>
+        <w:rPr>
+          <w:rFonts w:cs="NewBaskerville-Roman"/>
+        </w:rPr>
+        <w:t>For a type parameter with multiple bounds, the type argument must be a subtype of all bounds</w:t>
+      </w:r>
+    </w:p>
+    <w:p>
+      <w:pPr>
+        <w:pStyle w:val="ListParagraph"/>
+        <w:numPr>
+          <w:ilvl w:val="0"/>
+          <w:numId w:val="2"/>
+        </w:numPr>
+        <w:autoSpaceDE w:val="0"/>
+        <w:autoSpaceDN w:val="0"/>
+        <w:adjustRightInd w:val="0"/>
+        <w:spacing w:after="0" w:line="240" w:lineRule="auto"/>
+        <w:rPr>
+          <w:rFonts w:cs="NewBaskerville-Roman"/>
+        </w:rPr>
+      </w:pPr>
+      <w:r>
+        <w:rPr>
+          <w:rFonts w:cs="NewBaskerville-Roman"/>
+        </w:rPr>
+        <w:t>The list of bounds consists of one class and/or multiple interfaces</w:t>
+      </w:r>
+    </w:p>
+    <w:p>
+      <w:pPr>
+        <w:autoSpaceDE w:val="0"/>
+        <w:autoSpaceDN w:val="0"/>
+        <w:adjustRightInd w:val="0"/>
+        <w:spacing w:after="0" w:line="240" w:lineRule="auto"/>
+        <w:rPr>
+          <w:rFonts w:cs="NewBaskerville-Roman"/>
+        </w:rPr>
+      </w:pPr>
+    </w:p>
+    <w:p>
+      <w:pPr>
+        <w:autoSpaceDE w:val="0"/>
+        <w:autoSpaceDN w:val="0"/>
+        <w:adjustRightInd w:val="0"/>
+        <w:spacing w:after="0" w:line="240" w:lineRule="auto"/>
+        <w:rPr>
+          <w:rFonts w:cs="NewBaskerville-Roman"/>
+          <w:b/>
+          <w:sz w:val="24"/>
+          <w:szCs w:val="24"/>
+        </w:rPr>
+      </w:pPr>
+      <w:r>
+        <w:rPr>
+          <w:rFonts w:cs="NewBaskerville-Roman"/>
+          <w:b/>
+          <w:sz w:val="24"/>
+          <w:szCs w:val="24"/>
+        </w:rPr>
+        <w:t>WildCard</w:t>
+      </w:r>
+    </w:p>
+    <w:p>
+      <w:pPr>
+        <w:autoSpaceDE w:val="0"/>
+        <w:autoSpaceDN w:val="0"/>
+        <w:adjustRightInd w:val="0"/>
+        <w:spacing w:after="0" w:line="240" w:lineRule="auto"/>
+        <w:rPr>
+          <w:rFonts w:cs="NewBaskerville-Roman"/>
+        </w:rPr>
+      </w:pPr>
+    </w:p>
+    <w:p>
+      <w:pPr>
+        <w:pStyle w:val="ListParagraph"/>
+        <w:numPr>
+          <w:ilvl w:val="0"/>
+          <w:numId w:val="1"/>
+        </w:numPr>
+        <w:autoSpaceDE w:val="0"/>
+        <w:autoSpaceDN w:val="0"/>
+        <w:adjustRightInd w:val="0"/>
+        <w:spacing w:after="0" w:line="240" w:lineRule="auto"/>
+        <w:rPr>
+          <w:rFonts w:cs="NewBaskerville-Roman"/>
+        </w:rPr>
+      </w:pPr>
+      <w:r>
+        <w:rPr>
+          <w:rFonts w:cs="NewBaskerville-Roman"/>
+        </w:rPr>
         <w:t xml:space="preserve">You can assign an instance of a subclass, say, </w:t>
       </w:r>
       <w:r>
@@ -1925,13 +1922,35 @@
         <w:rPr>
           <w:rFonts w:cs="NewBaskerville-Roman"/>
         </w:rPr>
-        <w:t xml:space="preserve">. But you can’t assign </w:t>
+        <w:t xml:space="preserve">. </w:t>
+      </w:r>
+    </w:p>
+    <w:p>
+      <w:pPr>
+        <w:pStyle w:val="ListParagraph"/>
+        <w:numPr>
+          <w:ilvl w:val="0"/>
+          <w:numId w:val="1"/>
+        </w:numPr>
+        <w:autoSpaceDE w:val="0"/>
+        <w:autoSpaceDN w:val="0"/>
+        <w:adjustRightInd w:val="0"/>
+        <w:spacing w:after="0" w:line="240" w:lineRule="auto"/>
+        <w:rPr>
+          <w:rFonts w:cs="NewBaskerville-Roman"/>
+        </w:rPr>
+      </w:pPr>
+      <w:r>
+        <w:rPr>
+          <w:rFonts w:cs="NewBaskerville-Roman"/>
+        </w:rPr>
+        <w:t xml:space="preserve">But you can’t assign </w:t>
       </w:r>
       <w:r>
         <w:rPr>
           <w:rFonts w:cs="Courier"/>
         </w:rPr>
-        <w:t xml:space="preserve">ArrayList&lt;String&gt; </w:t>
+        <w:t>ArrayList&lt;String&gt;</w:t>
       </w:r>
       <w:r>
         <w:rPr>
@@ -1988,91 +2007,42 @@
           <w:rFonts w:eastAsia="Times New Roman" w:cs="Courier New"/>
           <w:iCs/>
         </w:rPr>
-        <w:t xml:space="preserve">When you use wildcard to declare your variables or method parameters, </w:t>
+        <w:t>When you use wildcard to declare your v</w:t>
       </w:r>
       <w:r>
         <w:rPr>
           <w:rFonts w:eastAsia="Times New Roman" w:cs="Courier New"/>
           <w:iCs/>
         </w:rPr>
-        <w:br/>
-        <w:t xml:space="preserve">you lose the functionality of adding objects to a collection. In this </w:t>
+        <w:t xml:space="preserve">ariables or method parameters, </w:t>
       </w:r>
       <w:r>
         <w:rPr>
           <w:rFonts w:eastAsia="Times New Roman" w:cs="Courier New"/>
           <w:iCs/>
         </w:rPr>
-        <w:br/>
-        <w:t xml:space="preserve">case, using method </w:t>
-      </w:r>
-      <w:proofErr w:type="gramStart"/>
+        <w:t>you lose the functionality of adding ob</w:t>
+      </w:r>
       <w:r>
         <w:rPr>
           <w:rFonts w:eastAsia="Times New Roman" w:cs="Courier New"/>
           <w:iCs/>
         </w:rPr>
-        <w:t>add</w:t>
-      </w:r>
-      <w:proofErr w:type="gramEnd"/>
+        <w:t xml:space="preserve">jects to a collection. In this </w:t>
+      </w:r>
       <w:r>
         <w:rPr>
           <w:rFonts w:eastAsia="Times New Roman" w:cs="Courier New"/>
           <w:iCs/>
         </w:rPr>
-        <w:t xml:space="preserve"> will result in compilation failure.</w:t>
-      </w:r>
-    </w:p>
-    <w:p>
-      <w:pPr>
-        <w:pStyle w:val="ListParagraph"/>
-        <w:shd w:val="clear" w:color="auto" w:fill="FFFFFF"/>
-        <w:tabs>
-          <w:tab w:val="left" w:pos="916"/>
-          <w:tab w:val="left" w:pos="1832"/>
-          <w:tab w:val="left" w:pos="2748"/>
-          <w:tab w:val="left" w:pos="3664"/>
-          <w:tab w:val="left" w:pos="4580"/>
-          <w:tab w:val="left" w:pos="5496"/>
-          <w:tab w:val="left" w:pos="6412"/>
-          <w:tab w:val="left" w:pos="7328"/>
-          <w:tab w:val="left" w:pos="8244"/>
-          <w:tab w:val="left" w:pos="9160"/>
-          <w:tab w:val="left" w:pos="10076"/>
-          <w:tab w:val="left" w:pos="10992"/>
-          <w:tab w:val="left" w:pos="11908"/>
-          <w:tab w:val="left" w:pos="12824"/>
-          <w:tab w:val="left" w:pos="13740"/>
-          <w:tab w:val="left" w:pos="14656"/>
-        </w:tabs>
-        <w:spacing w:after="0" w:line="240" w:lineRule="auto"/>
+        <w:t>case, using method add will result in compilation failure.</w:t>
+      </w:r>
+      <w:r>
         <w:rPr>
           <w:rFonts w:eastAsia="Times New Roman" w:cs="Courier New"/>
           <w:iCs/>
         </w:rPr>
-      </w:pPr>
-      <w:r>
-        <w:rPr>
-          <w:rFonts w:eastAsia="Times New Roman" w:cs="Courier New"/>
-          <w:iCs/>
-        </w:rPr>
-        <w:t>(</w:t>
-      </w:r>
-      <w:proofErr w:type="gramStart"/>
-      <w:r>
-        <w:rPr>
-          <w:rFonts w:eastAsia="Times New Roman" w:cs="Courier New"/>
-          <w:iCs/>
-        </w:rPr>
-        <w:t>example</w:t>
-      </w:r>
-      <w:proofErr w:type="gramEnd"/>
-      <w:r>
-        <w:rPr>
-          <w:rFonts w:eastAsia="Times New Roman" w:cs="Courier New"/>
-          <w:iCs/>
-        </w:rPr>
-        <w:t xml:space="preserve"> in WildCard.java)</w:t>
+        <w:t>(example in WildCard.java)</w:t>
       </w:r>
     </w:p>
     <w:p>
@@ -2277,27 +2247,11 @@
         </w:rPr>
         <w:t xml:space="preserve">In the preceding method </w:t>
       </w:r>
-      <w:proofErr w:type="spellStart"/>
-      <w:proofErr w:type="gramStart"/>
       <w:r>
         <w:rPr>
           <w:rFonts w:cs="Courier"/>
         </w:rPr>
-        <w:t>wrapGift</w:t>
-      </w:r>
-      <w:proofErr w:type="spellEnd"/>
-      <w:r>
-        <w:rPr>
-          <w:rFonts w:cs="Courier"/>
-        </w:rPr>
-        <w:t>(</w:t>
-      </w:r>
-      <w:proofErr w:type="gramEnd"/>
-      <w:r>
-        <w:rPr>
-          <w:rFonts w:cs="Courier"/>
-        </w:rPr>
-        <w:t>)</w:t>
+        <w:t>wrapGift()</w:t>
       </w:r>
       <w:r>
         <w:rPr>
@@ -2361,6 +2315,7 @@
         <w:rPr>
           <w:rFonts w:cs="NewBaskerville-Roman"/>
         </w:rPr>
+        <w:lastRenderedPageBreak/>
         <w:t>For collections defined using upper-bounded wildcards, you can’t add any objects. You can iterate and read values from such collections.</w:t>
       </w:r>
     </w:p>
@@ -2376,92 +2331,46 @@
         <w:adjustRightInd w:val="0"/>
         <w:spacing w:after="0" w:line="240" w:lineRule="auto"/>
         <w:rPr>
-          <w:rFonts w:ascii="NewBaskerville-Roman" w:hAnsi="NewBaskerville-Roman" w:cs="NewBaskerville-Roman"/>
-          <w:sz w:val="20"/>
-          <w:szCs w:val="20"/>
-        </w:rPr>
-      </w:pPr>
-      <w:r>
-        <w:rPr>
-          <w:rFonts w:ascii="NewBaskerville-Roman" w:hAnsi="NewBaskerville-Roman" w:cs="NewBaskerville-Roman"/>
-          <w:sz w:val="20"/>
-          <w:szCs w:val="20"/>
-        </w:rPr>
-        <w:t>You can use final classes in u</w:t>
-      </w:r>
-      <w:r>
-        <w:rPr>
-          <w:rFonts w:ascii="NewBaskerville-Roman" w:hAnsi="NewBaskerville-Roman" w:cs="NewBaskerville-Roman"/>
-          <w:sz w:val="20"/>
-          <w:szCs w:val="20"/>
-        </w:rPr>
-        <w:t xml:space="preserve">pper-bounded wildcards. Although </w:t>
-      </w:r>
-      <w:r>
-        <w:rPr>
-          <w:rFonts w:ascii="Courier" w:hAnsi="Courier" w:cs="Courier"/>
-          <w:sz w:val="19"/>
-          <w:szCs w:val="19"/>
+          <w:rFonts w:cs="NewBaskerville-Roman"/>
+        </w:rPr>
+      </w:pPr>
+      <w:r>
+        <w:rPr>
+          <w:rFonts w:cs="NewBaskerville-Roman"/>
+          <w:b/>
+          <w:color w:val="FF0000"/>
+        </w:rPr>
+        <w:t>You can use final classes in upper-bounded wildcards</w:t>
+      </w:r>
+      <w:r>
+        <w:rPr>
+          <w:rFonts w:cs="NewBaskerville-Roman"/>
+        </w:rPr>
+        <w:t xml:space="preserve">. Although </w:t>
+      </w:r>
+      <w:r>
+        <w:rPr>
+          <w:rFonts w:cs="Courier"/>
         </w:rPr>
         <w:t xml:space="preserve">class X extends String </w:t>
       </w:r>
       <w:r>
         <w:rPr>
-          <w:rFonts w:ascii="NewBaskerville-Roman" w:hAnsi="NewBaskerville-Roman" w:cs="NewBaskerville-Roman"/>
-          <w:sz w:val="20"/>
-          <w:szCs w:val="20"/>
+          <w:rFonts w:cs="NewBaskerville-Roman"/>
         </w:rPr>
         <w:t xml:space="preserve">won’t compile, </w:t>
       </w:r>
       <w:r>
         <w:rPr>
-          <w:rFonts w:ascii="Courier" w:hAnsi="Courier" w:cs="Courier"/>
-          <w:sz w:val="19"/>
-          <w:szCs w:val="19"/>
-        </w:rPr>
-        <w:t xml:space="preserve">&lt;? </w:t>
-      </w:r>
-      <w:proofErr w:type="gramStart"/>
-      <w:r>
-        <w:rPr>
-          <w:rFonts w:ascii="Courier" w:hAnsi="Courier" w:cs="Courier"/>
-          <w:sz w:val="19"/>
-          <w:szCs w:val="19"/>
-        </w:rPr>
-        <w:t>extends</w:t>
-      </w:r>
-      <w:proofErr w:type="gramEnd"/>
-      <w:r>
-        <w:rPr>
-          <w:rFonts w:ascii="Courier" w:hAnsi="Courier" w:cs="Courier"/>
-          <w:sz w:val="19"/>
-          <w:szCs w:val="19"/>
-        </w:rPr>
-        <w:t xml:space="preserve"> String&gt; </w:t>
-      </w:r>
-      <w:r>
-        <w:rPr>
-          <w:rFonts w:ascii="NewBaskerville-Roman" w:hAnsi="NewBaskerville-Roman" w:cs="NewBaskerville-Roman"/>
-          <w:sz w:val="20"/>
-          <w:szCs w:val="20"/>
-        </w:rPr>
-        <w:t>will compile</w:t>
-      </w:r>
-      <w:r>
-        <w:rPr>
-          <w:rFonts w:ascii="NewBaskerville-Roman" w:hAnsi="NewBaskerville-Roman" w:cs="NewBaskerville-Roman"/>
-          <w:sz w:val="20"/>
-          <w:szCs w:val="20"/>
-        </w:rPr>
-        <w:t xml:space="preserve"> </w:t>
-      </w:r>
-      <w:r>
-        <w:rPr>
-          <w:rFonts w:ascii="NewBaskerville-Roman" w:hAnsi="NewBaskerville-Roman" w:cs="NewBaskerville-Roman"/>
-          <w:sz w:val="20"/>
-          <w:szCs w:val="20"/>
-        </w:rPr>
-        <w:t>successfully.</w:t>
+          <w:rFonts w:cs="Courier"/>
+        </w:rPr>
+        <w:t>&lt;? extends String&gt;</w:t>
+      </w:r>
+      <w:r>
+        <w:rPr>
+          <w:rFonts w:cs="NewBaskerville-Roman"/>
+        </w:rPr>
+        <w:t>will compilesuccessfully.</w:t>
       </w:r>
     </w:p>
     <w:p>
@@ -2626,10 +2535,10 @@
                     </pic:cNvPicPr>
                   </pic:nvPicPr>
                   <pic:blipFill>
-                    <a:blip r:embed="rId6">
+                    <a:blip r:embed="rId5">
                       <a:extLst>
                         <a:ext uri="{28A0092B-C50C-407E-A947-70E740481C1C}">
-                          <a14:useLocalDpi xmlns:a14="http://schemas.microsoft.com/office/drawing/2010/main" val="0"/>
+                          <a14:useLocalDpi xmlns:a14="http://schemas.microsoft.com/office/drawing/2010/main" xmlns:wps="http://schemas.microsoft.com/office/word/2010/wordprocessingShape" xmlns:wpi="http://schemas.microsoft.com/office/word/2010/wordprocessingInk" xmlns:wpg="http://schemas.microsoft.com/office/word/2010/wordprocessingGroup" xmlns:w14="http://schemas.microsoft.com/office/word/2010/wordml" xmlns:w="http://schemas.openxmlformats.org/wordprocessingml/2006/main" xmlns:w10="urn:schemas-microsoft-com:office:word" xmlns:wp14="http://schemas.microsoft.com/office/word/2010/wordprocessingDrawing" xmlns:v="urn:schemas-microsoft-com:vml" xmlns:o="urn:schemas-microsoft-com:office:office" xmlns:mc="http://schemas.openxmlformats.org/markup-compatibility/2006" xmlns:wpc="http://schemas.microsoft.com/office/word/2010/wordprocessingCanvas" xmlns="" val="0"/>
                         </a:ext>
                       </a:extLst>
                     </a:blip>
@@ -2744,19 +2653,11 @@
           <w:b/>
         </w:rPr>
       </w:pPr>
-      <w:proofErr w:type="gramStart"/>
-      <w:r>
-        <w:rPr>
-          <w:rFonts w:cs="NewBaskerville-Roman"/>
-        </w:rPr>
-        <w:t>when</w:t>
-      </w:r>
-      <w:proofErr w:type="gramEnd"/>
-      <w:r>
-        <w:rPr>
-          <w:rFonts w:cs="NewBaskerville-Roman"/>
-        </w:rPr>
-        <w:t xml:space="preserve"> a generic class is used without its type information, it’s referred to as its </w:t>
+      <w:r>
+        <w:rPr>
+          <w:rFonts w:cs="NewBaskerville-Roman"/>
+        </w:rPr>
+        <w:t xml:space="preserve">when a generic class is used without its type information, it’s referred to as its </w:t>
       </w:r>
       <w:r>
         <w:rPr>
@@ -2812,20 +2713,14 @@
       </w:r>
       <w:r>
         <w:rPr>
+          <w:rFonts w:ascii="Courier" w:hAnsi="Courier" w:cs="Courier"/>
+        </w:rPr>
+        <w:t>Parcel&lt;T&gt;</w:t>
+      </w:r>
+      <w:r>
+        <w:rPr>
           <w:rFonts w:ascii="NewBaskerville-Roman" w:hAnsi="NewBaskerville-Roman" w:cs="NewBaskerville-Roman"/>
         </w:rPr>
-        <w:t xml:space="preserve"> </w:t>
-      </w:r>
-      <w:r>
-        <w:rPr>
-          <w:rFonts w:ascii="Courier" w:hAnsi="Courier" w:cs="Courier"/>
-        </w:rPr>
-        <w:t>Parcel&lt;T&gt;</w:t>
-      </w:r>
-      <w:r>
-        <w:rPr>
-          <w:rFonts w:ascii="NewBaskerville-Roman" w:hAnsi="NewBaskerville-Roman" w:cs="NewBaskerville-Roman"/>
-        </w:rPr>
         <w:t xml:space="preserve">, </w:t>
       </w:r>
       <w:r>
@@ -2833,12 +2728,6 @@
           <w:rFonts w:cs="NewBaskerville-Roman"/>
         </w:rPr>
         <w:t>its raw type is</w:t>
-      </w:r>
-      <w:r>
-        <w:rPr>
-          <w:rFonts w:ascii="NewBaskerville-Roman" w:hAnsi="NewBaskerville-Roman" w:cs="NewBaskerville-Roman"/>
-        </w:rPr>
-        <w:t xml:space="preserve"> </w:t>
       </w:r>
       <w:r>
         <w:rPr>
@@ -2886,43 +2775,7 @@
           <w:sz w:val="20"/>
           <w:szCs w:val="20"/>
         </w:rPr>
-        <w:t xml:space="preserve">Parcel </w:t>
-      </w:r>
-      <w:proofErr w:type="spellStart"/>
-      <w:r>
-        <w:rPr>
-          <w:rFonts w:ascii="Courier" w:hAnsi="Courier" w:cs="Courier"/>
-          <w:sz w:val="20"/>
-          <w:szCs w:val="20"/>
-        </w:rPr>
-        <w:t>parcel</w:t>
-      </w:r>
-      <w:proofErr w:type="spellEnd"/>
-      <w:r>
-        <w:rPr>
-          <w:rFonts w:ascii="Courier" w:hAnsi="Courier" w:cs="Courier"/>
-          <w:sz w:val="20"/>
-          <w:szCs w:val="20"/>
-        </w:rPr>
-        <w:t xml:space="preserve"> = new Parcel&lt;Phone</w:t>
-      </w:r>
-      <w:proofErr w:type="gramStart"/>
-      <w:r>
-        <w:rPr>
-          <w:rFonts w:ascii="Courier" w:hAnsi="Courier" w:cs="Courier"/>
-          <w:sz w:val="20"/>
-          <w:szCs w:val="20"/>
-        </w:rPr>
-        <w:t>&gt;(</w:t>
-      </w:r>
-      <w:proofErr w:type="gramEnd"/>
-      <w:r>
-        <w:rPr>
-          <w:rFonts w:ascii="Courier" w:hAnsi="Courier" w:cs="Courier"/>
-          <w:sz w:val="20"/>
-          <w:szCs w:val="20"/>
-        </w:rPr>
-        <w:t>);</w:t>
+        <w:t>Parcel parcel = new Parcel&lt;Phone&gt;();</w:t>
       </w:r>
     </w:p>
     <w:p>
@@ -2960,33 +2813,43 @@
           <w:rFonts w:cs="Humanist521BT-BoldCondensed"/>
           <w:bCs/>
         </w:rPr>
-        <w:t xml:space="preserve">Because you lose type information when you use variable of raw type, you can pass String object to </w:t>
-      </w:r>
-      <w:proofErr w:type="gramStart"/>
+        <w:t>Because you lose type information when you use variable of raw type, you can pass String object to set(), instead of Phone object</w:t>
+      </w:r>
       <w:r>
         <w:rPr>
           <w:rFonts w:cs="Humanist521BT-BoldCondensed"/>
           <w:bCs/>
         </w:rPr>
-        <w:t>set(</w:t>
-      </w:r>
-      <w:proofErr w:type="gramEnd"/>
-      <w:r>
+        <w:t>. Because it is type unaware it returns Object.</w:t>
+      </w:r>
+      <w:bookmarkStart w:id="0" w:name="_GoBack"/>
+      <w:bookmarkEnd w:id="0"/>
+    </w:p>
+    <w:p>
+      <w:pPr>
+        <w:pStyle w:val="ListParagraph"/>
+        <w:autoSpaceDE w:val="0"/>
+        <w:autoSpaceDN w:val="0"/>
+        <w:adjustRightInd w:val="0"/>
+        <w:spacing w:after="0" w:line="240" w:lineRule="auto"/>
         <w:rPr>
           <w:rFonts w:cs="Humanist521BT-BoldCondensed"/>
           <w:bCs/>
         </w:rPr>
-        <w:t>), instead of Phone object</w:t>
-      </w:r>
-      <w:r>
+      </w:pPr>
+    </w:p>
+    <w:p>
+      <w:pPr>
+        <w:pStyle w:val="ListParagraph"/>
+        <w:autoSpaceDE w:val="0"/>
+        <w:autoSpaceDN w:val="0"/>
+        <w:adjustRightInd w:val="0"/>
+        <w:spacing w:after="0" w:line="240" w:lineRule="auto"/>
         <w:rPr>
           <w:rFonts w:cs="Humanist521BT-BoldCondensed"/>
           <w:bCs/>
         </w:rPr>
-        <w:t>. Because it is type unaware it returns Object.</w:t>
-      </w:r>
-      <w:bookmarkStart w:id="0" w:name="_GoBack"/>
-      <w:bookmarkEnd w:id="0"/>
+      </w:pPr>
     </w:p>
     <w:p>
       <w:pPr>
@@ -3013,19 +2876,13 @@
           <w:bCs/>
         </w:rPr>
       </w:pPr>
-    </w:p>
-    <w:p>
-      <w:pPr>
-        <w:pStyle w:val="ListParagraph"/>
-        <w:autoSpaceDE w:val="0"/>
-        <w:autoSpaceDN w:val="0"/>
-        <w:adjustRightInd w:val="0"/>
-        <w:spacing w:after="0" w:line="240" w:lineRule="auto"/>
+      <w:r>
         <w:rPr>
           <w:rFonts w:cs="Humanist521BT-BoldCondensed"/>
           <w:bCs/>
         </w:rPr>
-      </w:pPr>
+        <w:t>Terms</w:t>
+      </w:r>
     </w:p>
     <w:p>
       <w:pPr>
@@ -3039,46 +2896,19 @@
           <w:bCs/>
         </w:rPr>
       </w:pPr>
-      <w:r>
+    </w:p>
+    <w:p>
+      <w:pPr>
+        <w:pStyle w:val="ListParagraph"/>
+        <w:autoSpaceDE w:val="0"/>
+        <w:autoSpaceDN w:val="0"/>
+        <w:adjustRightInd w:val="0"/>
+        <w:spacing w:after="0" w:line="240" w:lineRule="auto"/>
         <w:rPr>
           <w:rFonts w:cs="Humanist521BT-BoldCondensed"/>
           <w:bCs/>
         </w:rPr>
-        <w:t>Terms</w:t>
-      </w:r>
-    </w:p>
-    <w:p>
-      <w:pPr>
-        <w:pStyle w:val="ListParagraph"/>
-        <w:autoSpaceDE w:val="0"/>
-        <w:autoSpaceDN w:val="0"/>
-        <w:adjustRightInd w:val="0"/>
-        <w:spacing w:after="0" w:line="240" w:lineRule="auto"/>
-        <w:rPr>
-          <w:rFonts w:cs="Humanist521BT-BoldCondensed"/>
-          <w:bCs/>
-        </w:rPr>
-      </w:pPr>
-    </w:p>
-    <w:p>
-      <w:pPr>
-        <w:pStyle w:val="ListParagraph"/>
-        <w:autoSpaceDE w:val="0"/>
-        <w:autoSpaceDN w:val="0"/>
-        <w:adjustRightInd w:val="0"/>
-        <w:spacing w:after="0" w:line="240" w:lineRule="auto"/>
-        <w:rPr>
-          <w:rFonts w:cs="Humanist521BT-BoldCondensed"/>
-          <w:bCs/>
-        </w:rPr>
-      </w:pPr>
-      <w:r>
-        <w:rPr>
-          <w:rFonts w:cs="Humanist521BT-BoldCondensed"/>
-          <w:bCs/>
-        </w:rPr>
-        <w:t xml:space="preserve"> </w:t>
-      </w:r>
+      </w:pPr>
       <w:r>
         <w:rPr>
           <w:rFonts w:cs="Humanist521BT-BoldCondensed"/>
@@ -3103,10 +2933,10 @@
                     </pic:cNvPicPr>
                   </pic:nvPicPr>
                   <pic:blipFill>
-                    <a:blip r:embed="rId7">
+                    <a:blip r:embed="rId6">
                       <a:extLst>
                         <a:ext uri="{28A0092B-C50C-407E-A947-70E740481C1C}">
-                          <a14:useLocalDpi xmlns:a14="http://schemas.microsoft.com/office/drawing/2010/main" val="0"/>
+                          <a14:useLocalDpi xmlns:a14="http://schemas.microsoft.com/office/drawing/2010/main" xmlns:wps="http://schemas.microsoft.com/office/word/2010/wordprocessingShape" xmlns:wpi="http://schemas.microsoft.com/office/word/2010/wordprocessingInk" xmlns:wpg="http://schemas.microsoft.com/office/word/2010/wordprocessingGroup" xmlns:w14="http://schemas.microsoft.com/office/word/2010/wordml" xmlns:w="http://schemas.openxmlformats.org/wordprocessingml/2006/main" xmlns:w10="urn:schemas-microsoft-com:office:word" xmlns:wp14="http://schemas.microsoft.com/office/word/2010/wordprocessingDrawing" xmlns:v="urn:schemas-microsoft-com:vml" xmlns:o="urn:schemas-microsoft-com:office:office" xmlns:mc="http://schemas.openxmlformats.org/markup-compatibility/2006" xmlns:wpc="http://schemas.microsoft.com/office/word/2010/wordprocessingCanvas" xmlns="" val="0"/>
                         </a:ext>
                       </a:extLst>
                     </a:blip>
@@ -3153,6 +2983,7 @@
           <w:bCs/>
           <w:noProof/>
         </w:rPr>
+        <w:lastRenderedPageBreak/>
         <w:drawing>
           <wp:inline distT="0" distB="0" distL="0" distR="0">
             <wp:extent cx="5972810" cy="2054981"/>
@@ -3171,10 +3002,10 @@
                     </pic:cNvPicPr>
                   </pic:nvPicPr>
                   <pic:blipFill>
-                    <a:blip r:embed="rId8">
+                    <a:blip r:embed="rId7">
                       <a:extLst>
                         <a:ext uri="{28A0092B-C50C-407E-A947-70E740481C1C}">
-                          <a14:useLocalDpi xmlns:a14="http://schemas.microsoft.com/office/drawing/2010/main" val="0"/>
+                          <a14:useLocalDpi xmlns:a14="http://schemas.microsoft.com/office/drawing/2010/main" xmlns:wps="http://schemas.microsoft.com/office/word/2010/wordprocessingShape" xmlns:wpi="http://schemas.microsoft.com/office/word/2010/wordprocessingInk" xmlns:wpg="http://schemas.microsoft.com/office/word/2010/wordprocessingGroup" xmlns:w14="http://schemas.microsoft.com/office/word/2010/wordml" xmlns:w="http://schemas.openxmlformats.org/wordprocessingml/2006/main" xmlns:w10="urn:schemas-microsoft-com:office:word" xmlns:wp14="http://schemas.microsoft.com/office/word/2010/wordprocessingDrawing" xmlns:v="urn:schemas-microsoft-com:vml" xmlns:o="urn:schemas-microsoft-com:office:office" xmlns:mc="http://schemas.openxmlformats.org/markup-compatibility/2006" xmlns:wpc="http://schemas.microsoft.com/office/word/2010/wordprocessingCanvas" xmlns="" val="0"/>
                         </a:ext>
                       </a:extLst>
                     </a:blip>
@@ -3214,7 +3045,7 @@
 </file>
 
 <file path=word/numbering.xml><?xml version="1.0" encoding="utf-8"?>
-<w:numbering xmlns:wpc="http://schemas.microsoft.com/office/word/2010/wordprocessingCanvas" xmlns:mc="http://schemas.openxmlformats.org/markup-compatibility/2006" xmlns:o="urn:schemas-microsoft-com:office:office" xmlns:r="http://schemas.openxmlformats.org/officeDocument/2006/relationships" xmlns:m="http://schemas.openxmlformats.org/officeDocument/2006/math" xmlns:v="urn:schemas-microsoft-com:vml" xmlns:wp14="http://schemas.microsoft.com/office/word/2010/wordprocessingDrawing" xmlns:wp="http://schemas.openxmlformats.org/drawingml/2006/wordprocessingDrawing" xmlns:w10="urn:schemas-microsoft-com:office:word" xmlns:w="http://schemas.openxmlformats.org/wordprocessingml/2006/main" xmlns:w14="http://schemas.microsoft.com/office/word/2010/wordml" xmlns:wpg="http://schemas.microsoft.com/office/word/2010/wordprocessingGroup" xmlns:wpi="http://schemas.microsoft.com/office/word/2010/wordprocessingInk" xmlns:wne="http://schemas.microsoft.com/office/word/2006/wordml" xmlns:wps="http://schemas.microsoft.com/office/word/2010/wordprocessingShape" mc:Ignorable="w14 wp14">
+<w:numbering xmlns:ve="http://schemas.openxmlformats.org/markup-compatibility/2006" xmlns:o="urn:schemas-microsoft-com:office:office" xmlns:r="http://schemas.openxmlformats.org/officeDocument/2006/relationships" xmlns:m="http://schemas.openxmlformats.org/officeDocument/2006/math" xmlns:v="urn:schemas-microsoft-com:vml" xmlns:wp="http://schemas.openxmlformats.org/drawingml/2006/wordprocessingDrawing" xmlns:w10="urn:schemas-microsoft-com:office:word" xmlns:w="http://schemas.openxmlformats.org/wordprocessingml/2006/main" xmlns:wne="http://schemas.microsoft.com/office/word/2006/wordml">
   <w:abstractNum w:abstractNumId="0">
     <w:nsid w:val="0BD10338"/>
     <w:multiLevelType w:val="hybridMultilevel"/>
@@ -3328,14 +3159,130 @@
       </w:rPr>
     </w:lvl>
   </w:abstractNum>
+  <w:abstractNum w:abstractNumId="1">
+    <w:nsid w:val="3E160C08"/>
+    <w:multiLevelType w:val="hybridMultilevel"/>
+    <w:tmpl w:val="5B4CF57C"/>
+    <w:lvl w:ilvl="0" w:tplc="2C1C74AC">
+      <w:numFmt w:val="bullet"/>
+      <w:lvlText w:val="-"/>
+      <w:lvlJc w:val="left"/>
+      <w:pPr>
+        <w:ind w:left="720" w:hanging="360"/>
+      </w:pPr>
+      <w:rPr>
+        <w:rFonts w:ascii="Calibri" w:eastAsiaTheme="minorHAnsi" w:hAnsi="Calibri" w:cstheme="minorBidi" w:hint="default"/>
+        <w:sz w:val="22"/>
+      </w:rPr>
+    </w:lvl>
+    <w:lvl w:ilvl="1" w:tplc="04090003" w:tentative="1">
+      <w:start w:val="1"/>
+      <w:numFmt w:val="bullet"/>
+      <w:lvlText w:val="o"/>
+      <w:lvlJc w:val="left"/>
+      <w:pPr>
+        <w:ind w:left="1440" w:hanging="360"/>
+      </w:pPr>
+      <w:rPr>
+        <w:rFonts w:ascii="Courier New" w:hAnsi="Courier New" w:cs="Courier New" w:hint="default"/>
+      </w:rPr>
+    </w:lvl>
+    <w:lvl w:ilvl="2" w:tplc="04090005" w:tentative="1">
+      <w:start w:val="1"/>
+      <w:numFmt w:val="bullet"/>
+      <w:lvlText w:val=""/>
+      <w:lvlJc w:val="left"/>
+      <w:pPr>
+        <w:ind w:left="2160" w:hanging="360"/>
+      </w:pPr>
+      <w:rPr>
+        <w:rFonts w:ascii="Wingdings" w:hAnsi="Wingdings" w:hint="default"/>
+      </w:rPr>
+    </w:lvl>
+    <w:lvl w:ilvl="3" w:tplc="04090001" w:tentative="1">
+      <w:start w:val="1"/>
+      <w:numFmt w:val="bullet"/>
+      <w:lvlText w:val=""/>
+      <w:lvlJc w:val="left"/>
+      <w:pPr>
+        <w:ind w:left="2880" w:hanging="360"/>
+      </w:pPr>
+      <w:rPr>
+        <w:rFonts w:ascii="Symbol" w:hAnsi="Symbol" w:hint="default"/>
+      </w:rPr>
+    </w:lvl>
+    <w:lvl w:ilvl="4" w:tplc="04090003" w:tentative="1">
+      <w:start w:val="1"/>
+      <w:numFmt w:val="bullet"/>
+      <w:lvlText w:val="o"/>
+      <w:lvlJc w:val="left"/>
+      <w:pPr>
+        <w:ind w:left="3600" w:hanging="360"/>
+      </w:pPr>
+      <w:rPr>
+        <w:rFonts w:ascii="Courier New" w:hAnsi="Courier New" w:cs="Courier New" w:hint="default"/>
+      </w:rPr>
+    </w:lvl>
+    <w:lvl w:ilvl="5" w:tplc="04090005" w:tentative="1">
+      <w:start w:val="1"/>
+      <w:numFmt w:val="bullet"/>
+      <w:lvlText w:val=""/>
+      <w:lvlJc w:val="left"/>
+      <w:pPr>
+        <w:ind w:left="4320" w:hanging="360"/>
+      </w:pPr>
+      <w:rPr>
+        <w:rFonts w:ascii="Wingdings" w:hAnsi="Wingdings" w:hint="default"/>
+      </w:rPr>
+    </w:lvl>
+    <w:lvl w:ilvl="6" w:tplc="04090001" w:tentative="1">
+      <w:start w:val="1"/>
+      <w:numFmt w:val="bullet"/>
+      <w:lvlText w:val=""/>
+      <w:lvlJc w:val="left"/>
+      <w:pPr>
+        <w:ind w:left="5040" w:hanging="360"/>
+      </w:pPr>
+      <w:rPr>
+        <w:rFonts w:ascii="Symbol" w:hAnsi="Symbol" w:hint="default"/>
+      </w:rPr>
+    </w:lvl>
+    <w:lvl w:ilvl="7" w:tplc="04090003" w:tentative="1">
+      <w:start w:val="1"/>
+      <w:numFmt w:val="bullet"/>
+      <w:lvlText w:val="o"/>
+      <w:lvlJc w:val="left"/>
+      <w:pPr>
+        <w:ind w:left="5760" w:hanging="360"/>
+      </w:pPr>
+      <w:rPr>
+        <w:rFonts w:ascii="Courier New" w:hAnsi="Courier New" w:cs="Courier New" w:hint="default"/>
+      </w:rPr>
+    </w:lvl>
+    <w:lvl w:ilvl="8" w:tplc="04090005" w:tentative="1">
+      <w:start w:val="1"/>
+      <w:numFmt w:val="bullet"/>
+      <w:lvlText w:val=""/>
+      <w:lvlJc w:val="left"/>
+      <w:pPr>
+        <w:ind w:left="6480" w:hanging="360"/>
+      </w:pPr>
+      <w:rPr>
+        <w:rFonts w:ascii="Wingdings" w:hAnsi="Wingdings" w:hint="default"/>
+      </w:rPr>
+    </w:lvl>
+  </w:abstractNum>
   <w:num w:numId="1">
     <w:abstractNumId w:val="0"/>
+  </w:num>
+  <w:num w:numId="2">
+    <w:abstractNumId w:val="1"/>
   </w:num>
 </w:numbering>
 </file>
 
 <file path=word/styles.xml><?xml version="1.0" encoding="utf-8"?>
-<w:styles xmlns:mc="http://schemas.openxmlformats.org/markup-compatibility/2006" xmlns:r="http://schemas.openxmlformats.org/officeDocument/2006/relationships" xmlns:w="http://schemas.openxmlformats.org/wordprocessingml/2006/main" xmlns:w14="http://schemas.microsoft.com/office/word/2010/wordml" mc:Ignorable="w14">
+<w:styles xmlns:r="http://schemas.openxmlformats.org/officeDocument/2006/relationships" xmlns:w="http://schemas.openxmlformats.org/wordprocessingml/2006/main">
   <w:docDefaults>
     <w:rPrDefault>
       <w:rPr>
@@ -3493,6 +3440,7 @@
   <w:style w:type="paragraph" w:default="1" w:styleId="Normal">
     <w:name w:val="Normal"/>
     <w:qFormat/>
+    <w:rsid w:val="00CE6C52"/>
   </w:style>
   <w:style w:type="character" w:default="1" w:styleId="DefaultParagraphFont">
     <w:name w:val="Default Paragraph Font"/>
@@ -3505,6 +3453,7 @@
     <w:uiPriority w:val="99"/>
     <w:semiHidden/>
     <w:unhideWhenUsed/>
+    <w:qFormat/>
     <w:tblPr>
       <w:tblInd w:w="0" w:type="dxa"/>
       <w:tblCellMar>

--- a/docs/04_generics_and_collections.docx
+++ b/docs/04_generics_and_collections.docx
@@ -1691,6 +1691,7 @@
         <w:spacing w:after="0" w:line="240" w:lineRule="auto"/>
         <w:rPr>
           <w:rFonts w:cs="NewBaskerville-Roman"/>
+          <w:b/>
           <w:sz w:val="24"/>
           <w:szCs w:val="24"/>
         </w:rPr>
@@ -1698,11 +1699,25 @@
       <w:r>
         <w:rPr>
           <w:rFonts w:cs="NewBaskerville-Roman"/>
+          <w:b/>
           <w:sz w:val="24"/>
           <w:szCs w:val="24"/>
         </w:rPr>
         <w:t>Bounded type parameters</w:t>
       </w:r>
+    </w:p>
+    <w:p>
+      <w:pPr>
+        <w:autoSpaceDE w:val="0"/>
+        <w:autoSpaceDN w:val="0"/>
+        <w:adjustRightInd w:val="0"/>
+        <w:spacing w:after="0" w:line="240" w:lineRule="auto"/>
+        <w:rPr>
+          <w:rFonts w:cs="NewBaskerville-Roman"/>
+          <w:sz w:val="24"/>
+          <w:szCs w:val="24"/>
+        </w:rPr>
+      </w:pPr>
     </w:p>
     <w:p>
       <w:pPr>
@@ -2119,16 +2134,12 @@
         <w:rPr>
           <w:rFonts w:cs="NewBaskerville-Roman"/>
           <w:b/>
-          <w:sz w:val="24"/>
-          <w:szCs w:val="24"/>
-        </w:rPr>
-      </w:pPr>
-      <w:r>
-        <w:rPr>
-          <w:rFonts w:cs="NewBaskerville-Roman"/>
-          <w:b/>
-          <w:sz w:val="24"/>
-          <w:szCs w:val="24"/>
+        </w:rPr>
+      </w:pPr>
+      <w:r>
+        <w:rPr>
+          <w:rFonts w:cs="NewBaskerville-Roman"/>
+          <w:b/>
         </w:rPr>
         <w:t xml:space="preserve">Bounded </w:t>
       </w:r>
@@ -2136,8 +2147,6 @@
         <w:rPr>
           <w:rFonts w:cs="NewBaskerville-Roman"/>
           <w:b/>
-          <w:sz w:val="24"/>
-          <w:szCs w:val="24"/>
         </w:rPr>
         <w:t>wildcards</w:t>
       </w:r>
@@ -2368,10 +2377,171 @@
       </w:r>
       <w:r>
         <w:rPr>
+          <w:rFonts w:cs="Courier"/>
+        </w:rPr>
+        <w:t xml:space="preserve"> </w:t>
+      </w:r>
+      <w:r>
+        <w:rPr>
           <w:rFonts w:cs="NewBaskerville-Roman"/>
         </w:rPr>
         <w:t>will compilesuccessfully.</w:t>
       </w:r>
+    </w:p>
+    <w:p>
+      <w:pPr>
+        <w:pStyle w:val="ListParagraph"/>
+        <w:numPr>
+          <w:ilvl w:val="0"/>
+          <w:numId w:val="1"/>
+        </w:numPr>
+        <w:autoSpaceDE w:val="0"/>
+        <w:autoSpaceDN w:val="0"/>
+        <w:adjustRightInd w:val="0"/>
+        <w:spacing w:after="0" w:line="240" w:lineRule="auto"/>
+        <w:rPr>
+          <w:rFonts w:cs="NewBaskerville-Roman"/>
+        </w:rPr>
+      </w:pPr>
+      <w:r>
+        <w:rPr>
+          <w:rFonts w:cs="NewBaskerville-Roman"/>
+        </w:rPr>
+        <w:t>Can add relashionship between Generic Types ()</w:t>
+      </w:r>
+    </w:p>
+    <w:p>
+      <w:pPr>
+        <w:pStyle w:val="ListParagraph"/>
+        <w:autoSpaceDE w:val="0"/>
+        <w:autoSpaceDN w:val="0"/>
+        <w:adjustRightInd w:val="0"/>
+        <w:spacing w:after="0" w:line="240" w:lineRule="auto"/>
+        <w:rPr>
+          <w:rFonts w:cs="NewBaskerville-Roman"/>
+        </w:rPr>
+      </w:pPr>
+    </w:p>
+    <w:p>
+      <w:pPr>
+        <w:autoSpaceDE w:val="0"/>
+        <w:autoSpaceDN w:val="0"/>
+        <w:adjustRightInd w:val="0"/>
+        <w:spacing w:after="0" w:line="240" w:lineRule="auto"/>
+        <w:rPr>
+          <w:rFonts w:cs="NewBaskerville-Roman"/>
+        </w:rPr>
+      </w:pPr>
+    </w:p>
+    <w:p>
+      <w:pPr>
+        <w:pStyle w:val="HTMLPreformatted"/>
+        <w:shd w:val="clear" w:color="auto" w:fill="2B2B2B"/>
+        <w:rPr>
+          <w:color w:val="A9B7C6"/>
+          <w:sz w:val="18"/>
+          <w:szCs w:val="18"/>
+        </w:rPr>
+      </w:pPr>
+      <w:r>
+        <w:rPr>
+          <w:color w:val="A9B7C6"/>
+          <w:sz w:val="18"/>
+          <w:szCs w:val="18"/>
+        </w:rPr>
+        <w:t xml:space="preserve">List &lt;? </w:t>
+      </w:r>
+      <w:r>
+        <w:rPr>
+          <w:color w:val="CC7832"/>
+          <w:sz w:val="18"/>
+          <w:szCs w:val="18"/>
+        </w:rPr>
+        <w:t xml:space="preserve">extends </w:t>
+      </w:r>
+      <w:r>
+        <w:rPr>
+          <w:color w:val="A9B7C6"/>
+          <w:sz w:val="18"/>
+          <w:szCs w:val="18"/>
+        </w:rPr>
+        <w:t xml:space="preserve">Integer&gt; intListExtended = </w:t>
+      </w:r>
+      <w:r>
+        <w:rPr>
+          <w:color w:val="CC7832"/>
+          <w:sz w:val="18"/>
+          <w:szCs w:val="18"/>
+        </w:rPr>
+        <w:t xml:space="preserve">new </w:t>
+      </w:r>
+      <w:r>
+        <w:rPr>
+          <w:color w:val="A9B7C6"/>
+          <w:sz w:val="18"/>
+          <w:szCs w:val="18"/>
+        </w:rPr>
+        <w:t>ArrayList()</w:t>
+      </w:r>
+      <w:r>
+        <w:rPr>
+          <w:color w:val="CC7832"/>
+          <w:sz w:val="18"/>
+          <w:szCs w:val="18"/>
+        </w:rPr>
+        <w:t>;</w:t>
+      </w:r>
+      <w:r>
+        <w:rPr>
+          <w:color w:val="CC7832"/>
+          <w:sz w:val="18"/>
+          <w:szCs w:val="18"/>
+        </w:rPr>
+        <w:br/>
+      </w:r>
+      <w:r>
+        <w:rPr>
+          <w:color w:val="A9B7C6"/>
+          <w:sz w:val="18"/>
+          <w:szCs w:val="18"/>
+        </w:rPr>
+        <w:t xml:space="preserve">List &lt;? </w:t>
+      </w:r>
+      <w:r>
+        <w:rPr>
+          <w:color w:val="CC7832"/>
+          <w:sz w:val="18"/>
+          <w:szCs w:val="18"/>
+        </w:rPr>
+        <w:t xml:space="preserve">extends </w:t>
+      </w:r>
+      <w:r>
+        <w:rPr>
+          <w:color w:val="A9B7C6"/>
+          <w:sz w:val="18"/>
+          <w:szCs w:val="18"/>
+        </w:rPr>
+        <w:t>Number&gt;  numberListExtended = intList</w:t>
+      </w:r>
+      <w:r>
+        <w:rPr>
+          <w:color w:val="CC7832"/>
+          <w:sz w:val="18"/>
+          <w:szCs w:val="18"/>
+        </w:rPr>
+        <w:t>;</w:t>
+      </w:r>
+    </w:p>
+    <w:p>
+      <w:pPr>
+        <w:autoSpaceDE w:val="0"/>
+        <w:autoSpaceDN w:val="0"/>
+        <w:adjustRightInd w:val="0"/>
+        <w:spacing w:after="0" w:line="240" w:lineRule="auto"/>
+        <w:rPr>
+          <w:rFonts w:cs="NewBaskerville-Roman"/>
+        </w:rPr>
+      </w:pPr>
     </w:p>
     <w:p>
       <w:pPr>
@@ -2406,19 +2576,881 @@
         <w:adjustRightInd w:val="0"/>
         <w:spacing w:after="0" w:line="240" w:lineRule="auto"/>
         <w:rPr>
+          <w:rFonts w:cs="NewBaskerville-Roman"/>
+          <w:b/>
+        </w:rPr>
+      </w:pPr>
+      <w:r>
+        <w:rPr>
+          <w:rFonts w:cs="NewBaskerville-Roman"/>
+          <w:b/>
+        </w:rPr>
+        <w:t>Lower Bounded</w:t>
+      </w:r>
+      <w:r>
+        <w:rPr>
+          <w:rFonts w:cs="NewBaskerville-Roman"/>
+          <w:b/>
+        </w:rPr>
+        <w:t>(super)</w:t>
+      </w:r>
+    </w:p>
+    <w:p>
+      <w:pPr>
+        <w:autoSpaceDE w:val="0"/>
+        <w:autoSpaceDN w:val="0"/>
+        <w:adjustRightInd w:val="0"/>
+        <w:spacing w:after="0" w:line="240" w:lineRule="auto"/>
+        <w:rPr>
           <w:rFonts w:ascii="NewBaskerville-Roman" w:hAnsi="NewBaskerville-Roman" w:cs="NewBaskerville-Roman"/>
           <w:sz w:val="20"/>
           <w:szCs w:val="20"/>
         </w:rPr>
       </w:pPr>
-      <w:r>
+    </w:p>
+    <w:p>
+      <w:pPr>
+        <w:pStyle w:val="ListParagraph"/>
+        <w:numPr>
+          <w:ilvl w:val="0"/>
+          <w:numId w:val="3"/>
+        </w:numPr>
+        <w:autoSpaceDE w:val="0"/>
+        <w:autoSpaceDN w:val="0"/>
+        <w:adjustRightInd w:val="0"/>
+        <w:spacing w:after="0" w:line="240" w:lineRule="auto"/>
+        <w:rPr>
+          <w:rFonts w:cs="NewBaskerville-Roman"/>
+        </w:rPr>
+      </w:pPr>
+      <w:r>
+        <w:rPr>
+          <w:rFonts w:cs="NewBaskerville-Roman"/>
+        </w:rPr>
+        <w:t>Can add objects to list</w:t>
+      </w:r>
+    </w:p>
+    <w:p>
+      <w:pPr>
+        <w:pStyle w:val="ListParagraph"/>
+        <w:numPr>
+          <w:ilvl w:val="0"/>
+          <w:numId w:val="3"/>
+        </w:numPr>
+        <w:autoSpaceDE w:val="0"/>
+        <w:autoSpaceDN w:val="0"/>
+        <w:adjustRightInd w:val="0"/>
+        <w:spacing w:after="0" w:line="240" w:lineRule="auto"/>
+        <w:rPr>
+          <w:rFonts w:cs="NewBaskerville-Roman"/>
+        </w:rPr>
+      </w:pPr>
+      <w:r>
+        <w:rPr>
+          <w:rFonts w:cs="NewBaskerville-Roman"/>
+        </w:rPr>
+        <w:t>use &lt;? super Class&gt; keyword</w:t>
+      </w:r>
+    </w:p>
+    <w:p>
+      <w:pPr>
+        <w:autoSpaceDE w:val="0"/>
+        <w:autoSpaceDN w:val="0"/>
+        <w:adjustRightInd w:val="0"/>
+        <w:spacing w:after="0" w:line="240" w:lineRule="auto"/>
+        <w:rPr>
+          <w:rFonts w:cs="NewBaskerville-Roman"/>
+          <w:b/>
+        </w:rPr>
+      </w:pPr>
+    </w:p>
+    <w:p>
+      <w:pPr>
+        <w:autoSpaceDE w:val="0"/>
+        <w:autoSpaceDN w:val="0"/>
+        <w:adjustRightInd w:val="0"/>
+        <w:spacing w:after="0" w:line="240" w:lineRule="auto"/>
+        <w:rPr>
+          <w:rFonts w:cs="NewBaskerville-Roman"/>
+          <w:b/>
+        </w:rPr>
+      </w:pPr>
+      <w:r>
+        <w:rPr>
+          <w:rFonts w:cs="NewBaskerville-Roman"/>
+          <w:b/>
+        </w:rPr>
+        <w:t>Guideline to Wildcards use:</w:t>
+      </w:r>
+    </w:p>
+    <w:p>
+      <w:pPr>
+        <w:numPr>
+          <w:ilvl w:val="0"/>
+          <w:numId w:val="5"/>
+        </w:numPr>
+        <w:spacing w:before="100" w:beforeAutospacing="1" w:after="100" w:afterAutospacing="1" w:line="192" w:lineRule="atLeast"/>
+        <w:rPr>
+          <w:rFonts w:eastAsia="Times New Roman" w:cs="Arial"/>
+          <w:color w:val="000000"/>
+        </w:rPr>
+      </w:pPr>
+      <w:r>
+        <w:rPr>
+          <w:rFonts w:eastAsia="Times New Roman" w:cs="Arial"/>
+          <w:color w:val="000000"/>
+        </w:rPr>
+        <w:t>An "in" variable is defined with an upper bounded wildcard, using the </w:t>
+      </w:r>
+      <w:r>
+        <w:rPr>
+          <w:rFonts w:eastAsia="Times New Roman" w:cs="Courier New"/>
+          <w:color w:val="000000"/>
+        </w:rPr>
+        <w:t>extends</w:t>
+      </w:r>
+      <w:r>
+        <w:rPr>
+          <w:rFonts w:eastAsia="Times New Roman" w:cs="Arial"/>
+          <w:color w:val="000000"/>
+        </w:rPr>
+        <w:t> keyword.</w:t>
+      </w:r>
+    </w:p>
+    <w:p>
+      <w:pPr>
+        <w:numPr>
+          <w:ilvl w:val="0"/>
+          <w:numId w:val="5"/>
+        </w:numPr>
+        <w:spacing w:before="100" w:beforeAutospacing="1" w:after="100" w:afterAutospacing="1" w:line="192" w:lineRule="atLeast"/>
+        <w:rPr>
+          <w:rFonts w:eastAsia="Times New Roman" w:cs="Arial"/>
+          <w:color w:val="000000"/>
+        </w:rPr>
+      </w:pPr>
+      <w:r>
+        <w:rPr>
+          <w:rFonts w:eastAsia="Times New Roman" w:cs="Arial"/>
+          <w:color w:val="000000"/>
+        </w:rPr>
+        <w:t>An "out" variable is defined with a lower bounded wildcard, using the </w:t>
+      </w:r>
+      <w:r>
+        <w:rPr>
+          <w:rFonts w:eastAsia="Times New Roman" w:cs="Courier New"/>
+          <w:color w:val="000000"/>
+        </w:rPr>
+        <w:t>super</w:t>
+      </w:r>
+      <w:r>
+        <w:rPr>
+          <w:rFonts w:eastAsia="Times New Roman" w:cs="Arial"/>
+          <w:color w:val="000000"/>
+        </w:rPr>
+        <w:t> keyword.</w:t>
+      </w:r>
+    </w:p>
+    <w:p>
+      <w:pPr>
+        <w:numPr>
+          <w:ilvl w:val="0"/>
+          <w:numId w:val="5"/>
+        </w:numPr>
+        <w:spacing w:before="100" w:beforeAutospacing="1" w:after="100" w:afterAutospacing="1" w:line="192" w:lineRule="atLeast"/>
+        <w:rPr>
+          <w:rFonts w:eastAsia="Times New Roman" w:cs="Arial"/>
+          <w:color w:val="000000"/>
+        </w:rPr>
+      </w:pPr>
+      <w:r>
+        <w:rPr>
+          <w:rFonts w:eastAsia="Times New Roman" w:cs="Arial"/>
+          <w:color w:val="000000"/>
+        </w:rPr>
+        <w:t>In the case where the "in" variable can be accessed using methods defined in the </w:t>
+      </w:r>
+      <w:r>
+        <w:rPr>
+          <w:rFonts w:eastAsia="Times New Roman" w:cs="Courier New"/>
+          <w:color w:val="000000"/>
+        </w:rPr>
+        <w:t>Object</w:t>
+      </w:r>
+      <w:r>
+        <w:rPr>
+          <w:rFonts w:eastAsia="Times New Roman" w:cs="Arial"/>
+          <w:color w:val="000000"/>
+        </w:rPr>
+        <w:t> class, use an unbounded wildcard.</w:t>
+      </w:r>
+    </w:p>
+    <w:p>
+      <w:pPr>
+        <w:numPr>
+          <w:ilvl w:val="0"/>
+          <w:numId w:val="5"/>
+        </w:numPr>
+        <w:spacing w:before="100" w:beforeAutospacing="1" w:after="100" w:afterAutospacing="1" w:line="192" w:lineRule="atLeast"/>
+        <w:rPr>
+          <w:rFonts w:eastAsia="Times New Roman" w:cs="Arial"/>
+          <w:color w:val="000000"/>
+        </w:rPr>
+      </w:pPr>
+      <w:r>
+        <w:rPr>
+          <w:rFonts w:eastAsia="Times New Roman" w:cs="Arial"/>
+          <w:color w:val="000000"/>
+        </w:rPr>
+        <w:t>In the case where the code needs to access the variable as both an "in" and an "out" variable, do not use a wildcard.</w:t>
+      </w:r>
+    </w:p>
+    <w:p>
+      <w:pPr>
+        <w:autoSpaceDE w:val="0"/>
+        <w:autoSpaceDN w:val="0"/>
+        <w:adjustRightInd w:val="0"/>
+        <w:spacing w:after="0" w:line="240" w:lineRule="auto"/>
+        <w:rPr>
+          <w:rFonts w:cs="NewBaskerville-Roman"/>
+          <w:b/>
+        </w:rPr>
+      </w:pPr>
+      <w:r>
+        <w:rPr>
+          <w:rFonts w:cs="NewBaskerville-Roman"/>
+          <w:b/>
+        </w:rPr>
+        <w:t>Type erasure :</w:t>
+      </w:r>
+    </w:p>
+    <w:p>
+      <w:pPr>
+        <w:autoSpaceDE w:val="0"/>
+        <w:autoSpaceDN w:val="0"/>
+        <w:adjustRightInd w:val="0"/>
+        <w:spacing w:after="0" w:line="240" w:lineRule="auto"/>
+        <w:rPr>
+          <w:rFonts w:cs="NewBaskerville-Roman"/>
+        </w:rPr>
+      </w:pPr>
+    </w:p>
+    <w:p>
+      <w:pPr>
+        <w:autoSpaceDE w:val="0"/>
+        <w:autoSpaceDN w:val="0"/>
+        <w:adjustRightInd w:val="0"/>
+        <w:spacing w:after="0" w:line="240" w:lineRule="auto"/>
+        <w:rPr>
+          <w:rFonts w:cs="NewBaskerville-Roman"/>
+        </w:rPr>
+      </w:pPr>
+      <w:r>
+        <w:rPr>
+          <w:rFonts w:cs="NewBaskerville-Roman"/>
+        </w:rPr>
+        <w:t>compiler preforms:</w:t>
+      </w:r>
+    </w:p>
+    <w:p>
+      <w:pPr>
+        <w:numPr>
+          <w:ilvl w:val="0"/>
+          <w:numId w:val="7"/>
+        </w:numPr>
+        <w:spacing w:before="100" w:beforeAutospacing="1" w:after="100" w:afterAutospacing="1" w:line="192" w:lineRule="atLeast"/>
+        <w:rPr>
+          <w:rFonts w:eastAsia="Times New Roman" w:cs="Arial"/>
+          <w:color w:val="000000"/>
+        </w:rPr>
+      </w:pPr>
+      <w:r>
+        <w:rPr>
+          <w:rFonts w:eastAsia="Times New Roman" w:cs="Arial"/>
+          <w:color w:val="000000"/>
+        </w:rPr>
+        <w:t>Replace all type parameters in generic types with their bounds or </w:t>
+      </w:r>
+      <w:r>
+        <w:rPr>
+          <w:rFonts w:eastAsia="Times New Roman" w:cs="Courier New"/>
+          <w:color w:val="000000"/>
+        </w:rPr>
+        <w:t>Object</w:t>
+      </w:r>
+      <w:r>
+        <w:rPr>
+          <w:rFonts w:eastAsia="Times New Roman" w:cs="Arial"/>
+          <w:color w:val="000000"/>
+        </w:rPr>
+        <w:t> if the type parameters are unbounded. The produced bytecode, therefore, contains only ordinary classes, interfaces, and methods.</w:t>
+      </w:r>
+    </w:p>
+    <w:p>
+      <w:pPr>
+        <w:numPr>
+          <w:ilvl w:val="0"/>
+          <w:numId w:val="7"/>
+        </w:numPr>
+        <w:spacing w:before="100" w:beforeAutospacing="1" w:after="100" w:afterAutospacing="1" w:line="192" w:lineRule="atLeast"/>
+        <w:rPr>
+          <w:rFonts w:eastAsia="Times New Roman" w:cs="Arial"/>
+          <w:color w:val="000000"/>
+        </w:rPr>
+      </w:pPr>
+      <w:r>
+        <w:rPr>
+          <w:rFonts w:eastAsia="Times New Roman" w:cs="Arial"/>
+          <w:color w:val="000000"/>
+        </w:rPr>
+        <w:t>Insert type casts if necessary to preserve type safety.</w:t>
+      </w:r>
+    </w:p>
+    <w:p>
+      <w:pPr>
+        <w:numPr>
+          <w:ilvl w:val="0"/>
+          <w:numId w:val="7"/>
+        </w:numPr>
+        <w:spacing w:before="100" w:beforeAutospacing="1" w:after="100" w:afterAutospacing="1" w:line="192" w:lineRule="atLeast"/>
+        <w:rPr>
+          <w:rFonts w:eastAsia="Times New Roman" w:cs="Arial"/>
+          <w:color w:val="000000"/>
+        </w:rPr>
+      </w:pPr>
+      <w:r>
+        <w:rPr>
+          <w:rFonts w:eastAsia="Times New Roman" w:cs="Arial"/>
+          <w:color w:val="000000"/>
+        </w:rPr>
+        <w:t>Generate bridge methods to preserve polymorphism in extended generic types.</w:t>
+      </w:r>
+    </w:p>
+    <w:p>
+      <w:pPr>
+        <w:autoSpaceDE w:val="0"/>
+        <w:autoSpaceDN w:val="0"/>
+        <w:adjustRightInd w:val="0"/>
+        <w:spacing w:after="0" w:line="240" w:lineRule="auto"/>
+        <w:rPr>
+          <w:rFonts w:cs="NewBaskerville-Roman"/>
+        </w:rPr>
+      </w:pPr>
+    </w:p>
+    <w:p>
+      <w:pPr>
+        <w:autoSpaceDE w:val="0"/>
+        <w:autoSpaceDN w:val="0"/>
+        <w:adjustRightInd w:val="0"/>
+        <w:spacing w:after="0" w:line="240" w:lineRule="auto"/>
+        <w:rPr>
+          <w:rFonts w:cs="NewBaskerville-Roman"/>
+          <w:b/>
+        </w:rPr>
+      </w:pPr>
+      <w:r>
+        <w:rPr>
+          <w:rFonts w:cs="NewBaskerville-Roman"/>
+          <w:b/>
+        </w:rPr>
+        <w:t>Restrictions on generics:</w:t>
+      </w:r>
+      <w:bookmarkStart w:id="0" w:name="instantiate"/>
+    </w:p>
+    <w:p>
+      <w:pPr>
+        <w:autoSpaceDE w:val="0"/>
+        <w:autoSpaceDN w:val="0"/>
+        <w:adjustRightInd w:val="0"/>
+        <w:spacing w:after="0" w:line="240" w:lineRule="auto"/>
+        <w:rPr>
+          <w:rFonts w:cs="NewBaskerville-Roman"/>
+          <w:b/>
+        </w:rPr>
+      </w:pPr>
+    </w:p>
+    <w:p>
+      <w:pPr>
+        <w:autoSpaceDE w:val="0"/>
+        <w:autoSpaceDN w:val="0"/>
+        <w:adjustRightInd w:val="0"/>
+        <w:spacing w:after="0" w:line="240" w:lineRule="auto"/>
+        <w:rPr>
+          <w:rFonts w:cs="NewBaskerville-Roman"/>
+          <w:b/>
+        </w:rPr>
+      </w:pPr>
+      <w:r>
+        <w:rPr>
+          <w:rFonts w:eastAsia="Times New Roman" w:cs="Arial"/>
+          <w:bCs/>
+          <w:color w:val="333333"/>
+        </w:rPr>
+        <w:t>Cannot Instantiate Generic Types with Primitive Types</w:t>
+      </w:r>
+      <w:bookmarkEnd w:id="0"/>
+    </w:p>
+    <w:p>
+      <w:pPr>
+        <w:pStyle w:val="ListParagraph"/>
+        <w:autoSpaceDE w:val="0"/>
+        <w:autoSpaceDN w:val="0"/>
+        <w:adjustRightInd w:val="0"/>
+        <w:spacing w:after="0" w:line="240" w:lineRule="auto"/>
+        <w:rPr>
+          <w:rFonts w:cs="NewBaskerville-Roman"/>
+          <w:b/>
+        </w:rPr>
+      </w:pPr>
+    </w:p>
+    <w:p>
+      <w:pPr>
+        <w:pStyle w:val="ListParagraph"/>
+        <w:autoSpaceDE w:val="0"/>
+        <w:autoSpaceDN w:val="0"/>
+        <w:adjustRightInd w:val="0"/>
+        <w:spacing w:after="0" w:line="240" w:lineRule="auto"/>
+        <w:rPr>
+          <w:rFonts w:cs="NewBaskerville-Roman"/>
+          <w:b/>
+        </w:rPr>
+      </w:pPr>
+      <w:r>
+        <w:rPr>
+          <w:rFonts w:cs="NewBaskerville-Roman"/>
+          <w:b/>
+        </w:rPr>
+        <w:t>Pair&lt;int, character&gt; p = new Pair&lt;&gt;(8,'a');</w:t>
+      </w:r>
+    </w:p>
+    <w:p>
+      <w:pPr>
+        <w:pStyle w:val="ListParagraph"/>
+        <w:autoSpaceDE w:val="0"/>
+        <w:autoSpaceDN w:val="0"/>
+        <w:adjustRightInd w:val="0"/>
+        <w:spacing w:after="0" w:line="240" w:lineRule="auto"/>
+        <w:rPr>
+          <w:rFonts w:cs="NewBaskerville-Roman"/>
+          <w:b/>
+        </w:rPr>
+      </w:pPr>
+      <w:r>
+        <w:rPr>
+          <w:rFonts w:cs="NewBaskerville-Roman"/>
+          <w:b/>
+        </w:rPr>
+        <w:t>Pair&lt;Integer, Char&gt;  p = new Pair&lt;&gt;(8,'a');  - autoboxing preformed</w:t>
+      </w:r>
+    </w:p>
+    <w:p>
+      <w:pPr>
+        <w:pStyle w:val="ListParagraph"/>
+        <w:autoSpaceDE w:val="0"/>
+        <w:autoSpaceDN w:val="0"/>
+        <w:adjustRightInd w:val="0"/>
+        <w:spacing w:after="0" w:line="240" w:lineRule="auto"/>
+        <w:rPr>
+          <w:rFonts w:cs="NewBaskerville-Roman"/>
+          <w:b/>
+        </w:rPr>
+      </w:pPr>
+    </w:p>
+    <w:p>
+      <w:pPr>
+        <w:pStyle w:val="ListParagraph"/>
+        <w:autoSpaceDE w:val="0"/>
+        <w:autoSpaceDN w:val="0"/>
+        <w:adjustRightInd w:val="0"/>
+        <w:spacing w:after="0" w:line="240" w:lineRule="auto"/>
+        <w:rPr>
+          <w:rFonts w:cs="NewBaskerville-Roman"/>
+          <w:b/>
+        </w:rPr>
+      </w:pPr>
+    </w:p>
+    <w:p>
+      <w:pPr>
+        <w:pStyle w:val="ListParagraph"/>
+        <w:autoSpaceDE w:val="0"/>
+        <w:autoSpaceDN w:val="0"/>
+        <w:adjustRightInd w:val="0"/>
+        <w:spacing w:after="0" w:line="240" w:lineRule="auto"/>
+        <w:rPr>
+          <w:rFonts w:cs="NewBaskerville-Roman"/>
+          <w:b/>
+        </w:rPr>
+      </w:pPr>
+    </w:p>
+    <w:p>
+      <w:pPr>
+        <w:pStyle w:val="Heading2"/>
+        <w:rPr>
+          <w:rFonts w:ascii="Arial" w:hAnsi="Arial" w:cs="Arial"/>
+          <w:color w:val="333333"/>
+          <w:sz w:val="17"/>
+          <w:szCs w:val="17"/>
+        </w:rPr>
+      </w:pPr>
+      <w:bookmarkStart w:id="1" w:name="createObjects"/>
+      <w:r>
+        <w:rPr>
+          <w:rFonts w:ascii="Arial" w:hAnsi="Arial" w:cs="Arial"/>
+          <w:color w:val="333333"/>
+          <w:sz w:val="17"/>
+          <w:szCs w:val="17"/>
+        </w:rPr>
+        <w:t>Cannot Create Instances of Type Parameters</w:t>
+      </w:r>
+      <w:bookmarkEnd w:id="1"/>
+    </w:p>
+    <w:p>
+      <w:pPr>
+        <w:pStyle w:val="Heading2"/>
+        <w:rPr>
+          <w:rFonts w:ascii="Arial" w:hAnsi="Arial" w:cs="Arial"/>
+          <w:color w:val="333333"/>
+          <w:sz w:val="17"/>
+          <w:szCs w:val="17"/>
+        </w:rPr>
+      </w:pPr>
+      <w:bookmarkStart w:id="2" w:name="createStatic"/>
+      <w:r>
+        <w:rPr>
+          <w:rFonts w:ascii="Arial" w:hAnsi="Arial" w:cs="Arial"/>
+          <w:color w:val="333333"/>
+          <w:sz w:val="17"/>
+          <w:szCs w:val="17"/>
+        </w:rPr>
+        <w:lastRenderedPageBreak/>
+        <w:t>Cannot Declare Static Fields Whose Types are Type Parameters</w:t>
+      </w:r>
+      <w:bookmarkEnd w:id="2"/>
+    </w:p>
+    <w:p>
+      <w:pPr>
+        <w:pStyle w:val="HTMLPreformatted"/>
+        <w:spacing w:line="180" w:lineRule="atLeast"/>
+        <w:rPr>
+          <w:color w:val="000000"/>
+          <w:sz w:val="12"/>
+          <w:szCs w:val="12"/>
+        </w:rPr>
+      </w:pPr>
+      <w:r>
+        <w:rPr>
+          <w:color w:val="000000"/>
+          <w:sz w:val="12"/>
+          <w:szCs w:val="12"/>
+        </w:rPr>
+        <w:t>public class MobileDevice&lt;T&gt; {</w:t>
+      </w:r>
+    </w:p>
+    <w:p>
+      <w:pPr>
+        <w:pStyle w:val="HTMLPreformatted"/>
+        <w:spacing w:line="180" w:lineRule="atLeast"/>
+        <w:rPr>
+          <w:color w:val="000000"/>
+          <w:sz w:val="12"/>
+          <w:szCs w:val="12"/>
+        </w:rPr>
+      </w:pPr>
+      <w:r>
+        <w:rPr>
+          <w:color w:val="000000"/>
+          <w:sz w:val="12"/>
+          <w:szCs w:val="12"/>
+        </w:rPr>
+        <w:t xml:space="preserve">    private static T os;</w:t>
+      </w:r>
+    </w:p>
+    <w:p>
+      <w:pPr>
+        <w:pStyle w:val="HTMLPreformatted"/>
+        <w:spacing w:line="180" w:lineRule="atLeast"/>
+        <w:rPr>
+          <w:color w:val="000000"/>
+          <w:sz w:val="12"/>
+          <w:szCs w:val="12"/>
+        </w:rPr>
+      </w:pPr>
+      <w:r>
+        <w:rPr>
+          <w:color w:val="000000"/>
+          <w:sz w:val="12"/>
+          <w:szCs w:val="12"/>
+        </w:rPr>
+        <w:t>}</w:t>
+      </w:r>
+    </w:p>
+    <w:p>
+      <w:pPr>
+        <w:pStyle w:val="HTMLPreformatted"/>
+        <w:spacing w:line="180" w:lineRule="atLeast"/>
+        <w:rPr>
+          <w:color w:val="000000"/>
+          <w:sz w:val="12"/>
+          <w:szCs w:val="12"/>
+        </w:rPr>
+      </w:pPr>
+    </w:p>
+    <w:p>
+      <w:pPr>
+        <w:pStyle w:val="HTMLPreformatted"/>
+        <w:spacing w:line="180" w:lineRule="atLeast"/>
+        <w:rPr>
+          <w:color w:val="000000"/>
+          <w:sz w:val="12"/>
+          <w:szCs w:val="12"/>
+        </w:rPr>
+      </w:pPr>
+      <w:r>
+        <w:rPr>
+          <w:color w:val="000000"/>
+          <w:sz w:val="12"/>
+          <w:szCs w:val="12"/>
+        </w:rPr>
+        <w:t>would be confused</w:t>
+      </w:r>
+    </w:p>
+    <w:p>
+      <w:pPr>
+        <w:pStyle w:val="HTMLPreformatted"/>
+        <w:spacing w:line="180" w:lineRule="atLeast"/>
+        <w:rPr>
+          <w:color w:val="000000"/>
+          <w:sz w:val="12"/>
+          <w:szCs w:val="12"/>
+        </w:rPr>
+      </w:pPr>
+    </w:p>
+    <w:p>
+      <w:pPr>
+        <w:pStyle w:val="HTMLPreformatted"/>
+        <w:spacing w:line="180" w:lineRule="atLeast"/>
+        <w:rPr>
+          <w:color w:val="000000"/>
+          <w:sz w:val="12"/>
+          <w:szCs w:val="12"/>
+        </w:rPr>
+      </w:pPr>
+      <w:r>
+        <w:rPr>
+          <w:color w:val="000000"/>
+          <w:sz w:val="12"/>
+          <w:szCs w:val="12"/>
+        </w:rPr>
+        <w:t>MobileDevice&lt;Smartphone&gt; phone = new MobileDevice&lt;&gt;();</w:t>
+      </w:r>
+    </w:p>
+    <w:p>
+      <w:pPr>
+        <w:pStyle w:val="HTMLPreformatted"/>
+        <w:spacing w:line="180" w:lineRule="atLeast"/>
+        <w:rPr>
+          <w:color w:val="000000"/>
+          <w:sz w:val="12"/>
+          <w:szCs w:val="12"/>
+        </w:rPr>
+      </w:pPr>
+      <w:r>
+        <w:rPr>
+          <w:color w:val="000000"/>
+          <w:sz w:val="12"/>
+          <w:szCs w:val="12"/>
+        </w:rPr>
+        <w:t>MobileDevice&lt;Pager&gt; pager = new MobileDevice&lt;&gt;();</w:t>
+      </w:r>
+    </w:p>
+    <w:p>
+      <w:pPr>
+        <w:pStyle w:val="HTMLPreformatted"/>
+        <w:spacing w:line="180" w:lineRule="atLeast"/>
+        <w:rPr>
+          <w:color w:val="000000"/>
+          <w:sz w:val="12"/>
+          <w:szCs w:val="12"/>
+        </w:rPr>
+      </w:pPr>
+      <w:r>
+        <w:rPr>
+          <w:color w:val="000000"/>
+          <w:sz w:val="12"/>
+          <w:szCs w:val="12"/>
+        </w:rPr>
+        <w:t>MobileDevice&lt;TabletPC&gt; pc = new MobileDevice&lt;&gt;();</w:t>
+      </w:r>
+    </w:p>
+    <w:p>
+      <w:pPr>
+        <w:pStyle w:val="HTMLPreformatted"/>
+        <w:spacing w:line="180" w:lineRule="atLeast"/>
+        <w:rPr>
+          <w:color w:val="000000"/>
+          <w:sz w:val="12"/>
+          <w:szCs w:val="12"/>
+        </w:rPr>
+      </w:pPr>
+    </w:p>
+    <w:p>
+      <w:pPr>
+        <w:pStyle w:val="Heading2"/>
+        <w:rPr>
+          <w:rFonts w:ascii="Arial" w:hAnsi="Arial" w:cs="Arial"/>
+          <w:color w:val="333333"/>
+          <w:sz w:val="17"/>
+          <w:szCs w:val="17"/>
+        </w:rPr>
+      </w:pPr>
+      <w:bookmarkStart w:id="3" w:name="cannotCast"/>
+      <w:r>
+        <w:rPr>
+          <w:rFonts w:ascii="Arial" w:hAnsi="Arial" w:cs="Arial"/>
+          <w:color w:val="333333"/>
+          <w:sz w:val="17"/>
+          <w:szCs w:val="17"/>
+          <w:u w:val="single"/>
+        </w:rPr>
+        <w:t>Cannot Use Casts or</w:t>
+      </w:r>
+      <w:r>
+        <w:rPr>
+          <w:rStyle w:val="apple-converted-space"/>
+          <w:rFonts w:ascii="Arial" w:hAnsi="Arial" w:cs="Arial"/>
+          <w:color w:val="333333"/>
+          <w:sz w:val="17"/>
+          <w:szCs w:val="17"/>
+          <w:u w:val="single"/>
+        </w:rPr>
+        <w:t> </w:t>
+      </w:r>
+      <w:r>
+        <w:rPr>
+          <w:rStyle w:val="HTMLTypewriter"/>
+          <w:color w:val="333333"/>
+          <w:u w:val="single"/>
+        </w:rPr>
+        <w:t>instanceof</w:t>
+      </w:r>
+      <w:r>
+        <w:rPr>
+          <w:rStyle w:val="apple-converted-space"/>
+          <w:rFonts w:ascii="Arial" w:hAnsi="Arial" w:cs="Arial"/>
+          <w:color w:val="333333"/>
+          <w:sz w:val="17"/>
+          <w:szCs w:val="17"/>
+          <w:u w:val="single"/>
+        </w:rPr>
+        <w:t> </w:t>
+      </w:r>
+      <w:r>
+        <w:rPr>
+          <w:rFonts w:ascii="Arial" w:hAnsi="Arial" w:cs="Arial"/>
+          <w:color w:val="333333"/>
+          <w:sz w:val="17"/>
+          <w:szCs w:val="17"/>
+          <w:u w:val="single"/>
+        </w:rPr>
+        <w:t>with Parameterized Types</w:t>
+      </w:r>
+      <w:bookmarkEnd w:id="3"/>
+    </w:p>
+    <w:p>
+      <w:pPr>
+        <w:pStyle w:val="HTMLPreformatted"/>
+        <w:spacing w:line="180" w:lineRule="atLeast"/>
+        <w:rPr>
+          <w:color w:val="000000"/>
+          <w:sz w:val="12"/>
+          <w:szCs w:val="12"/>
+        </w:rPr>
+      </w:pPr>
+    </w:p>
+    <w:p>
+      <w:pPr>
+        <w:pStyle w:val="Heading2"/>
+        <w:rPr>
+          <w:rFonts w:ascii="Arial" w:hAnsi="Arial" w:cs="Arial"/>
+          <w:color w:val="333333"/>
+          <w:sz w:val="17"/>
+          <w:szCs w:val="17"/>
+        </w:rPr>
+      </w:pPr>
+    </w:p>
+    <w:p>
+      <w:pPr>
+        <w:pStyle w:val="Heading2"/>
+        <w:rPr>
+          <w:rFonts w:ascii="Arial" w:hAnsi="Arial" w:cs="Arial"/>
+          <w:color w:val="333333"/>
+          <w:sz w:val="17"/>
+          <w:szCs w:val="17"/>
+        </w:rPr>
+      </w:pPr>
+    </w:p>
+    <w:p>
+      <w:pPr>
+        <w:pStyle w:val="ListParagraph"/>
+        <w:autoSpaceDE w:val="0"/>
+        <w:autoSpaceDN w:val="0"/>
+        <w:adjustRightInd w:val="0"/>
+        <w:spacing w:after="0" w:line="240" w:lineRule="auto"/>
+        <w:rPr>
+          <w:rFonts w:cs="NewBaskerville-Roman"/>
+          <w:b/>
+        </w:rPr>
+      </w:pPr>
+    </w:p>
+    <w:p>
+      <w:pPr>
+        <w:pStyle w:val="ListParagraph"/>
+        <w:autoSpaceDE w:val="0"/>
+        <w:autoSpaceDN w:val="0"/>
+        <w:adjustRightInd w:val="0"/>
+        <w:spacing w:after="0" w:line="240" w:lineRule="auto"/>
+        <w:rPr>
+          <w:rFonts w:cs="NewBaskerville-Roman"/>
+          <w:b/>
+        </w:rPr>
+      </w:pPr>
+    </w:p>
+    <w:p>
+      <w:pPr>
+        <w:autoSpaceDE w:val="0"/>
+        <w:autoSpaceDN w:val="0"/>
+        <w:adjustRightInd w:val="0"/>
+        <w:spacing w:after="0" w:line="240" w:lineRule="auto"/>
+        <w:rPr>
+          <w:rFonts w:cs="NewBaskerville-Roman"/>
+        </w:rPr>
+      </w:pPr>
+    </w:p>
+    <w:p>
+      <w:pPr>
+        <w:autoSpaceDE w:val="0"/>
+        <w:autoSpaceDN w:val="0"/>
+        <w:adjustRightInd w:val="0"/>
+        <w:spacing w:after="0" w:line="240" w:lineRule="auto"/>
         <w:rPr>
           <w:rFonts w:ascii="NewBaskerville-Roman" w:hAnsi="NewBaskerville-Roman" w:cs="NewBaskerville-Roman"/>
           <w:sz w:val="20"/>
           <w:szCs w:val="20"/>
         </w:rPr>
-        <w:t>Lower Bounded</w:t>
-      </w:r>
+      </w:pPr>
+    </w:p>
+    <w:p>
+      <w:pPr>
+        <w:autoSpaceDE w:val="0"/>
+        <w:autoSpaceDN w:val="0"/>
+        <w:adjustRightInd w:val="0"/>
+        <w:spacing w:after="0" w:line="240" w:lineRule="auto"/>
+        <w:rPr>
+          <w:rFonts w:ascii="NewBaskerville-Roman" w:hAnsi="NewBaskerville-Roman" w:cs="NewBaskerville-Roman"/>
+          <w:sz w:val="20"/>
+          <w:szCs w:val="20"/>
+        </w:rPr>
+      </w:pPr>
     </w:p>
     <w:p>
       <w:pPr>
@@ -2538,7 +3570,7 @@
                     <a:blip r:embed="rId5">
                       <a:extLst>
                         <a:ext uri="{28A0092B-C50C-407E-A947-70E740481C1C}">
-                          <a14:useLocalDpi xmlns:a14="http://schemas.microsoft.com/office/drawing/2010/main" xmlns:wps="http://schemas.microsoft.com/office/word/2010/wordprocessingShape" xmlns:wpi="http://schemas.microsoft.com/office/word/2010/wordprocessingInk" xmlns:wpg="http://schemas.microsoft.com/office/word/2010/wordprocessingGroup" xmlns:w14="http://schemas.microsoft.com/office/word/2010/wordml" xmlns:w="http://schemas.openxmlformats.org/wordprocessingml/2006/main" xmlns:w10="urn:schemas-microsoft-com:office:word" xmlns:wp14="http://schemas.microsoft.com/office/word/2010/wordprocessingDrawing" xmlns:v="urn:schemas-microsoft-com:vml" xmlns:o="urn:schemas-microsoft-com:office:office" xmlns:mc="http://schemas.openxmlformats.org/markup-compatibility/2006" xmlns:wpc="http://schemas.microsoft.com/office/word/2010/wordprocessingCanvas" xmlns="" val="0"/>
+                          <a14:useLocalDpi xmlns="" xmlns:wpc="http://schemas.microsoft.com/office/word/2010/wordprocessingCanvas" xmlns:mc="http://schemas.openxmlformats.org/markup-compatibility/2006" xmlns:o="urn:schemas-microsoft-com:office:office" xmlns:v="urn:schemas-microsoft-com:vml" xmlns:wp14="http://schemas.microsoft.com/office/word/2010/wordprocessingDrawing" xmlns:w10="urn:schemas-microsoft-com:office:word" xmlns:w="http://schemas.openxmlformats.org/wordprocessingml/2006/main" xmlns:w14="http://schemas.microsoft.com/office/word/2010/wordml" xmlns:wpg="http://schemas.microsoft.com/office/word/2010/wordprocessingGroup" xmlns:wpi="http://schemas.microsoft.com/office/word/2010/wordprocessingInk" xmlns:wps="http://schemas.microsoft.com/office/word/2010/wordprocessingShape" xmlns:a14="http://schemas.microsoft.com/office/drawing/2010/main" val="0"/>
                         </a:ext>
                       </a:extLst>
                     </a:blip>
@@ -2822,8 +3854,8 @@
         </w:rPr>
         <w:t>. Because it is type unaware it returns Object.</w:t>
       </w:r>
-      <w:bookmarkStart w:id="0" w:name="_GoBack"/>
-      <w:bookmarkEnd w:id="0"/>
+      <w:bookmarkStart w:id="4" w:name="_GoBack"/>
+      <w:bookmarkEnd w:id="4"/>
     </w:p>
     <w:p>
       <w:pPr>
@@ -2936,7 +3968,7 @@
                     <a:blip r:embed="rId6">
                       <a:extLst>
                         <a:ext uri="{28A0092B-C50C-407E-A947-70E740481C1C}">
-                          <a14:useLocalDpi xmlns:a14="http://schemas.microsoft.com/office/drawing/2010/main" xmlns:wps="http://schemas.microsoft.com/office/word/2010/wordprocessingShape" xmlns:wpi="http://schemas.microsoft.com/office/word/2010/wordprocessingInk" xmlns:wpg="http://schemas.microsoft.com/office/word/2010/wordprocessingGroup" xmlns:w14="http://schemas.microsoft.com/office/word/2010/wordml" xmlns:w="http://schemas.openxmlformats.org/wordprocessingml/2006/main" xmlns:w10="urn:schemas-microsoft-com:office:word" xmlns:wp14="http://schemas.microsoft.com/office/word/2010/wordprocessingDrawing" xmlns:v="urn:schemas-microsoft-com:vml" xmlns:o="urn:schemas-microsoft-com:office:office" xmlns:mc="http://schemas.openxmlformats.org/markup-compatibility/2006" xmlns:wpc="http://schemas.microsoft.com/office/word/2010/wordprocessingCanvas" xmlns="" val="0"/>
+                          <a14:useLocalDpi xmlns="" xmlns:wpc="http://schemas.microsoft.com/office/word/2010/wordprocessingCanvas" xmlns:mc="http://schemas.openxmlformats.org/markup-compatibility/2006" xmlns:o="urn:schemas-microsoft-com:office:office" xmlns:v="urn:schemas-microsoft-com:vml" xmlns:wp14="http://schemas.microsoft.com/office/word/2010/wordprocessingDrawing" xmlns:w10="urn:schemas-microsoft-com:office:word" xmlns:w="http://schemas.openxmlformats.org/wordprocessingml/2006/main" xmlns:w14="http://schemas.microsoft.com/office/word/2010/wordml" xmlns:wpg="http://schemas.microsoft.com/office/word/2010/wordprocessingGroup" xmlns:wpi="http://schemas.microsoft.com/office/word/2010/wordprocessingInk" xmlns:wps="http://schemas.microsoft.com/office/word/2010/wordprocessingShape" xmlns:a14="http://schemas.microsoft.com/office/drawing/2010/main" val="0"/>
                         </a:ext>
                       </a:extLst>
                     </a:blip>
@@ -2983,7 +4015,6 @@
           <w:bCs/>
           <w:noProof/>
         </w:rPr>
-        <w:lastRenderedPageBreak/>
         <w:drawing>
           <wp:inline distT="0" distB="0" distL="0" distR="0">
             <wp:extent cx="5972810" cy="2054981"/>
@@ -3005,7 +4036,7 @@
                     <a:blip r:embed="rId7">
                       <a:extLst>
                         <a:ext uri="{28A0092B-C50C-407E-A947-70E740481C1C}">
-                          <a14:useLocalDpi xmlns:a14="http://schemas.microsoft.com/office/drawing/2010/main" xmlns:wps="http://schemas.microsoft.com/office/word/2010/wordprocessingShape" xmlns:wpi="http://schemas.microsoft.com/office/word/2010/wordprocessingInk" xmlns:wpg="http://schemas.microsoft.com/office/word/2010/wordprocessingGroup" xmlns:w14="http://schemas.microsoft.com/office/word/2010/wordml" xmlns:w="http://schemas.openxmlformats.org/wordprocessingml/2006/main" xmlns:w10="urn:schemas-microsoft-com:office:word" xmlns:wp14="http://schemas.microsoft.com/office/word/2010/wordprocessingDrawing" xmlns:v="urn:schemas-microsoft-com:vml" xmlns:o="urn:schemas-microsoft-com:office:office" xmlns:mc="http://schemas.openxmlformats.org/markup-compatibility/2006" xmlns:wpc="http://schemas.microsoft.com/office/word/2010/wordprocessingCanvas" xmlns="" val="0"/>
+                          <a14:useLocalDpi xmlns="" xmlns:wpc="http://schemas.microsoft.com/office/word/2010/wordprocessingCanvas" xmlns:mc="http://schemas.openxmlformats.org/markup-compatibility/2006" xmlns:o="urn:schemas-microsoft-com:office:office" xmlns:v="urn:schemas-microsoft-com:vml" xmlns:wp14="http://schemas.microsoft.com/office/word/2010/wordprocessingDrawing" xmlns:w10="urn:schemas-microsoft-com:office:word" xmlns:w="http://schemas.openxmlformats.org/wordprocessingml/2006/main" xmlns:w14="http://schemas.microsoft.com/office/word/2010/wordml" xmlns:wpg="http://schemas.microsoft.com/office/word/2010/wordprocessingGroup" xmlns:wpi="http://schemas.microsoft.com/office/word/2010/wordprocessingInk" xmlns:wps="http://schemas.microsoft.com/office/word/2010/wordprocessingShape" xmlns:a14="http://schemas.microsoft.com/office/drawing/2010/main" val="0"/>
                         </a:ext>
                       </a:extLst>
                     </a:blip>
@@ -3047,6 +4078,154 @@
 <file path=word/numbering.xml><?xml version="1.0" encoding="utf-8"?>
 <w:numbering xmlns:ve="http://schemas.openxmlformats.org/markup-compatibility/2006" xmlns:o="urn:schemas-microsoft-com:office:office" xmlns:r="http://schemas.openxmlformats.org/officeDocument/2006/relationships" xmlns:m="http://schemas.openxmlformats.org/officeDocument/2006/math" xmlns:v="urn:schemas-microsoft-com:vml" xmlns:wp="http://schemas.openxmlformats.org/drawingml/2006/wordprocessingDrawing" xmlns:w10="urn:schemas-microsoft-com:office:word" xmlns:w="http://schemas.openxmlformats.org/wordprocessingml/2006/main" xmlns:wne="http://schemas.microsoft.com/office/word/2006/wordml">
   <w:abstractNum w:abstractNumId="0">
+    <w:nsid w:val="04B00B90"/>
+    <w:multiLevelType w:val="multilevel"/>
+    <w:tmpl w:val="92B0D90C"/>
+    <w:lvl w:ilvl="0">
+      <w:numFmt w:val="bullet"/>
+      <w:lvlText w:val="-"/>
+      <w:lvlJc w:val="left"/>
+      <w:pPr>
+        <w:tabs>
+          <w:tab w:val="num" w:pos="720"/>
+        </w:tabs>
+        <w:ind w:left="720" w:hanging="360"/>
+      </w:pPr>
+      <w:rPr>
+        <w:rFonts w:ascii="Calibri" w:eastAsiaTheme="minorHAnsi" w:hAnsi="Calibri" w:cstheme="minorBidi" w:hint="default"/>
+        <w:sz w:val="22"/>
+      </w:rPr>
+    </w:lvl>
+    <w:lvl w:ilvl="1" w:tentative="1">
+      <w:start w:val="1"/>
+      <w:numFmt w:val="bullet"/>
+      <w:lvlText w:val="o"/>
+      <w:lvlJc w:val="left"/>
+      <w:pPr>
+        <w:tabs>
+          <w:tab w:val="num" w:pos="1440"/>
+        </w:tabs>
+        <w:ind w:left="1440" w:hanging="360"/>
+      </w:pPr>
+      <w:rPr>
+        <w:rFonts w:ascii="Courier New" w:hAnsi="Courier New" w:hint="default"/>
+        <w:sz w:val="20"/>
+      </w:rPr>
+    </w:lvl>
+    <w:lvl w:ilvl="2" w:tentative="1">
+      <w:start w:val="1"/>
+      <w:numFmt w:val="bullet"/>
+      <w:lvlText w:val=""/>
+      <w:lvlJc w:val="left"/>
+      <w:pPr>
+        <w:tabs>
+          <w:tab w:val="num" w:pos="2160"/>
+        </w:tabs>
+        <w:ind w:left="2160" w:hanging="360"/>
+      </w:pPr>
+      <w:rPr>
+        <w:rFonts w:ascii="Wingdings" w:hAnsi="Wingdings" w:hint="default"/>
+        <w:sz w:val="20"/>
+      </w:rPr>
+    </w:lvl>
+    <w:lvl w:ilvl="3" w:tentative="1">
+      <w:start w:val="1"/>
+      <w:numFmt w:val="bullet"/>
+      <w:lvlText w:val=""/>
+      <w:lvlJc w:val="left"/>
+      <w:pPr>
+        <w:tabs>
+          <w:tab w:val="num" w:pos="2880"/>
+        </w:tabs>
+        <w:ind w:left="2880" w:hanging="360"/>
+      </w:pPr>
+      <w:rPr>
+        <w:rFonts w:ascii="Wingdings" w:hAnsi="Wingdings" w:hint="default"/>
+        <w:sz w:val="20"/>
+      </w:rPr>
+    </w:lvl>
+    <w:lvl w:ilvl="4" w:tentative="1">
+      <w:start w:val="1"/>
+      <w:numFmt w:val="bullet"/>
+      <w:lvlText w:val=""/>
+      <w:lvlJc w:val="left"/>
+      <w:pPr>
+        <w:tabs>
+          <w:tab w:val="num" w:pos="3600"/>
+        </w:tabs>
+        <w:ind w:left="3600" w:hanging="360"/>
+      </w:pPr>
+      <w:rPr>
+        <w:rFonts w:ascii="Wingdings" w:hAnsi="Wingdings" w:hint="default"/>
+        <w:sz w:val="20"/>
+      </w:rPr>
+    </w:lvl>
+    <w:lvl w:ilvl="5" w:tentative="1">
+      <w:start w:val="1"/>
+      <w:numFmt w:val="bullet"/>
+      <w:lvlText w:val=""/>
+      <w:lvlJc w:val="left"/>
+      <w:pPr>
+        <w:tabs>
+          <w:tab w:val="num" w:pos="4320"/>
+        </w:tabs>
+        <w:ind w:left="4320" w:hanging="360"/>
+      </w:pPr>
+      <w:rPr>
+        <w:rFonts w:ascii="Wingdings" w:hAnsi="Wingdings" w:hint="default"/>
+        <w:sz w:val="20"/>
+      </w:rPr>
+    </w:lvl>
+    <w:lvl w:ilvl="6" w:tentative="1">
+      <w:start w:val="1"/>
+      <w:numFmt w:val="bullet"/>
+      <w:lvlText w:val=""/>
+      <w:lvlJc w:val="left"/>
+      <w:pPr>
+        <w:tabs>
+          <w:tab w:val="num" w:pos="5040"/>
+        </w:tabs>
+        <w:ind w:left="5040" w:hanging="360"/>
+      </w:pPr>
+      <w:rPr>
+        <w:rFonts w:ascii="Wingdings" w:hAnsi="Wingdings" w:hint="default"/>
+        <w:sz w:val="20"/>
+      </w:rPr>
+    </w:lvl>
+    <w:lvl w:ilvl="7" w:tentative="1">
+      <w:start w:val="1"/>
+      <w:numFmt w:val="bullet"/>
+      <w:lvlText w:val=""/>
+      <w:lvlJc w:val="left"/>
+      <w:pPr>
+        <w:tabs>
+          <w:tab w:val="num" w:pos="5760"/>
+        </w:tabs>
+        <w:ind w:left="5760" w:hanging="360"/>
+      </w:pPr>
+      <w:rPr>
+        <w:rFonts w:ascii="Wingdings" w:hAnsi="Wingdings" w:hint="default"/>
+        <w:sz w:val="20"/>
+      </w:rPr>
+    </w:lvl>
+    <w:lvl w:ilvl="8" w:tentative="1">
+      <w:start w:val="1"/>
+      <w:numFmt w:val="bullet"/>
+      <w:lvlText w:val=""/>
+      <w:lvlJc w:val="left"/>
+      <w:pPr>
+        <w:tabs>
+          <w:tab w:val="num" w:pos="6480"/>
+        </w:tabs>
+        <w:ind w:left="6480" w:hanging="360"/>
+      </w:pPr>
+      <w:rPr>
+        <w:rFonts w:ascii="Wingdings" w:hAnsi="Wingdings" w:hint="default"/>
+        <w:sz w:val="20"/>
+      </w:rPr>
+    </w:lvl>
+  </w:abstractNum>
+  <w:abstractNum w:abstractNumId="1">
     <w:nsid w:val="0BD10338"/>
     <w:multiLevelType w:val="hybridMultilevel"/>
     <w:tmpl w:val="4B207D76"/>
@@ -3159,7 +4338,565 @@
       </w:rPr>
     </w:lvl>
   </w:abstractNum>
-  <w:abstractNum w:abstractNumId="1">
+  <w:abstractNum w:abstractNumId="2">
+    <w:nsid w:val="12061495"/>
+    <w:multiLevelType w:val="multilevel"/>
+    <w:tmpl w:val="92B0D90C"/>
+    <w:lvl w:ilvl="0">
+      <w:numFmt w:val="bullet"/>
+      <w:lvlText w:val="-"/>
+      <w:lvlJc w:val="left"/>
+      <w:pPr>
+        <w:tabs>
+          <w:tab w:val="num" w:pos="720"/>
+        </w:tabs>
+        <w:ind w:left="720" w:hanging="360"/>
+      </w:pPr>
+      <w:rPr>
+        <w:rFonts w:ascii="Calibri" w:eastAsiaTheme="minorHAnsi" w:hAnsi="Calibri" w:cstheme="minorBidi" w:hint="default"/>
+        <w:sz w:val="22"/>
+      </w:rPr>
+    </w:lvl>
+    <w:lvl w:ilvl="1" w:tentative="1">
+      <w:start w:val="1"/>
+      <w:numFmt w:val="bullet"/>
+      <w:lvlText w:val="o"/>
+      <w:lvlJc w:val="left"/>
+      <w:pPr>
+        <w:tabs>
+          <w:tab w:val="num" w:pos="1440"/>
+        </w:tabs>
+        <w:ind w:left="1440" w:hanging="360"/>
+      </w:pPr>
+      <w:rPr>
+        <w:rFonts w:ascii="Courier New" w:hAnsi="Courier New" w:hint="default"/>
+        <w:sz w:val="20"/>
+      </w:rPr>
+    </w:lvl>
+    <w:lvl w:ilvl="2" w:tentative="1">
+      <w:start w:val="1"/>
+      <w:numFmt w:val="bullet"/>
+      <w:lvlText w:val=""/>
+      <w:lvlJc w:val="left"/>
+      <w:pPr>
+        <w:tabs>
+          <w:tab w:val="num" w:pos="2160"/>
+        </w:tabs>
+        <w:ind w:left="2160" w:hanging="360"/>
+      </w:pPr>
+      <w:rPr>
+        <w:rFonts w:ascii="Wingdings" w:hAnsi="Wingdings" w:hint="default"/>
+        <w:sz w:val="20"/>
+      </w:rPr>
+    </w:lvl>
+    <w:lvl w:ilvl="3" w:tentative="1">
+      <w:start w:val="1"/>
+      <w:numFmt w:val="bullet"/>
+      <w:lvlText w:val=""/>
+      <w:lvlJc w:val="left"/>
+      <w:pPr>
+        <w:tabs>
+          <w:tab w:val="num" w:pos="2880"/>
+        </w:tabs>
+        <w:ind w:left="2880" w:hanging="360"/>
+      </w:pPr>
+      <w:rPr>
+        <w:rFonts w:ascii="Wingdings" w:hAnsi="Wingdings" w:hint="default"/>
+        <w:sz w:val="20"/>
+      </w:rPr>
+    </w:lvl>
+    <w:lvl w:ilvl="4" w:tentative="1">
+      <w:start w:val="1"/>
+      <w:numFmt w:val="bullet"/>
+      <w:lvlText w:val=""/>
+      <w:lvlJc w:val="left"/>
+      <w:pPr>
+        <w:tabs>
+          <w:tab w:val="num" w:pos="3600"/>
+        </w:tabs>
+        <w:ind w:left="3600" w:hanging="360"/>
+      </w:pPr>
+      <w:rPr>
+        <w:rFonts w:ascii="Wingdings" w:hAnsi="Wingdings" w:hint="default"/>
+        <w:sz w:val="20"/>
+      </w:rPr>
+    </w:lvl>
+    <w:lvl w:ilvl="5" w:tentative="1">
+      <w:start w:val="1"/>
+      <w:numFmt w:val="bullet"/>
+      <w:lvlText w:val=""/>
+      <w:lvlJc w:val="left"/>
+      <w:pPr>
+        <w:tabs>
+          <w:tab w:val="num" w:pos="4320"/>
+        </w:tabs>
+        <w:ind w:left="4320" w:hanging="360"/>
+      </w:pPr>
+      <w:rPr>
+        <w:rFonts w:ascii="Wingdings" w:hAnsi="Wingdings" w:hint="default"/>
+        <w:sz w:val="20"/>
+      </w:rPr>
+    </w:lvl>
+    <w:lvl w:ilvl="6" w:tentative="1">
+      <w:start w:val="1"/>
+      <w:numFmt w:val="bullet"/>
+      <w:lvlText w:val=""/>
+      <w:lvlJc w:val="left"/>
+      <w:pPr>
+        <w:tabs>
+          <w:tab w:val="num" w:pos="5040"/>
+        </w:tabs>
+        <w:ind w:left="5040" w:hanging="360"/>
+      </w:pPr>
+      <w:rPr>
+        <w:rFonts w:ascii="Wingdings" w:hAnsi="Wingdings" w:hint="default"/>
+        <w:sz w:val="20"/>
+      </w:rPr>
+    </w:lvl>
+    <w:lvl w:ilvl="7" w:tentative="1">
+      <w:start w:val="1"/>
+      <w:numFmt w:val="bullet"/>
+      <w:lvlText w:val=""/>
+      <w:lvlJc w:val="left"/>
+      <w:pPr>
+        <w:tabs>
+          <w:tab w:val="num" w:pos="5760"/>
+        </w:tabs>
+        <w:ind w:left="5760" w:hanging="360"/>
+      </w:pPr>
+      <w:rPr>
+        <w:rFonts w:ascii="Wingdings" w:hAnsi="Wingdings" w:hint="default"/>
+        <w:sz w:val="20"/>
+      </w:rPr>
+    </w:lvl>
+    <w:lvl w:ilvl="8" w:tentative="1">
+      <w:start w:val="1"/>
+      <w:numFmt w:val="bullet"/>
+      <w:lvlText w:val=""/>
+      <w:lvlJc w:val="left"/>
+      <w:pPr>
+        <w:tabs>
+          <w:tab w:val="num" w:pos="6480"/>
+        </w:tabs>
+        <w:ind w:left="6480" w:hanging="360"/>
+      </w:pPr>
+      <w:rPr>
+        <w:rFonts w:ascii="Wingdings" w:hAnsi="Wingdings" w:hint="default"/>
+        <w:sz w:val="20"/>
+      </w:rPr>
+    </w:lvl>
+  </w:abstractNum>
+  <w:abstractNum w:abstractNumId="3">
+    <w:nsid w:val="27DD13EB"/>
+    <w:multiLevelType w:val="multilevel"/>
+    <w:tmpl w:val="BA56F0D0"/>
+    <w:lvl w:ilvl="0">
+      <w:numFmt w:val="bullet"/>
+      <w:lvlText w:val="-"/>
+      <w:lvlJc w:val="left"/>
+      <w:pPr>
+        <w:tabs>
+          <w:tab w:val="num" w:pos="720"/>
+        </w:tabs>
+        <w:ind w:left="720" w:hanging="360"/>
+      </w:pPr>
+      <w:rPr>
+        <w:rFonts w:ascii="Calibri" w:eastAsiaTheme="minorHAnsi" w:hAnsi="Calibri" w:cstheme="minorBidi" w:hint="default"/>
+        <w:sz w:val="22"/>
+      </w:rPr>
+    </w:lvl>
+    <w:lvl w:ilvl="1" w:tentative="1">
+      <w:start w:val="1"/>
+      <w:numFmt w:val="bullet"/>
+      <w:lvlText w:val="o"/>
+      <w:lvlJc w:val="left"/>
+      <w:pPr>
+        <w:tabs>
+          <w:tab w:val="num" w:pos="1440"/>
+        </w:tabs>
+        <w:ind w:left="1440" w:hanging="360"/>
+      </w:pPr>
+      <w:rPr>
+        <w:rFonts w:ascii="Courier New" w:hAnsi="Courier New" w:hint="default"/>
+        <w:sz w:val="20"/>
+      </w:rPr>
+    </w:lvl>
+    <w:lvl w:ilvl="2" w:tentative="1">
+      <w:start w:val="1"/>
+      <w:numFmt w:val="bullet"/>
+      <w:lvlText w:val=""/>
+      <w:lvlJc w:val="left"/>
+      <w:pPr>
+        <w:tabs>
+          <w:tab w:val="num" w:pos="2160"/>
+        </w:tabs>
+        <w:ind w:left="2160" w:hanging="360"/>
+      </w:pPr>
+      <w:rPr>
+        <w:rFonts w:ascii="Wingdings" w:hAnsi="Wingdings" w:hint="default"/>
+        <w:sz w:val="20"/>
+      </w:rPr>
+    </w:lvl>
+    <w:lvl w:ilvl="3" w:tentative="1">
+      <w:start w:val="1"/>
+      <w:numFmt w:val="bullet"/>
+      <w:lvlText w:val=""/>
+      <w:lvlJc w:val="left"/>
+      <w:pPr>
+        <w:tabs>
+          <w:tab w:val="num" w:pos="2880"/>
+        </w:tabs>
+        <w:ind w:left="2880" w:hanging="360"/>
+      </w:pPr>
+      <w:rPr>
+        <w:rFonts w:ascii="Wingdings" w:hAnsi="Wingdings" w:hint="default"/>
+        <w:sz w:val="20"/>
+      </w:rPr>
+    </w:lvl>
+    <w:lvl w:ilvl="4" w:tentative="1">
+      <w:start w:val="1"/>
+      <w:numFmt w:val="bullet"/>
+      <w:lvlText w:val=""/>
+      <w:lvlJc w:val="left"/>
+      <w:pPr>
+        <w:tabs>
+          <w:tab w:val="num" w:pos="3600"/>
+        </w:tabs>
+        <w:ind w:left="3600" w:hanging="360"/>
+      </w:pPr>
+      <w:rPr>
+        <w:rFonts w:ascii="Wingdings" w:hAnsi="Wingdings" w:hint="default"/>
+        <w:sz w:val="20"/>
+      </w:rPr>
+    </w:lvl>
+    <w:lvl w:ilvl="5" w:tentative="1">
+      <w:start w:val="1"/>
+      <w:numFmt w:val="bullet"/>
+      <w:lvlText w:val=""/>
+      <w:lvlJc w:val="left"/>
+      <w:pPr>
+        <w:tabs>
+          <w:tab w:val="num" w:pos="4320"/>
+        </w:tabs>
+        <w:ind w:left="4320" w:hanging="360"/>
+      </w:pPr>
+      <w:rPr>
+        <w:rFonts w:ascii="Wingdings" w:hAnsi="Wingdings" w:hint="default"/>
+        <w:sz w:val="20"/>
+      </w:rPr>
+    </w:lvl>
+    <w:lvl w:ilvl="6" w:tentative="1">
+      <w:start w:val="1"/>
+      <w:numFmt w:val="bullet"/>
+      <w:lvlText w:val=""/>
+      <w:lvlJc w:val="left"/>
+      <w:pPr>
+        <w:tabs>
+          <w:tab w:val="num" w:pos="5040"/>
+        </w:tabs>
+        <w:ind w:left="5040" w:hanging="360"/>
+      </w:pPr>
+      <w:rPr>
+        <w:rFonts w:ascii="Wingdings" w:hAnsi="Wingdings" w:hint="default"/>
+        <w:sz w:val="20"/>
+      </w:rPr>
+    </w:lvl>
+    <w:lvl w:ilvl="7" w:tentative="1">
+      <w:start w:val="1"/>
+      <w:numFmt w:val="bullet"/>
+      <w:lvlText w:val=""/>
+      <w:lvlJc w:val="left"/>
+      <w:pPr>
+        <w:tabs>
+          <w:tab w:val="num" w:pos="5760"/>
+        </w:tabs>
+        <w:ind w:left="5760" w:hanging="360"/>
+      </w:pPr>
+      <w:rPr>
+        <w:rFonts w:ascii="Wingdings" w:hAnsi="Wingdings" w:hint="default"/>
+        <w:sz w:val="20"/>
+      </w:rPr>
+    </w:lvl>
+    <w:lvl w:ilvl="8" w:tentative="1">
+      <w:start w:val="1"/>
+      <w:numFmt w:val="bullet"/>
+      <w:lvlText w:val=""/>
+      <w:lvlJc w:val="left"/>
+      <w:pPr>
+        <w:tabs>
+          <w:tab w:val="num" w:pos="6480"/>
+        </w:tabs>
+        <w:ind w:left="6480" w:hanging="360"/>
+      </w:pPr>
+      <w:rPr>
+        <w:rFonts w:ascii="Wingdings" w:hAnsi="Wingdings" w:hint="default"/>
+        <w:sz w:val="20"/>
+      </w:rPr>
+    </w:lvl>
+  </w:abstractNum>
+  <w:abstractNum w:abstractNumId="4">
+    <w:nsid w:val="2DAF404C"/>
+    <w:multiLevelType w:val="multilevel"/>
+    <w:tmpl w:val="DE20EEE0"/>
+    <w:lvl w:ilvl="0">
+      <w:start w:val="1"/>
+      <w:numFmt w:val="bullet"/>
+      <w:lvlText w:val=""/>
+      <w:lvlJc w:val="left"/>
+      <w:pPr>
+        <w:tabs>
+          <w:tab w:val="num" w:pos="720"/>
+        </w:tabs>
+        <w:ind w:left="720" w:hanging="360"/>
+      </w:pPr>
+      <w:rPr>
+        <w:rFonts w:ascii="Symbol" w:hAnsi="Symbol" w:hint="default"/>
+        <w:sz w:val="20"/>
+      </w:rPr>
+    </w:lvl>
+    <w:lvl w:ilvl="1" w:tentative="1">
+      <w:start w:val="1"/>
+      <w:numFmt w:val="bullet"/>
+      <w:lvlText w:val="o"/>
+      <w:lvlJc w:val="left"/>
+      <w:pPr>
+        <w:tabs>
+          <w:tab w:val="num" w:pos="1440"/>
+        </w:tabs>
+        <w:ind w:left="1440" w:hanging="360"/>
+      </w:pPr>
+      <w:rPr>
+        <w:rFonts w:ascii="Courier New" w:hAnsi="Courier New" w:hint="default"/>
+        <w:sz w:val="20"/>
+      </w:rPr>
+    </w:lvl>
+    <w:lvl w:ilvl="2" w:tentative="1">
+      <w:start w:val="1"/>
+      <w:numFmt w:val="bullet"/>
+      <w:lvlText w:val=""/>
+      <w:lvlJc w:val="left"/>
+      <w:pPr>
+        <w:tabs>
+          <w:tab w:val="num" w:pos="2160"/>
+        </w:tabs>
+        <w:ind w:left="2160" w:hanging="360"/>
+      </w:pPr>
+      <w:rPr>
+        <w:rFonts w:ascii="Wingdings" w:hAnsi="Wingdings" w:hint="default"/>
+        <w:sz w:val="20"/>
+      </w:rPr>
+    </w:lvl>
+    <w:lvl w:ilvl="3" w:tentative="1">
+      <w:start w:val="1"/>
+      <w:numFmt w:val="bullet"/>
+      <w:lvlText w:val=""/>
+      <w:lvlJc w:val="left"/>
+      <w:pPr>
+        <w:tabs>
+          <w:tab w:val="num" w:pos="2880"/>
+        </w:tabs>
+        <w:ind w:left="2880" w:hanging="360"/>
+      </w:pPr>
+      <w:rPr>
+        <w:rFonts w:ascii="Wingdings" w:hAnsi="Wingdings" w:hint="default"/>
+        <w:sz w:val="20"/>
+      </w:rPr>
+    </w:lvl>
+    <w:lvl w:ilvl="4" w:tentative="1">
+      <w:start w:val="1"/>
+      <w:numFmt w:val="bullet"/>
+      <w:lvlText w:val=""/>
+      <w:lvlJc w:val="left"/>
+      <w:pPr>
+        <w:tabs>
+          <w:tab w:val="num" w:pos="3600"/>
+        </w:tabs>
+        <w:ind w:left="3600" w:hanging="360"/>
+      </w:pPr>
+      <w:rPr>
+        <w:rFonts w:ascii="Wingdings" w:hAnsi="Wingdings" w:hint="default"/>
+        <w:sz w:val="20"/>
+      </w:rPr>
+    </w:lvl>
+    <w:lvl w:ilvl="5" w:tentative="1">
+      <w:start w:val="1"/>
+      <w:numFmt w:val="bullet"/>
+      <w:lvlText w:val=""/>
+      <w:lvlJc w:val="left"/>
+      <w:pPr>
+        <w:tabs>
+          <w:tab w:val="num" w:pos="4320"/>
+        </w:tabs>
+        <w:ind w:left="4320" w:hanging="360"/>
+      </w:pPr>
+      <w:rPr>
+        <w:rFonts w:ascii="Wingdings" w:hAnsi="Wingdings" w:hint="default"/>
+        <w:sz w:val="20"/>
+      </w:rPr>
+    </w:lvl>
+    <w:lvl w:ilvl="6" w:tentative="1">
+      <w:start w:val="1"/>
+      <w:numFmt w:val="bullet"/>
+      <w:lvlText w:val=""/>
+      <w:lvlJc w:val="left"/>
+      <w:pPr>
+        <w:tabs>
+          <w:tab w:val="num" w:pos="5040"/>
+        </w:tabs>
+        <w:ind w:left="5040" w:hanging="360"/>
+      </w:pPr>
+      <w:rPr>
+        <w:rFonts w:ascii="Wingdings" w:hAnsi="Wingdings" w:hint="default"/>
+        <w:sz w:val="20"/>
+      </w:rPr>
+    </w:lvl>
+    <w:lvl w:ilvl="7" w:tentative="1">
+      <w:start w:val="1"/>
+      <w:numFmt w:val="bullet"/>
+      <w:lvlText w:val=""/>
+      <w:lvlJc w:val="left"/>
+      <w:pPr>
+        <w:tabs>
+          <w:tab w:val="num" w:pos="5760"/>
+        </w:tabs>
+        <w:ind w:left="5760" w:hanging="360"/>
+      </w:pPr>
+      <w:rPr>
+        <w:rFonts w:ascii="Wingdings" w:hAnsi="Wingdings" w:hint="default"/>
+        <w:sz w:val="20"/>
+      </w:rPr>
+    </w:lvl>
+    <w:lvl w:ilvl="8" w:tentative="1">
+      <w:start w:val="1"/>
+      <w:numFmt w:val="bullet"/>
+      <w:lvlText w:val=""/>
+      <w:lvlJc w:val="left"/>
+      <w:pPr>
+        <w:tabs>
+          <w:tab w:val="num" w:pos="6480"/>
+        </w:tabs>
+        <w:ind w:left="6480" w:hanging="360"/>
+      </w:pPr>
+      <w:rPr>
+        <w:rFonts w:ascii="Wingdings" w:hAnsi="Wingdings" w:hint="default"/>
+        <w:sz w:val="20"/>
+      </w:rPr>
+    </w:lvl>
+  </w:abstractNum>
+  <w:abstractNum w:abstractNumId="5">
+    <w:nsid w:val="2FEE0779"/>
+    <w:multiLevelType w:val="hybridMultilevel"/>
+    <w:tmpl w:val="423436EC"/>
+    <w:lvl w:ilvl="0" w:tplc="2C1C74AC">
+      <w:numFmt w:val="bullet"/>
+      <w:lvlText w:val="-"/>
+      <w:lvlJc w:val="left"/>
+      <w:pPr>
+        <w:ind w:left="720" w:hanging="360"/>
+      </w:pPr>
+      <w:rPr>
+        <w:rFonts w:ascii="Calibri" w:eastAsiaTheme="minorHAnsi" w:hAnsi="Calibri" w:cstheme="minorBidi" w:hint="default"/>
+        <w:sz w:val="22"/>
+      </w:rPr>
+    </w:lvl>
+    <w:lvl w:ilvl="1" w:tplc="04090003" w:tentative="1">
+      <w:start w:val="1"/>
+      <w:numFmt w:val="bullet"/>
+      <w:lvlText w:val="o"/>
+      <w:lvlJc w:val="left"/>
+      <w:pPr>
+        <w:ind w:left="1440" w:hanging="360"/>
+      </w:pPr>
+      <w:rPr>
+        <w:rFonts w:ascii="Courier New" w:hAnsi="Courier New" w:cs="Courier New" w:hint="default"/>
+      </w:rPr>
+    </w:lvl>
+    <w:lvl w:ilvl="2" w:tplc="04090005" w:tentative="1">
+      <w:start w:val="1"/>
+      <w:numFmt w:val="bullet"/>
+      <w:lvlText w:val=""/>
+      <w:lvlJc w:val="left"/>
+      <w:pPr>
+        <w:ind w:left="2160" w:hanging="360"/>
+      </w:pPr>
+      <w:rPr>
+        <w:rFonts w:ascii="Wingdings" w:hAnsi="Wingdings" w:hint="default"/>
+      </w:rPr>
+    </w:lvl>
+    <w:lvl w:ilvl="3" w:tplc="04090001" w:tentative="1">
+      <w:start w:val="1"/>
+      <w:numFmt w:val="bullet"/>
+      <w:lvlText w:val=""/>
+      <w:lvlJc w:val="left"/>
+      <w:pPr>
+        <w:ind w:left="2880" w:hanging="360"/>
+      </w:pPr>
+      <w:rPr>
+        <w:rFonts w:ascii="Symbol" w:hAnsi="Symbol" w:hint="default"/>
+      </w:rPr>
+    </w:lvl>
+    <w:lvl w:ilvl="4" w:tplc="04090003" w:tentative="1">
+      <w:start w:val="1"/>
+      <w:numFmt w:val="bullet"/>
+      <w:lvlText w:val="o"/>
+      <w:lvlJc w:val="left"/>
+      <w:pPr>
+        <w:ind w:left="3600" w:hanging="360"/>
+      </w:pPr>
+      <w:rPr>
+        <w:rFonts w:ascii="Courier New" w:hAnsi="Courier New" w:cs="Courier New" w:hint="default"/>
+      </w:rPr>
+    </w:lvl>
+    <w:lvl w:ilvl="5" w:tplc="04090005" w:tentative="1">
+      <w:start w:val="1"/>
+      <w:numFmt w:val="bullet"/>
+      <w:lvlText w:val=""/>
+      <w:lvlJc w:val="left"/>
+      <w:pPr>
+        <w:ind w:left="4320" w:hanging="360"/>
+      </w:pPr>
+      <w:rPr>
+        <w:rFonts w:ascii="Wingdings" w:hAnsi="Wingdings" w:hint="default"/>
+      </w:rPr>
+    </w:lvl>
+    <w:lvl w:ilvl="6" w:tplc="04090001" w:tentative="1">
+      <w:start w:val="1"/>
+      <w:numFmt w:val="bullet"/>
+      <w:lvlText w:val=""/>
+      <w:lvlJc w:val="left"/>
+      <w:pPr>
+        <w:ind w:left="5040" w:hanging="360"/>
+      </w:pPr>
+      <w:rPr>
+        <w:rFonts w:ascii="Symbol" w:hAnsi="Symbol" w:hint="default"/>
+      </w:rPr>
+    </w:lvl>
+    <w:lvl w:ilvl="7" w:tplc="04090003" w:tentative="1">
+      <w:start w:val="1"/>
+      <w:numFmt w:val="bullet"/>
+      <w:lvlText w:val="o"/>
+      <w:lvlJc w:val="left"/>
+      <w:pPr>
+        <w:ind w:left="5760" w:hanging="360"/>
+      </w:pPr>
+      <w:rPr>
+        <w:rFonts w:ascii="Courier New" w:hAnsi="Courier New" w:cs="Courier New" w:hint="default"/>
+      </w:rPr>
+    </w:lvl>
+    <w:lvl w:ilvl="8" w:tplc="04090005" w:tentative="1">
+      <w:start w:val="1"/>
+      <w:numFmt w:val="bullet"/>
+      <w:lvlText w:val=""/>
+      <w:lvlJc w:val="left"/>
+      <w:pPr>
+        <w:ind w:left="6480" w:hanging="360"/>
+      </w:pPr>
+      <w:rPr>
+        <w:rFonts w:ascii="Wingdings" w:hAnsi="Wingdings" w:hint="default"/>
+      </w:rPr>
+    </w:lvl>
+  </w:abstractNum>
+  <w:abstractNum w:abstractNumId="6">
     <w:nsid w:val="3E160C08"/>
     <w:multiLevelType w:val="hybridMultilevel"/>
     <w:tmpl w:val="5B4CF57C"/>
@@ -3272,11 +5009,178 @@
       </w:rPr>
     </w:lvl>
   </w:abstractNum>
+  <w:abstractNum w:abstractNumId="7">
+    <w:nsid w:val="5E5C397C"/>
+    <w:multiLevelType w:val="multilevel"/>
+    <w:tmpl w:val="0B8E8942"/>
+    <w:lvl w:ilvl="0">
+      <w:start w:val="1"/>
+      <w:numFmt w:val="bullet"/>
+      <w:lvlText w:val=""/>
+      <w:lvlJc w:val="left"/>
+      <w:pPr>
+        <w:tabs>
+          <w:tab w:val="num" w:pos="720"/>
+        </w:tabs>
+        <w:ind w:left="720" w:hanging="360"/>
+      </w:pPr>
+      <w:rPr>
+        <w:rFonts w:ascii="Symbol" w:hAnsi="Symbol" w:hint="default"/>
+        <w:sz w:val="20"/>
+      </w:rPr>
+    </w:lvl>
+    <w:lvl w:ilvl="1" w:tentative="1">
+      <w:start w:val="1"/>
+      <w:numFmt w:val="bullet"/>
+      <w:lvlText w:val="o"/>
+      <w:lvlJc w:val="left"/>
+      <w:pPr>
+        <w:tabs>
+          <w:tab w:val="num" w:pos="1440"/>
+        </w:tabs>
+        <w:ind w:left="1440" w:hanging="360"/>
+      </w:pPr>
+      <w:rPr>
+        <w:rFonts w:ascii="Courier New" w:hAnsi="Courier New" w:hint="default"/>
+        <w:sz w:val="20"/>
+      </w:rPr>
+    </w:lvl>
+    <w:lvl w:ilvl="2" w:tentative="1">
+      <w:start w:val="1"/>
+      <w:numFmt w:val="bullet"/>
+      <w:lvlText w:val=""/>
+      <w:lvlJc w:val="left"/>
+      <w:pPr>
+        <w:tabs>
+          <w:tab w:val="num" w:pos="2160"/>
+        </w:tabs>
+        <w:ind w:left="2160" w:hanging="360"/>
+      </w:pPr>
+      <w:rPr>
+        <w:rFonts w:ascii="Wingdings" w:hAnsi="Wingdings" w:hint="default"/>
+        <w:sz w:val="20"/>
+      </w:rPr>
+    </w:lvl>
+    <w:lvl w:ilvl="3" w:tentative="1">
+      <w:start w:val="1"/>
+      <w:numFmt w:val="bullet"/>
+      <w:lvlText w:val=""/>
+      <w:lvlJc w:val="left"/>
+      <w:pPr>
+        <w:tabs>
+          <w:tab w:val="num" w:pos="2880"/>
+        </w:tabs>
+        <w:ind w:left="2880" w:hanging="360"/>
+      </w:pPr>
+      <w:rPr>
+        <w:rFonts w:ascii="Wingdings" w:hAnsi="Wingdings" w:hint="default"/>
+        <w:sz w:val="20"/>
+      </w:rPr>
+    </w:lvl>
+    <w:lvl w:ilvl="4" w:tentative="1">
+      <w:start w:val="1"/>
+      <w:numFmt w:val="bullet"/>
+      <w:lvlText w:val=""/>
+      <w:lvlJc w:val="left"/>
+      <w:pPr>
+        <w:tabs>
+          <w:tab w:val="num" w:pos="3600"/>
+        </w:tabs>
+        <w:ind w:left="3600" w:hanging="360"/>
+      </w:pPr>
+      <w:rPr>
+        <w:rFonts w:ascii="Wingdings" w:hAnsi="Wingdings" w:hint="default"/>
+        <w:sz w:val="20"/>
+      </w:rPr>
+    </w:lvl>
+    <w:lvl w:ilvl="5" w:tentative="1">
+      <w:start w:val="1"/>
+      <w:numFmt w:val="bullet"/>
+      <w:lvlText w:val=""/>
+      <w:lvlJc w:val="left"/>
+      <w:pPr>
+        <w:tabs>
+          <w:tab w:val="num" w:pos="4320"/>
+        </w:tabs>
+        <w:ind w:left="4320" w:hanging="360"/>
+      </w:pPr>
+      <w:rPr>
+        <w:rFonts w:ascii="Wingdings" w:hAnsi="Wingdings" w:hint="default"/>
+        <w:sz w:val="20"/>
+      </w:rPr>
+    </w:lvl>
+    <w:lvl w:ilvl="6" w:tentative="1">
+      <w:start w:val="1"/>
+      <w:numFmt w:val="bullet"/>
+      <w:lvlText w:val=""/>
+      <w:lvlJc w:val="left"/>
+      <w:pPr>
+        <w:tabs>
+          <w:tab w:val="num" w:pos="5040"/>
+        </w:tabs>
+        <w:ind w:left="5040" w:hanging="360"/>
+      </w:pPr>
+      <w:rPr>
+        <w:rFonts w:ascii="Wingdings" w:hAnsi="Wingdings" w:hint="default"/>
+        <w:sz w:val="20"/>
+      </w:rPr>
+    </w:lvl>
+    <w:lvl w:ilvl="7" w:tentative="1">
+      <w:start w:val="1"/>
+      <w:numFmt w:val="bullet"/>
+      <w:lvlText w:val=""/>
+      <w:lvlJc w:val="left"/>
+      <w:pPr>
+        <w:tabs>
+          <w:tab w:val="num" w:pos="5760"/>
+        </w:tabs>
+        <w:ind w:left="5760" w:hanging="360"/>
+      </w:pPr>
+      <w:rPr>
+        <w:rFonts w:ascii="Wingdings" w:hAnsi="Wingdings" w:hint="default"/>
+        <w:sz w:val="20"/>
+      </w:rPr>
+    </w:lvl>
+    <w:lvl w:ilvl="8" w:tentative="1">
+      <w:start w:val="1"/>
+      <w:numFmt w:val="bullet"/>
+      <w:lvlText w:val=""/>
+      <w:lvlJc w:val="left"/>
+      <w:pPr>
+        <w:tabs>
+          <w:tab w:val="num" w:pos="6480"/>
+        </w:tabs>
+        <w:ind w:left="6480" w:hanging="360"/>
+      </w:pPr>
+      <w:rPr>
+        <w:rFonts w:ascii="Wingdings" w:hAnsi="Wingdings" w:hint="default"/>
+        <w:sz w:val="20"/>
+      </w:rPr>
+    </w:lvl>
+  </w:abstractNum>
   <w:num w:numId="1">
+    <w:abstractNumId w:val="1"/>
+  </w:num>
+  <w:num w:numId="2">
+    <w:abstractNumId w:val="6"/>
+  </w:num>
+  <w:num w:numId="3">
+    <w:abstractNumId w:val="5"/>
+  </w:num>
+  <w:num w:numId="4">
+    <w:abstractNumId w:val="7"/>
+  </w:num>
+  <w:num w:numId="5">
+    <w:abstractNumId w:val="3"/>
+  </w:num>
+  <w:num w:numId="6">
+    <w:abstractNumId w:val="4"/>
+  </w:num>
+  <w:num w:numId="7">
     <w:abstractNumId w:val="0"/>
   </w:num>
-  <w:num w:numId="2">
-    <w:abstractNumId w:val="1"/>
+  <w:num w:numId="8">
+    <w:abstractNumId w:val="2"/>
   </w:num>
 </w:numbering>
 </file>
@@ -3441,6 +5345,25 @@
     <w:name w:val="Normal"/>
     <w:qFormat/>
     <w:rsid w:val="00CE6C52"/>
+  </w:style>
+  <w:style w:type="paragraph" w:styleId="Heading2">
+    <w:name w:val="heading 2"/>
+    <w:basedOn w:val="Normal"/>
+    <w:link w:val="Heading2Char"/>
+    <w:uiPriority w:val="9"/>
+    <w:qFormat/>
+    <w:rsid w:val="00F3217F"/>
+    <w:pPr>
+      <w:spacing w:before="100" w:beforeAutospacing="1" w:after="100" w:afterAutospacing="1" w:line="240" w:lineRule="auto"/>
+      <w:outlineLvl w:val="1"/>
+    </w:pPr>
+    <w:rPr>
+      <w:rFonts w:ascii="Times New Roman" w:eastAsia="Times New Roman" w:hAnsi="Times New Roman" w:cs="Times New Roman"/>
+      <w:b/>
+      <w:bCs/>
+      <w:sz w:val="36"/>
+      <w:szCs w:val="36"/>
+    </w:rPr>
   </w:style>
   <w:style w:type="character" w:default="1" w:styleId="DefaultParagraphFont">
     <w:name w:val="Default Paragraph Font"/>
@@ -3594,6 +5517,38 @@
       <w:rFonts w:ascii="Tahoma" w:hAnsi="Tahoma" w:cs="Tahoma"/>
       <w:sz w:val="16"/>
       <w:szCs w:val="16"/>
+    </w:rPr>
+  </w:style>
+  <w:style w:type="character" w:customStyle="1" w:styleId="apple-converted-space">
+    <w:name w:val="apple-converted-space"/>
+    <w:basedOn w:val="DefaultParagraphFont"/>
+    <w:rsid w:val="005B2FAD"/>
+  </w:style>
+  <w:style w:type="character" w:styleId="HTMLTypewriter">
+    <w:name w:val="HTML Typewriter"/>
+    <w:basedOn w:val="DefaultParagraphFont"/>
+    <w:uiPriority w:val="99"/>
+    <w:semiHidden/>
+    <w:unhideWhenUsed/>
+    <w:rsid w:val="005B2FAD"/>
+    <w:rPr>
+      <w:rFonts w:ascii="Courier New" w:eastAsia="Times New Roman" w:hAnsi="Courier New" w:cs="Courier New"/>
+      <w:sz w:val="20"/>
+      <w:szCs w:val="20"/>
+    </w:rPr>
+  </w:style>
+  <w:style w:type="character" w:customStyle="1" w:styleId="Heading2Char">
+    <w:name w:val="Heading 2 Char"/>
+    <w:basedOn w:val="DefaultParagraphFont"/>
+    <w:link w:val="Heading2"/>
+    <w:uiPriority w:val="9"/>
+    <w:rsid w:val="00F3217F"/>
+    <w:rPr>
+      <w:rFonts w:ascii="Times New Roman" w:eastAsia="Times New Roman" w:hAnsi="Times New Roman" w:cs="Times New Roman"/>
+      <w:b/>
+      <w:bCs/>
+      <w:sz w:val="36"/>
+      <w:szCs w:val="36"/>
     </w:rPr>
   </w:style>
 </w:styles>

--- a/docs/04_generics_and_collections.docx
+++ b/docs/04_generics_and_collections.docx
@@ -1,6 +1,6 @@
 
 <file path=word/document.xml><?xml version="1.0" encoding="utf-8"?>
-<w:document xmlns:ve="http://schemas.openxmlformats.org/markup-compatibility/2006" xmlns:o="urn:schemas-microsoft-com:office:office" xmlns:r="http://schemas.openxmlformats.org/officeDocument/2006/relationships" xmlns:m="http://schemas.openxmlformats.org/officeDocument/2006/math" xmlns:v="urn:schemas-microsoft-com:vml" xmlns:wp="http://schemas.openxmlformats.org/drawingml/2006/wordprocessingDrawing" xmlns:w10="urn:schemas-microsoft-com:office:word" xmlns:w="http://schemas.openxmlformats.org/wordprocessingml/2006/main" xmlns:wne="http://schemas.microsoft.com/office/word/2006/wordml">
+<w:document xmlns:wpc="http://schemas.microsoft.com/office/word/2010/wordprocessingCanvas" xmlns:mc="http://schemas.openxmlformats.org/markup-compatibility/2006" xmlns:o="urn:schemas-microsoft-com:office:office" xmlns:r="http://schemas.openxmlformats.org/officeDocument/2006/relationships" xmlns:m="http://schemas.openxmlformats.org/officeDocument/2006/math" xmlns:v="urn:schemas-microsoft-com:vml" xmlns:wp14="http://schemas.microsoft.com/office/word/2010/wordprocessingDrawing" xmlns:wp="http://schemas.openxmlformats.org/drawingml/2006/wordprocessingDrawing" xmlns:w10="urn:schemas-microsoft-com:office:word" xmlns:w="http://schemas.openxmlformats.org/wordprocessingml/2006/main" xmlns:w14="http://schemas.microsoft.com/office/word/2010/wordml" xmlns:wpg="http://schemas.microsoft.com/office/word/2010/wordprocessingGroup" xmlns:wpi="http://schemas.microsoft.com/office/word/2010/wordprocessingInk" xmlns:wne="http://schemas.microsoft.com/office/word/2006/wordml" xmlns:wps="http://schemas.microsoft.com/office/word/2010/wordprocessingShape" mc:Ignorable="w14 wp14">
   <w:body>
     <w:p>
       <w:pPr>
@@ -3301,6 +3301,7 @@
           <w:color w:val="333333"/>
           <w:sz w:val="17"/>
           <w:szCs w:val="17"/>
+          <w:u w:val="single"/>
         </w:rPr>
       </w:pPr>
       <w:bookmarkStart w:id="3" w:name="cannotCast"/>
@@ -3355,6 +3356,19 @@
         <w:t>with Parameterized Types</w:t>
       </w:r>
       <w:bookmarkEnd w:id="3"/>
+    </w:p>
+    <w:p>
+      <w:pPr>
+        <w:pStyle w:val="Heading2"/>
+        <w:rPr>
+          <w:rFonts w:ascii="Arial" w:hAnsi="Arial" w:cs="Arial"/>
+          <w:color w:val="333333"/>
+          <w:sz w:val="17"/>
+          <w:szCs w:val="17"/>
+        </w:rPr>
+      </w:pPr>
+      <w:bookmarkStart w:id="4" w:name="_GoBack"/>
+      <w:bookmarkEnd w:id="4"/>
     </w:p>
     <w:p>
       <w:pPr>
@@ -3567,10 +3581,10 @@
                     </pic:cNvPicPr>
                   </pic:nvPicPr>
                   <pic:blipFill>
-                    <a:blip r:embed="rId5">
+                    <a:blip r:embed="rId6">
                       <a:extLst>
                         <a:ext uri="{28A0092B-C50C-407E-A947-70E740481C1C}">
-                          <a14:useLocalDpi xmlns="" xmlns:wpc="http://schemas.microsoft.com/office/word/2010/wordprocessingCanvas" xmlns:mc="http://schemas.openxmlformats.org/markup-compatibility/2006" xmlns:o="urn:schemas-microsoft-com:office:office" xmlns:v="urn:schemas-microsoft-com:vml" xmlns:wp14="http://schemas.microsoft.com/office/word/2010/wordprocessingDrawing" xmlns:w10="urn:schemas-microsoft-com:office:word" xmlns:w="http://schemas.openxmlformats.org/wordprocessingml/2006/main" xmlns:w14="http://schemas.microsoft.com/office/word/2010/wordml" xmlns:wpg="http://schemas.microsoft.com/office/word/2010/wordprocessingGroup" xmlns:wpi="http://schemas.microsoft.com/office/word/2010/wordprocessingInk" xmlns:wps="http://schemas.microsoft.com/office/word/2010/wordprocessingShape" xmlns:a14="http://schemas.microsoft.com/office/drawing/2010/main" val="0"/>
+                          <a14:useLocalDpi xmlns:a14="http://schemas.microsoft.com/office/drawing/2010/main" val="0"/>
                         </a:ext>
                       </a:extLst>
                     </a:blip>
@@ -3854,8 +3868,6 @@
         </w:rPr>
         <w:t>. Because it is type unaware it returns Object.</w:t>
       </w:r>
-      <w:bookmarkStart w:id="4" w:name="_GoBack"/>
-      <w:bookmarkEnd w:id="4"/>
     </w:p>
     <w:p>
       <w:pPr>
@@ -3965,10 +3977,10 @@
                     </pic:cNvPicPr>
                   </pic:nvPicPr>
                   <pic:blipFill>
-                    <a:blip r:embed="rId6">
+                    <a:blip r:embed="rId7">
                       <a:extLst>
                         <a:ext uri="{28A0092B-C50C-407E-A947-70E740481C1C}">
-                          <a14:useLocalDpi xmlns="" xmlns:wpc="http://schemas.microsoft.com/office/word/2010/wordprocessingCanvas" xmlns:mc="http://schemas.openxmlformats.org/markup-compatibility/2006" xmlns:o="urn:schemas-microsoft-com:office:office" xmlns:v="urn:schemas-microsoft-com:vml" xmlns:wp14="http://schemas.microsoft.com/office/word/2010/wordprocessingDrawing" xmlns:w10="urn:schemas-microsoft-com:office:word" xmlns:w="http://schemas.openxmlformats.org/wordprocessingml/2006/main" xmlns:w14="http://schemas.microsoft.com/office/word/2010/wordml" xmlns:wpg="http://schemas.microsoft.com/office/word/2010/wordprocessingGroup" xmlns:wpi="http://schemas.microsoft.com/office/word/2010/wordprocessingInk" xmlns:wps="http://schemas.microsoft.com/office/word/2010/wordprocessingShape" xmlns:a14="http://schemas.microsoft.com/office/drawing/2010/main" val="0"/>
+                          <a14:useLocalDpi xmlns:a14="http://schemas.microsoft.com/office/drawing/2010/main" val="0"/>
                         </a:ext>
                       </a:extLst>
                     </a:blip>
@@ -4033,10 +4045,10 @@
                     </pic:cNvPicPr>
                   </pic:nvPicPr>
                   <pic:blipFill>
-                    <a:blip r:embed="rId7">
+                    <a:blip r:embed="rId8">
                       <a:extLst>
                         <a:ext uri="{28A0092B-C50C-407E-A947-70E740481C1C}">
-                          <a14:useLocalDpi xmlns="" xmlns:wpc="http://schemas.microsoft.com/office/word/2010/wordprocessingCanvas" xmlns:mc="http://schemas.openxmlformats.org/markup-compatibility/2006" xmlns:o="urn:schemas-microsoft-com:office:office" xmlns:v="urn:schemas-microsoft-com:vml" xmlns:wp14="http://schemas.microsoft.com/office/word/2010/wordprocessingDrawing" xmlns:w10="urn:schemas-microsoft-com:office:word" xmlns:w="http://schemas.openxmlformats.org/wordprocessingml/2006/main" xmlns:w14="http://schemas.microsoft.com/office/word/2010/wordml" xmlns:wpg="http://schemas.microsoft.com/office/word/2010/wordprocessingGroup" xmlns:wpi="http://schemas.microsoft.com/office/word/2010/wordprocessingInk" xmlns:wps="http://schemas.microsoft.com/office/word/2010/wordprocessingShape" xmlns:a14="http://schemas.microsoft.com/office/drawing/2010/main" val="0"/>
+                          <a14:useLocalDpi xmlns:a14="http://schemas.microsoft.com/office/drawing/2010/main" val="0"/>
                         </a:ext>
                       </a:extLst>
                     </a:blip>
@@ -4076,7 +4088,7 @@
 </file>
 
 <file path=word/numbering.xml><?xml version="1.0" encoding="utf-8"?>
-<w:numbering xmlns:ve="http://schemas.openxmlformats.org/markup-compatibility/2006" xmlns:o="urn:schemas-microsoft-com:office:office" xmlns:r="http://schemas.openxmlformats.org/officeDocument/2006/relationships" xmlns:m="http://schemas.openxmlformats.org/officeDocument/2006/math" xmlns:v="urn:schemas-microsoft-com:vml" xmlns:wp="http://schemas.openxmlformats.org/drawingml/2006/wordprocessingDrawing" xmlns:w10="urn:schemas-microsoft-com:office:word" xmlns:w="http://schemas.openxmlformats.org/wordprocessingml/2006/main" xmlns:wne="http://schemas.microsoft.com/office/word/2006/wordml">
+<w:numbering xmlns:wpc="http://schemas.microsoft.com/office/word/2010/wordprocessingCanvas" xmlns:mc="http://schemas.openxmlformats.org/markup-compatibility/2006" xmlns:o="urn:schemas-microsoft-com:office:office" xmlns:r="http://schemas.openxmlformats.org/officeDocument/2006/relationships" xmlns:m="http://schemas.openxmlformats.org/officeDocument/2006/math" xmlns:v="urn:schemas-microsoft-com:vml" xmlns:wp14="http://schemas.microsoft.com/office/word/2010/wordprocessingDrawing" xmlns:wp="http://schemas.openxmlformats.org/drawingml/2006/wordprocessingDrawing" xmlns:w10="urn:schemas-microsoft-com:office:word" xmlns:w="http://schemas.openxmlformats.org/wordprocessingml/2006/main" xmlns:w14="http://schemas.microsoft.com/office/word/2010/wordml" xmlns:wpg="http://schemas.microsoft.com/office/word/2010/wordprocessingGroup" xmlns:wpi="http://schemas.microsoft.com/office/word/2010/wordprocessingInk" xmlns:wne="http://schemas.microsoft.com/office/word/2006/wordml" xmlns:wps="http://schemas.microsoft.com/office/word/2010/wordprocessingShape" mc:Ignorable="w14 wp14">
   <w:abstractNum w:abstractNumId="0">
     <w:nsid w:val="04B00B90"/>
     <w:multiLevelType w:val="multilevel"/>
@@ -5186,7 +5198,7 @@
 </file>
 
 <file path=word/styles.xml><?xml version="1.0" encoding="utf-8"?>
-<w:styles xmlns:r="http://schemas.openxmlformats.org/officeDocument/2006/relationships" xmlns:w="http://schemas.openxmlformats.org/wordprocessingml/2006/main">
+<w:styles xmlns:mc="http://schemas.openxmlformats.org/markup-compatibility/2006" xmlns:r="http://schemas.openxmlformats.org/officeDocument/2006/relationships" xmlns:w="http://schemas.openxmlformats.org/wordprocessingml/2006/main" xmlns:w14="http://schemas.microsoft.com/office/word/2010/wordml" mc:Ignorable="w14">
   <w:docDefaults>
     <w:rPrDefault>
       <w:rPr>
@@ -5376,7 +5388,6 @@
     <w:uiPriority w:val="99"/>
     <w:semiHidden/>
     <w:unhideWhenUsed/>
-    <w:qFormat/>
     <w:tblPr>
       <w:tblInd w:w="0" w:type="dxa"/>
       <w:tblCellMar>

--- a/docs/04_generics_and_collections.docx
+++ b/docs/04_generics_and_collections.docx
@@ -354,13 +354,23 @@
           <w:szCs w:val="16"/>
         </w:rPr>
       </w:pPr>
-      <w:r>
-        <w:rPr>
-          <w:rFonts w:ascii="Courier" w:hAnsi="Courier" w:cs="Courier"/>
-          <w:sz w:val="16"/>
-          <w:szCs w:val="16"/>
-        </w:rPr>
-        <w:t>class Parcel&lt;</w:t>
+      <w:proofErr w:type="gramStart"/>
+      <w:r>
+        <w:rPr>
+          <w:rFonts w:ascii="Courier" w:hAnsi="Courier" w:cs="Courier"/>
+          <w:sz w:val="16"/>
+          <w:szCs w:val="16"/>
+        </w:rPr>
+        <w:t>class</w:t>
+      </w:r>
+      <w:proofErr w:type="gramEnd"/>
+      <w:r>
+        <w:rPr>
+          <w:rFonts w:ascii="Courier" w:hAnsi="Courier" w:cs="Courier"/>
+          <w:sz w:val="16"/>
+          <w:szCs w:val="16"/>
+        </w:rPr>
+        <w:t xml:space="preserve"> Parcel&lt;</w:t>
       </w:r>
       <w:r>
         <w:rPr>
@@ -394,13 +404,41 @@
           <w:szCs w:val="16"/>
         </w:rPr>
       </w:pPr>
-      <w:r>
-        <w:rPr>
-          <w:rFonts w:ascii="Courier" w:hAnsi="Courier" w:cs="Courier"/>
-          <w:sz w:val="16"/>
-          <w:szCs w:val="16"/>
-        </w:rPr>
-        <w:t>class GenericBookParcel&lt;</w:t>
+      <w:proofErr w:type="gramStart"/>
+      <w:r>
+        <w:rPr>
+          <w:rFonts w:ascii="Courier" w:hAnsi="Courier" w:cs="Courier"/>
+          <w:sz w:val="16"/>
+          <w:szCs w:val="16"/>
+        </w:rPr>
+        <w:t>class</w:t>
+      </w:r>
+      <w:proofErr w:type="gramEnd"/>
+      <w:r>
+        <w:rPr>
+          <w:rFonts w:ascii="Courier" w:hAnsi="Courier" w:cs="Courier"/>
+          <w:sz w:val="16"/>
+          <w:szCs w:val="16"/>
+        </w:rPr>
+        <w:t xml:space="preserve"> </w:t>
+      </w:r>
+      <w:proofErr w:type="spellStart"/>
+      <w:r>
+        <w:rPr>
+          <w:rFonts w:ascii="Courier" w:hAnsi="Courier" w:cs="Courier"/>
+          <w:sz w:val="16"/>
+          <w:szCs w:val="16"/>
+        </w:rPr>
+        <w:t>GenericBookParcel</w:t>
+      </w:r>
+      <w:proofErr w:type="spellEnd"/>
+      <w:r>
+        <w:rPr>
+          <w:rFonts w:ascii="Courier" w:hAnsi="Courier" w:cs="Courier"/>
+          <w:sz w:val="16"/>
+          <w:szCs w:val="16"/>
+        </w:rPr>
+        <w:t>&lt;</w:t>
       </w:r>
       <w:r>
         <w:rPr>
@@ -475,13 +513,23 @@
         </w:rPr>
         <w:t xml:space="preserve">When </w:t>
       </w:r>
+      <w:proofErr w:type="spellStart"/>
       <w:r>
         <w:rPr>
           <w:rFonts w:cs="NewBaskerville-Roman"/>
           <w:b/>
           <w:color w:val="FF0000"/>
         </w:rPr>
-        <w:t>nongeneric class</w:t>
+        <w:t>nongeneric</w:t>
+      </w:r>
+      <w:proofErr w:type="spellEnd"/>
+      <w:r>
+        <w:rPr>
+          <w:rFonts w:cs="NewBaskerville-Roman"/>
+          <w:b/>
+          <w:color w:val="FF0000"/>
+        </w:rPr>
+        <w:t xml:space="preserve"> class</w:t>
       </w:r>
       <w:r>
         <w:rPr>
@@ -537,13 +585,23 @@
           <w:szCs w:val="16"/>
         </w:rPr>
       </w:pPr>
-      <w:r>
-        <w:rPr>
-          <w:rFonts w:ascii="Courier" w:hAnsi="Courier" w:cs="Courier"/>
-          <w:sz w:val="16"/>
-          <w:szCs w:val="16"/>
-        </w:rPr>
-        <w:t>class Parcel&lt;T&gt;{}</w:t>
+      <w:proofErr w:type="gramStart"/>
+      <w:r>
+        <w:rPr>
+          <w:rFonts w:ascii="Courier" w:hAnsi="Courier" w:cs="Courier"/>
+          <w:sz w:val="16"/>
+          <w:szCs w:val="16"/>
+        </w:rPr>
+        <w:t>class</w:t>
+      </w:r>
+      <w:proofErr w:type="gramEnd"/>
+      <w:r>
+        <w:rPr>
+          <w:rFonts w:ascii="Courier" w:hAnsi="Courier" w:cs="Courier"/>
+          <w:sz w:val="16"/>
+          <w:szCs w:val="16"/>
+        </w:rPr>
+        <w:t xml:space="preserve"> Parcel&lt;T&gt;{}</w:t>
       </w:r>
     </w:p>
     <w:p>
@@ -559,13 +617,41 @@
           <w:szCs w:val="16"/>
         </w:rPr>
       </w:pPr>
-      <w:r>
-        <w:rPr>
-          <w:rFonts w:ascii="Courier" w:hAnsi="Courier" w:cs="Courier"/>
-          <w:sz w:val="16"/>
-          <w:szCs w:val="16"/>
-        </w:rPr>
-        <w:t>class NonGenericPhoneParcel extends Parcel&lt;Phone&gt; {}</w:t>
+      <w:proofErr w:type="gramStart"/>
+      <w:r>
+        <w:rPr>
+          <w:rFonts w:ascii="Courier" w:hAnsi="Courier" w:cs="Courier"/>
+          <w:sz w:val="16"/>
+          <w:szCs w:val="16"/>
+        </w:rPr>
+        <w:t>class</w:t>
+      </w:r>
+      <w:proofErr w:type="gramEnd"/>
+      <w:r>
+        <w:rPr>
+          <w:rFonts w:ascii="Courier" w:hAnsi="Courier" w:cs="Courier"/>
+          <w:sz w:val="16"/>
+          <w:szCs w:val="16"/>
+        </w:rPr>
+        <w:t xml:space="preserve"> </w:t>
+      </w:r>
+      <w:proofErr w:type="spellStart"/>
+      <w:r>
+        <w:rPr>
+          <w:rFonts w:ascii="Courier" w:hAnsi="Courier" w:cs="Courier"/>
+          <w:sz w:val="16"/>
+          <w:szCs w:val="16"/>
+        </w:rPr>
+        <w:t>NonGenericPhoneParcel</w:t>
+      </w:r>
+      <w:proofErr w:type="spellEnd"/>
+      <w:r>
+        <w:rPr>
+          <w:rFonts w:ascii="Courier" w:hAnsi="Courier" w:cs="Courier"/>
+          <w:sz w:val="16"/>
+          <w:szCs w:val="16"/>
+        </w:rPr>
+        <w:t xml:space="preserve"> extends Parcel&lt;Phone&gt; {}</w:t>
       </w:r>
     </w:p>
     <w:p>
@@ -596,13 +682,59 @@
           <w:szCs w:val="16"/>
         </w:rPr>
       </w:pPr>
-      <w:r>
-        <w:rPr>
-          <w:rFonts w:ascii="Courier" w:hAnsi="Courier" w:cs="Courier"/>
-          <w:sz w:val="16"/>
-          <w:szCs w:val="16"/>
-        </w:rPr>
-        <w:t xml:space="preserve">NonGenericPhoneParcel&lt;String&gt; v = new NonGenericPhoneParcel&lt;&gt;(); -- </w:t>
+      <w:proofErr w:type="spellStart"/>
+      <w:r>
+        <w:rPr>
+          <w:rFonts w:ascii="Courier" w:hAnsi="Courier" w:cs="Courier"/>
+          <w:sz w:val="16"/>
+          <w:szCs w:val="16"/>
+        </w:rPr>
+        <w:t>NonGenericPhoneParcel</w:t>
+      </w:r>
+      <w:proofErr w:type="spellEnd"/>
+      <w:r>
+        <w:rPr>
+          <w:rFonts w:ascii="Courier" w:hAnsi="Courier" w:cs="Courier"/>
+          <w:sz w:val="16"/>
+          <w:szCs w:val="16"/>
+        </w:rPr>
+        <w:t xml:space="preserve">&lt;String&gt; v = new </w:t>
+      </w:r>
+      <w:proofErr w:type="spellStart"/>
+      <w:r>
+        <w:rPr>
+          <w:rFonts w:ascii="Courier" w:hAnsi="Courier" w:cs="Courier"/>
+          <w:sz w:val="16"/>
+          <w:szCs w:val="16"/>
+        </w:rPr>
+        <w:t>NonGenericPhoneParcel</w:t>
+      </w:r>
+      <w:proofErr w:type="spellEnd"/>
+      <w:r>
+        <w:rPr>
+          <w:rFonts w:ascii="Courier" w:hAnsi="Courier" w:cs="Courier"/>
+          <w:sz w:val="16"/>
+          <w:szCs w:val="16"/>
+        </w:rPr>
+        <w:t>&lt;</w:t>
+      </w:r>
+      <w:proofErr w:type="gramStart"/>
+      <w:r>
+        <w:rPr>
+          <w:rFonts w:ascii="Courier" w:hAnsi="Courier" w:cs="Courier"/>
+          <w:sz w:val="16"/>
+          <w:szCs w:val="16"/>
+        </w:rPr>
+        <w:t>&gt;(</w:t>
+      </w:r>
+      <w:proofErr w:type="gramEnd"/>
+      <w:r>
+        <w:rPr>
+          <w:rFonts w:ascii="Courier" w:hAnsi="Courier" w:cs="Courier"/>
+          <w:sz w:val="16"/>
+          <w:szCs w:val="16"/>
+        </w:rPr>
+        <w:t xml:space="preserve">); -- </w:t>
       </w:r>
       <w:r>
         <w:rPr>
@@ -682,13 +814,41 @@
           <w:szCs w:val="16"/>
         </w:rPr>
       </w:pPr>
-      <w:r>
-        <w:rPr>
-          <w:rFonts w:ascii="Courier" w:hAnsi="Courier" w:cs="Courier"/>
-          <w:sz w:val="16"/>
-          <w:szCs w:val="16"/>
-        </w:rPr>
-        <w:t>interface MyMap&lt;K, V&gt;{</w:t>
+      <w:proofErr w:type="gramStart"/>
+      <w:r>
+        <w:rPr>
+          <w:rFonts w:ascii="Courier" w:hAnsi="Courier" w:cs="Courier"/>
+          <w:sz w:val="16"/>
+          <w:szCs w:val="16"/>
+        </w:rPr>
+        <w:t>interface</w:t>
+      </w:r>
+      <w:proofErr w:type="gramEnd"/>
+      <w:r>
+        <w:rPr>
+          <w:rFonts w:ascii="Courier" w:hAnsi="Courier" w:cs="Courier"/>
+          <w:sz w:val="16"/>
+          <w:szCs w:val="16"/>
+        </w:rPr>
+        <w:t xml:space="preserve"> </w:t>
+      </w:r>
+      <w:proofErr w:type="spellStart"/>
+      <w:r>
+        <w:rPr>
+          <w:rFonts w:ascii="Courier" w:hAnsi="Courier" w:cs="Courier"/>
+          <w:sz w:val="16"/>
+          <w:szCs w:val="16"/>
+        </w:rPr>
+        <w:t>MyMap</w:t>
+      </w:r>
+      <w:proofErr w:type="spellEnd"/>
+      <w:r>
+        <w:rPr>
+          <w:rFonts w:ascii="Courier" w:hAnsi="Courier" w:cs="Courier"/>
+          <w:sz w:val="16"/>
+          <w:szCs w:val="16"/>
+        </w:rPr>
+        <w:t>&lt;K, V&gt;{</w:t>
       </w:r>
     </w:p>
     <w:p>
@@ -704,13 +864,23 @@
           <w:szCs w:val="16"/>
         </w:rPr>
       </w:pPr>
-      <w:r>
-        <w:rPr>
-          <w:rFonts w:ascii="Courier" w:hAnsi="Courier" w:cs="Courier"/>
-          <w:sz w:val="16"/>
-          <w:szCs w:val="16"/>
-        </w:rPr>
-        <w:t>void put(K key, V value);</w:t>
+      <w:proofErr w:type="gramStart"/>
+      <w:r>
+        <w:rPr>
+          <w:rFonts w:ascii="Courier" w:hAnsi="Courier" w:cs="Courier"/>
+          <w:sz w:val="16"/>
+          <w:szCs w:val="16"/>
+        </w:rPr>
+        <w:t>void</w:t>
+      </w:r>
+      <w:proofErr w:type="gramEnd"/>
+      <w:r>
+        <w:rPr>
+          <w:rFonts w:ascii="Courier" w:hAnsi="Courier" w:cs="Courier"/>
+          <w:sz w:val="16"/>
+          <w:szCs w:val="16"/>
+        </w:rPr>
+        <w:t xml:space="preserve"> put(K key, V value);</w:t>
       </w:r>
     </w:p>
     <w:p>
@@ -732,7 +902,25 @@
           <w:sz w:val="16"/>
           <w:szCs w:val="16"/>
         </w:rPr>
-        <w:t>V get(K key);</w:t>
+        <w:t xml:space="preserve">V </w:t>
+      </w:r>
+      <w:proofErr w:type="gramStart"/>
+      <w:r>
+        <w:rPr>
+          <w:rFonts w:ascii="Courier" w:hAnsi="Courier" w:cs="Courier"/>
+          <w:sz w:val="16"/>
+          <w:szCs w:val="16"/>
+        </w:rPr>
+        <w:t>get(</w:t>
+      </w:r>
+      <w:proofErr w:type="gramEnd"/>
+      <w:r>
+        <w:rPr>
+          <w:rFonts w:ascii="Courier" w:hAnsi="Courier" w:cs="Courier"/>
+          <w:sz w:val="16"/>
+          <w:szCs w:val="16"/>
+        </w:rPr>
+        <w:t>K key);</w:t>
       </w:r>
     </w:p>
     <w:p>
@@ -789,12 +977,21 @@
         </w:rPr>
         <w:t xml:space="preserve">When a </w:t>
       </w:r>
-      <w:r>
-        <w:rPr>
-          <w:rFonts w:cs="NewBaskerville-Roman"/>
-          <w:b/>
-        </w:rPr>
-        <w:t>nongeneric class implements a generic interface, the type parameters don’t</w:t>
+      <w:proofErr w:type="spellStart"/>
+      <w:r>
+        <w:rPr>
+          <w:rFonts w:cs="NewBaskerville-Roman"/>
+          <w:b/>
+        </w:rPr>
+        <w:t>nongeneric</w:t>
+      </w:r>
+      <w:proofErr w:type="spellEnd"/>
+      <w:r>
+        <w:rPr>
+          <w:rFonts w:cs="NewBaskerville-Roman"/>
+          <w:b/>
+        </w:rPr>
+        <w:t xml:space="preserve"> class implements a generic interface, the type parameters don’t</w:t>
       </w:r>
       <w:r>
         <w:rPr>
@@ -814,7 +1011,21 @@
         <w:rPr>
           <w:rFonts w:cs="NewBaskerville-Roman"/>
         </w:rPr>
-        <w:t>. For the implemented interface, the type parameters are replacedby actual types:</w:t>
+        <w:t xml:space="preserve">. For the implemented interface, the type parameters are </w:t>
+      </w:r>
+      <w:proofErr w:type="spellStart"/>
+      <w:r>
+        <w:rPr>
+          <w:rFonts w:cs="NewBaskerville-Roman"/>
+        </w:rPr>
+        <w:t>replacedby</w:t>
+      </w:r>
+      <w:proofErr w:type="spellEnd"/>
+      <w:r>
+        <w:rPr>
+          <w:rFonts w:cs="NewBaskerville-Roman"/>
+        </w:rPr>
+        <w:t xml:space="preserve"> actual types:</w:t>
       </w:r>
     </w:p>
     <w:p>
@@ -843,6 +1054,7 @@
           <w:szCs w:val="16"/>
         </w:rPr>
       </w:pPr>
+      <w:proofErr w:type="gramStart"/>
       <w:r>
         <w:rPr>
           <w:rFonts w:ascii="Courier" w:hAnsi="Courier" w:cs="Courier"/>
@@ -851,6 +1063,7 @@
         </w:rPr>
         <w:t>class</w:t>
       </w:r>
+      <w:proofErr w:type="gramEnd"/>
       <w:r>
         <w:rPr>
           <w:rFonts w:ascii="Courier" w:hAnsi="Courier" w:cs="Courier"/>
@@ -859,6 +1072,7 @@
         </w:rPr>
         <w:t xml:space="preserve"> </w:t>
       </w:r>
+      <w:proofErr w:type="spellStart"/>
       <w:r>
         <w:rPr>
           <w:rFonts w:ascii="Courier" w:hAnsi="Courier" w:cs="Courier"/>
@@ -867,7 +1081,18 @@
           <w:sz w:val="16"/>
           <w:szCs w:val="16"/>
         </w:rPr>
-        <w:t xml:space="preserve">MapLegendNonGeneric </w:t>
+        <w:t>MapLegendNonGeneric</w:t>
+      </w:r>
+      <w:proofErr w:type="spellEnd"/>
+      <w:r>
+        <w:rPr>
+          <w:rFonts w:ascii="Courier" w:hAnsi="Courier" w:cs="Courier"/>
+          <w:b/>
+          <w:bCs/>
+          <w:sz w:val="16"/>
+          <w:szCs w:val="16"/>
+        </w:rPr>
+        <w:t xml:space="preserve"> </w:t>
       </w:r>
       <w:r>
         <w:rPr>
@@ -877,6 +1102,7 @@
         </w:rPr>
         <w:t xml:space="preserve">implements </w:t>
       </w:r>
+      <w:proofErr w:type="spellStart"/>
       <w:r>
         <w:rPr>
           <w:rFonts w:ascii="Courier" w:hAnsi="Courier" w:cs="Courier"/>
@@ -885,7 +1111,18 @@
           <w:sz w:val="16"/>
           <w:szCs w:val="16"/>
         </w:rPr>
-        <w:t>MyMap&lt;String, Integer&gt;</w:t>
+        <w:t>MyMap</w:t>
+      </w:r>
+      <w:proofErr w:type="spellEnd"/>
+      <w:r>
+        <w:rPr>
+          <w:rFonts w:ascii="Courier" w:hAnsi="Courier" w:cs="Courier"/>
+          <w:b/>
+          <w:bCs/>
+          <w:sz w:val="16"/>
+          <w:szCs w:val="16"/>
+        </w:rPr>
+        <w:t>&lt;String, Integer&gt;</w:t>
       </w:r>
       <w:r>
         <w:rPr>
@@ -909,13 +1146,41 @@
           <w:szCs w:val="16"/>
         </w:rPr>
       </w:pPr>
-      <w:r>
-        <w:rPr>
-          <w:rFonts w:ascii="Courier" w:hAnsi="Courier" w:cs="Courier"/>
-          <w:sz w:val="16"/>
-          <w:szCs w:val="16"/>
-        </w:rPr>
-        <w:t>public void put(String s, Integer i) {}</w:t>
+      <w:proofErr w:type="gramStart"/>
+      <w:r>
+        <w:rPr>
+          <w:rFonts w:ascii="Courier" w:hAnsi="Courier" w:cs="Courier"/>
+          <w:sz w:val="16"/>
+          <w:szCs w:val="16"/>
+        </w:rPr>
+        <w:t>public</w:t>
+      </w:r>
+      <w:proofErr w:type="gramEnd"/>
+      <w:r>
+        <w:rPr>
+          <w:rFonts w:ascii="Courier" w:hAnsi="Courier" w:cs="Courier"/>
+          <w:sz w:val="16"/>
+          <w:szCs w:val="16"/>
+        </w:rPr>
+        <w:t xml:space="preserve"> void put(String s, Integer </w:t>
+      </w:r>
+      <w:proofErr w:type="spellStart"/>
+      <w:r>
+        <w:rPr>
+          <w:rFonts w:ascii="Courier" w:hAnsi="Courier" w:cs="Courier"/>
+          <w:sz w:val="16"/>
+          <w:szCs w:val="16"/>
+        </w:rPr>
+        <w:t>i</w:t>
+      </w:r>
+      <w:proofErr w:type="spellEnd"/>
+      <w:r>
+        <w:rPr>
+          <w:rFonts w:ascii="Courier" w:hAnsi="Courier" w:cs="Courier"/>
+          <w:sz w:val="16"/>
+          <w:szCs w:val="16"/>
+        </w:rPr>
+        <w:t>) {}</w:t>
       </w:r>
     </w:p>
     <w:p>
@@ -931,13 +1196,23 @@
           <w:szCs w:val="16"/>
         </w:rPr>
       </w:pPr>
-      <w:r>
-        <w:rPr>
-          <w:rFonts w:ascii="Courier" w:hAnsi="Courier" w:cs="Courier"/>
-          <w:sz w:val="16"/>
-          <w:szCs w:val="16"/>
-        </w:rPr>
-        <w:t>public Integer get(String s) { return null; }</w:t>
+      <w:proofErr w:type="gramStart"/>
+      <w:r>
+        <w:rPr>
+          <w:rFonts w:ascii="Courier" w:hAnsi="Courier" w:cs="Courier"/>
+          <w:sz w:val="16"/>
+          <w:szCs w:val="16"/>
+        </w:rPr>
+        <w:t>public</w:t>
+      </w:r>
+      <w:proofErr w:type="gramEnd"/>
+      <w:r>
+        <w:rPr>
+          <w:rFonts w:ascii="Courier" w:hAnsi="Courier" w:cs="Courier"/>
+          <w:sz w:val="16"/>
+          <w:szCs w:val="16"/>
+        </w:rPr>
+        <w:t xml:space="preserve"> Integer get(String s) { return null; }</w:t>
       </w:r>
     </w:p>
     <w:p>
@@ -1058,6 +1333,8 @@
           <w:szCs w:val="16"/>
         </w:rPr>
       </w:pPr>
+      <w:proofErr w:type="spellStart"/>
+      <w:proofErr w:type="gramStart"/>
       <w:r>
         <w:rPr>
           <w:rFonts w:ascii="Courier" w:hAnsi="Courier" w:cs="Courier"/>
@@ -1083,8 +1360,19 @@
           <w:sz w:val="16"/>
           <w:szCs w:val="16"/>
         </w:rPr>
-        <w:t xml:space="preserve">implements </w:t>
-      </w:r>
+        <w:t>implements</w:t>
+      </w:r>
+      <w:proofErr w:type="spellEnd"/>
+      <w:proofErr w:type="gramEnd"/>
+      <w:r>
+        <w:rPr>
+          <w:rFonts w:ascii="Courier" w:hAnsi="Courier" w:cs="Courier"/>
+          <w:sz w:val="16"/>
+          <w:szCs w:val="16"/>
+        </w:rPr>
+        <w:t xml:space="preserve"> </w:t>
+      </w:r>
+      <w:proofErr w:type="spellStart"/>
       <w:r>
         <w:rPr>
           <w:rFonts w:ascii="Courier" w:hAnsi="Courier" w:cs="Courier"/>
@@ -1093,7 +1381,18 @@
           <w:sz w:val="16"/>
           <w:szCs w:val="16"/>
         </w:rPr>
-        <w:t>MyMap&lt;String, Integer&gt;</w:t>
+        <w:t>MyMap</w:t>
+      </w:r>
+      <w:proofErr w:type="spellEnd"/>
+      <w:r>
+        <w:rPr>
+          <w:rFonts w:ascii="Courier" w:hAnsi="Courier" w:cs="Courier"/>
+          <w:b/>
+          <w:bCs/>
+          <w:sz w:val="16"/>
+          <w:szCs w:val="16"/>
+        </w:rPr>
+        <w:t>&lt;String, Integer&gt;</w:t>
       </w:r>
       <w:r>
         <w:rPr>
@@ -1117,13 +1416,41 @@
           <w:szCs w:val="16"/>
         </w:rPr>
       </w:pPr>
-      <w:r>
-        <w:rPr>
-          <w:rFonts w:ascii="Courier" w:hAnsi="Courier" w:cs="Courier"/>
-          <w:sz w:val="16"/>
-          <w:szCs w:val="16"/>
-        </w:rPr>
-        <w:t>public void put(String s, Integer i) {}</w:t>
+      <w:proofErr w:type="gramStart"/>
+      <w:r>
+        <w:rPr>
+          <w:rFonts w:ascii="Courier" w:hAnsi="Courier" w:cs="Courier"/>
+          <w:sz w:val="16"/>
+          <w:szCs w:val="16"/>
+        </w:rPr>
+        <w:t>public</w:t>
+      </w:r>
+      <w:proofErr w:type="gramEnd"/>
+      <w:r>
+        <w:rPr>
+          <w:rFonts w:ascii="Courier" w:hAnsi="Courier" w:cs="Courier"/>
+          <w:sz w:val="16"/>
+          <w:szCs w:val="16"/>
+        </w:rPr>
+        <w:t xml:space="preserve"> void put(String s, Integer </w:t>
+      </w:r>
+      <w:proofErr w:type="spellStart"/>
+      <w:r>
+        <w:rPr>
+          <w:rFonts w:ascii="Courier" w:hAnsi="Courier" w:cs="Courier"/>
+          <w:sz w:val="16"/>
+          <w:szCs w:val="16"/>
+        </w:rPr>
+        <w:t>i</w:t>
+      </w:r>
+      <w:proofErr w:type="spellEnd"/>
+      <w:r>
+        <w:rPr>
+          <w:rFonts w:ascii="Courier" w:hAnsi="Courier" w:cs="Courier"/>
+          <w:sz w:val="16"/>
+          <w:szCs w:val="16"/>
+        </w:rPr>
+        <w:t>) {}</w:t>
       </w:r>
     </w:p>
     <w:p>
@@ -1139,13 +1466,23 @@
           <w:szCs w:val="16"/>
         </w:rPr>
       </w:pPr>
-      <w:r>
-        <w:rPr>
-          <w:rFonts w:ascii="Courier" w:hAnsi="Courier" w:cs="Courier"/>
-          <w:sz w:val="16"/>
-          <w:szCs w:val="16"/>
-        </w:rPr>
-        <w:t>public Integer get(String s) { return null; }</w:t>
+      <w:proofErr w:type="gramStart"/>
+      <w:r>
+        <w:rPr>
+          <w:rFonts w:ascii="Courier" w:hAnsi="Courier" w:cs="Courier"/>
+          <w:sz w:val="16"/>
+          <w:szCs w:val="16"/>
+        </w:rPr>
+        <w:t>public</w:t>
+      </w:r>
+      <w:proofErr w:type="gramEnd"/>
+      <w:r>
+        <w:rPr>
+          <w:rFonts w:ascii="Courier" w:hAnsi="Courier" w:cs="Courier"/>
+          <w:sz w:val="16"/>
+          <w:szCs w:val="16"/>
+        </w:rPr>
+        <w:t xml:space="preserve"> Integer get(String s) { return null; }</w:t>
       </w:r>
     </w:p>
     <w:p>
@@ -1232,13 +1569,23 @@
           <w:szCs w:val="16"/>
         </w:rPr>
       </w:pPr>
-      <w:r>
-        <w:rPr>
-          <w:rFonts w:ascii="Courier" w:hAnsi="Courier" w:cs="Courier"/>
-          <w:sz w:val="16"/>
-          <w:szCs w:val="16"/>
-        </w:rPr>
-        <w:t>class MapLegendGeneric2&lt;</w:t>
+      <w:proofErr w:type="gramStart"/>
+      <w:r>
+        <w:rPr>
+          <w:rFonts w:ascii="Courier" w:hAnsi="Courier" w:cs="Courier"/>
+          <w:sz w:val="16"/>
+          <w:szCs w:val="16"/>
+        </w:rPr>
+        <w:t>class</w:t>
+      </w:r>
+      <w:proofErr w:type="gramEnd"/>
+      <w:r>
+        <w:rPr>
+          <w:rFonts w:ascii="Courier" w:hAnsi="Courier" w:cs="Courier"/>
+          <w:sz w:val="16"/>
+          <w:szCs w:val="16"/>
+        </w:rPr>
+        <w:t xml:space="preserve"> MapLegendGeneric2&lt;</w:t>
       </w:r>
       <w:r>
         <w:rPr>
@@ -1256,7 +1603,25 @@
           <w:sz w:val="16"/>
           <w:szCs w:val="16"/>
         </w:rPr>
-        <w:t>&gt; implements MyMap&lt;</w:t>
+        <w:t xml:space="preserve">&gt; implements </w:t>
+      </w:r>
+      <w:proofErr w:type="spellStart"/>
+      <w:r>
+        <w:rPr>
+          <w:rFonts w:ascii="Courier" w:hAnsi="Courier" w:cs="Courier"/>
+          <w:sz w:val="16"/>
+          <w:szCs w:val="16"/>
+        </w:rPr>
+        <w:t>MyMap</w:t>
+      </w:r>
+      <w:proofErr w:type="spellEnd"/>
+      <w:r>
+        <w:rPr>
+          <w:rFonts w:ascii="Courier" w:hAnsi="Courier" w:cs="Courier"/>
+          <w:sz w:val="16"/>
+          <w:szCs w:val="16"/>
+        </w:rPr>
+        <w:t>&lt;</w:t>
       </w:r>
       <w:r>
         <w:rPr>
@@ -1308,13 +1673,23 @@
           <w:szCs w:val="16"/>
         </w:rPr>
       </w:pPr>
-      <w:r>
-        <w:rPr>
-          <w:rFonts w:ascii="Courier" w:hAnsi="Courier" w:cs="Courier"/>
-          <w:sz w:val="16"/>
-          <w:szCs w:val="16"/>
-        </w:rPr>
-        <w:t>public void put(</w:t>
+      <w:proofErr w:type="gramStart"/>
+      <w:r>
+        <w:rPr>
+          <w:rFonts w:ascii="Courier" w:hAnsi="Courier" w:cs="Courier"/>
+          <w:sz w:val="16"/>
+          <w:szCs w:val="16"/>
+        </w:rPr>
+        <w:t>public</w:t>
+      </w:r>
+      <w:proofErr w:type="gramEnd"/>
+      <w:r>
+        <w:rPr>
+          <w:rFonts w:ascii="Courier" w:hAnsi="Courier" w:cs="Courier"/>
+          <w:sz w:val="16"/>
+          <w:szCs w:val="16"/>
+        </w:rPr>
+        <w:t xml:space="preserve"> void put(</w:t>
       </w:r>
       <w:r>
         <w:rPr>
@@ -1366,6 +1741,8 @@
           <w:szCs w:val="16"/>
         </w:rPr>
       </w:pPr>
+      <w:proofErr w:type="spellStart"/>
+      <w:proofErr w:type="gramStart"/>
       <w:r>
         <w:rPr>
           <w:rFonts w:ascii="Courier" w:hAnsi="Courier" w:cs="Courier"/>
@@ -1382,7 +1759,19 @@
           <w:sz w:val="16"/>
           <w:szCs w:val="16"/>
         </w:rPr>
-        <w:t xml:space="preserve">V </w:t>
+        <w:t>V</w:t>
+      </w:r>
+      <w:proofErr w:type="spellEnd"/>
+      <w:proofErr w:type="gramEnd"/>
+      <w:r>
+        <w:rPr>
+          <w:rFonts w:ascii="Courier" w:hAnsi="Courier" w:cs="Courier"/>
+          <w:b/>
+          <w:bCs/>
+          <w:sz w:val="16"/>
+          <w:szCs w:val="16"/>
+        </w:rPr>
+        <w:t xml:space="preserve"> </w:t>
       </w:r>
       <w:r>
         <w:rPr>
@@ -1577,6 +1966,8 @@
           <w:b/>
         </w:rPr>
       </w:pPr>
+      <w:proofErr w:type="spellStart"/>
+      <w:proofErr w:type="gramStart"/>
       <w:r>
         <w:rPr>
           <w:rFonts w:cs="NewBaskerville-Roman"/>
@@ -1587,7 +1978,15 @@
         <w:rPr>
           <w:rFonts w:cs="NewBaskerville-Roman"/>
         </w:rPr>
-        <w:t>generic method defines its own formal type parameters.</w:t>
+        <w:t>generic</w:t>
+      </w:r>
+      <w:proofErr w:type="spellEnd"/>
+      <w:proofErr w:type="gramEnd"/>
+      <w:r>
+        <w:rPr>
+          <w:rFonts w:cs="NewBaskerville-Roman"/>
+        </w:rPr>
+        <w:t xml:space="preserve"> method defines its own formal type parameters.</w:t>
       </w:r>
     </w:p>
     <w:p>
@@ -1605,11 +2004,33 @@
           <w:rFonts w:cs="NewBaskerville-Roman"/>
         </w:rPr>
       </w:pPr>
-      <w:r>
-        <w:rPr>
-          <w:rFonts w:cs="NewBaskerville-Roman"/>
-        </w:rPr>
-        <w:t>you can define a generic method in a generic or a nongeneric class.</w:t>
+      <w:proofErr w:type="gramStart"/>
+      <w:r>
+        <w:rPr>
+          <w:rFonts w:cs="NewBaskerville-Roman"/>
+        </w:rPr>
+        <w:t>you</w:t>
+      </w:r>
+      <w:proofErr w:type="gramEnd"/>
+      <w:r>
+        <w:rPr>
+          <w:rFonts w:cs="NewBaskerville-Roman"/>
+        </w:rPr>
+        <w:t xml:space="preserve"> can define a generic method in a generic or a </w:t>
+      </w:r>
+      <w:proofErr w:type="spellStart"/>
+      <w:r>
+        <w:rPr>
+          <w:rFonts w:cs="NewBaskerville-Roman"/>
+        </w:rPr>
+        <w:t>nongeneric</w:t>
+      </w:r>
+      <w:proofErr w:type="spellEnd"/>
+      <w:r>
+        <w:rPr>
+          <w:rFonts w:cs="NewBaskerville-Roman"/>
+        </w:rPr>
+        <w:t xml:space="preserve"> class.</w:t>
       </w:r>
     </w:p>
     <w:p>
@@ -1638,7 +2059,23 @@
           <w:rFonts w:cs="NewBaskerville-Roman"/>
           <w:color w:val="FF0000"/>
         </w:rPr>
-        <w:t>just after its access and nonaccess modifiers and before its return type</w:t>
+        <w:t xml:space="preserve">just after its access and </w:t>
+      </w:r>
+      <w:proofErr w:type="spellStart"/>
+      <w:r>
+        <w:rPr>
+          <w:rFonts w:cs="NewBaskerville-Roman"/>
+          <w:color w:val="FF0000"/>
+        </w:rPr>
+        <w:t>nonaccess</w:t>
+      </w:r>
+      <w:proofErr w:type="spellEnd"/>
+      <w:r>
+        <w:rPr>
+          <w:rFonts w:cs="NewBaskerville-Roman"/>
+          <w:color w:val="FF0000"/>
+        </w:rPr>
+        <w:t xml:space="preserve"> modifiers and before its return type</w:t>
       </w:r>
       <w:r>
         <w:rPr>
@@ -1738,7 +2175,21 @@
         <w:rPr>
           <w:rFonts w:cs="NewBaskerville-Roman"/>
         </w:rPr>
-        <w:t>the bound can be a class, interface, or enum, but not an array or a primitive type</w:t>
+        <w:t xml:space="preserve">the bound can be a class, interface, or </w:t>
+      </w:r>
+      <w:proofErr w:type="spellStart"/>
+      <w:r>
+        <w:rPr>
+          <w:rFonts w:cs="NewBaskerville-Roman"/>
+        </w:rPr>
+        <w:t>enum</w:t>
+      </w:r>
+      <w:proofErr w:type="spellEnd"/>
+      <w:r>
+        <w:rPr>
+          <w:rFonts w:cs="NewBaskerville-Roman"/>
+        </w:rPr>
+        <w:t>, but not an array or a primitive type</w:t>
       </w:r>
     </w:p>
     <w:p>
@@ -1873,6 +2324,7 @@
           <w:szCs w:val="24"/>
         </w:rPr>
       </w:pPr>
+      <w:proofErr w:type="spellStart"/>
       <w:r>
         <w:rPr>
           <w:rFonts w:cs="NewBaskerville-Roman"/>
@@ -1882,6 +2334,7 @@
         </w:rPr>
         <w:t>WildCard</w:t>
       </w:r>
+      <w:proofErr w:type="spellEnd"/>
     </w:p>
     <w:p>
       <w:pPr>
@@ -1961,11 +2414,19 @@
         </w:rPr>
         <w:t xml:space="preserve">But you can’t assign </w:t>
       </w:r>
+      <w:proofErr w:type="spellStart"/>
       <w:r>
         <w:rPr>
           <w:rFonts w:cs="Courier"/>
         </w:rPr>
-        <w:t>ArrayList&lt;String&gt;</w:t>
+        <w:t>ArrayList</w:t>
+      </w:r>
+      <w:proofErr w:type="spellEnd"/>
+      <w:r>
+        <w:rPr>
+          <w:rFonts w:cs="Courier"/>
+        </w:rPr>
+        <w:t>&lt;String&gt;</w:t>
       </w:r>
       <w:r>
         <w:rPr>
@@ -2256,11 +2717,27 @@
         </w:rPr>
         <w:t xml:space="preserve">In the preceding method </w:t>
       </w:r>
+      <w:proofErr w:type="spellStart"/>
+      <w:proofErr w:type="gramStart"/>
       <w:r>
         <w:rPr>
           <w:rFonts w:cs="Courier"/>
         </w:rPr>
-        <w:t>wrapGift()</w:t>
+        <w:t>wrapGift</w:t>
+      </w:r>
+      <w:proofErr w:type="spellEnd"/>
+      <w:r>
+        <w:rPr>
+          <w:rFonts w:cs="Courier"/>
+        </w:rPr>
+        <w:t>(</w:t>
+      </w:r>
+      <w:proofErr w:type="gramEnd"/>
+      <w:r>
+        <w:rPr>
+          <w:rFonts w:cs="Courier"/>
+        </w:rPr>
+        <w:t>)</w:t>
       </w:r>
       <w:r>
         <w:rPr>
@@ -2373,19 +2850,47 @@
         <w:rPr>
           <w:rFonts w:cs="Courier"/>
         </w:rPr>
-        <w:t>&lt;? extends String&gt;</w:t>
-      </w:r>
+        <w:t xml:space="preserve">&lt;? </w:t>
+      </w:r>
+      <w:proofErr w:type="gramStart"/>
       <w:r>
         <w:rPr>
           <w:rFonts w:cs="Courier"/>
         </w:rPr>
+        <w:t>extends</w:t>
+      </w:r>
+      <w:proofErr w:type="gramEnd"/>
+      <w:r>
+        <w:rPr>
+          <w:rFonts w:cs="Courier"/>
+        </w:rPr>
+        <w:t xml:space="preserve"> String&gt;</w:t>
+      </w:r>
+      <w:r>
+        <w:rPr>
+          <w:rFonts w:cs="Courier"/>
+        </w:rPr>
         <w:t xml:space="preserve"> </w:t>
       </w:r>
       <w:r>
         <w:rPr>
           <w:rFonts w:cs="NewBaskerville-Roman"/>
         </w:rPr>
-        <w:t>will compilesuccessfully.</w:t>
+        <w:t xml:space="preserve">will </w:t>
+      </w:r>
+      <w:proofErr w:type="spellStart"/>
+      <w:r>
+        <w:rPr>
+          <w:rFonts w:cs="NewBaskerville-Roman"/>
+        </w:rPr>
+        <w:t>compilesuccessfully</w:t>
+      </w:r>
+      <w:proofErr w:type="spellEnd"/>
+      <w:r>
+        <w:rPr>
+          <w:rFonts w:cs="NewBaskerville-Roman"/>
+        </w:rPr>
+        <w:t>.</w:t>
       </w:r>
     </w:p>
     <w:p>
@@ -2407,7 +2912,21 @@
         <w:rPr>
           <w:rFonts w:cs="NewBaskerville-Roman"/>
         </w:rPr>
-        <w:t>Can add relashionship between Generic Types ()</w:t>
+        <w:t xml:space="preserve">Can add </w:t>
+      </w:r>
+      <w:proofErr w:type="spellStart"/>
+      <w:r>
+        <w:rPr>
+          <w:rFonts w:cs="NewBaskerville-Roman"/>
+        </w:rPr>
+        <w:t>relashionship</w:t>
+      </w:r>
+      <w:proofErr w:type="spellEnd"/>
+      <w:r>
+        <w:rPr>
+          <w:rFonts w:cs="NewBaskerville-Roman"/>
+        </w:rPr>
+        <w:t xml:space="preserve"> between Generic Types ()</w:t>
       </w:r>
     </w:p>
     <w:p>
@@ -2443,21 +2962,41 @@
           <w:szCs w:val="18"/>
         </w:rPr>
       </w:pPr>
+      <w:proofErr w:type="gramStart"/>
       <w:r>
         <w:rPr>
           <w:color w:val="A9B7C6"/>
           <w:sz w:val="18"/>
           <w:szCs w:val="18"/>
         </w:rPr>
-        <w:t xml:space="preserve">List &lt;? </w:t>
-      </w:r>
+        <w:t>List &lt;?</w:t>
+      </w:r>
+      <w:proofErr w:type="gramEnd"/>
+      <w:r>
+        <w:rPr>
+          <w:color w:val="A9B7C6"/>
+          <w:sz w:val="18"/>
+          <w:szCs w:val="18"/>
+        </w:rPr>
+        <w:t xml:space="preserve"> </w:t>
+      </w:r>
+      <w:proofErr w:type="gramStart"/>
       <w:r>
         <w:rPr>
           <w:color w:val="CC7832"/>
           <w:sz w:val="18"/>
           <w:szCs w:val="18"/>
         </w:rPr>
-        <w:t xml:space="preserve">extends </w:t>
+        <w:t>extends</w:t>
+      </w:r>
+      <w:proofErr w:type="gramEnd"/>
+      <w:r>
+        <w:rPr>
+          <w:color w:val="CC7832"/>
+          <w:sz w:val="18"/>
+          <w:szCs w:val="18"/>
+        </w:rPr>
+        <w:t xml:space="preserve"> </w:t>
       </w:r>
       <w:r>
         <w:rPr>
@@ -2465,7 +3004,25 @@
           <w:sz w:val="18"/>
           <w:szCs w:val="18"/>
         </w:rPr>
-        <w:t xml:space="preserve">Integer&gt; intListExtended = </w:t>
+        <w:t xml:space="preserve">Integer&gt; </w:t>
+      </w:r>
+      <w:proofErr w:type="spellStart"/>
+      <w:r>
+        <w:rPr>
+          <w:color w:val="A9B7C6"/>
+          <w:sz w:val="18"/>
+          <w:szCs w:val="18"/>
+        </w:rPr>
+        <w:t>intListExtended</w:t>
+      </w:r>
+      <w:proofErr w:type="spellEnd"/>
+      <w:r>
+        <w:rPr>
+          <w:color w:val="A9B7C6"/>
+          <w:sz w:val="18"/>
+          <w:szCs w:val="18"/>
+        </w:rPr>
+        <w:t xml:space="preserve"> = </w:t>
       </w:r>
       <w:r>
         <w:rPr>
@@ -2475,13 +3032,23 @@
         </w:rPr>
         <w:t xml:space="preserve">new </w:t>
       </w:r>
+      <w:proofErr w:type="spellStart"/>
       <w:r>
         <w:rPr>
           <w:color w:val="A9B7C6"/>
           <w:sz w:val="18"/>
           <w:szCs w:val="18"/>
         </w:rPr>
-        <w:t>ArrayList()</w:t>
+        <w:t>ArrayList</w:t>
+      </w:r>
+      <w:proofErr w:type="spellEnd"/>
+      <w:r>
+        <w:rPr>
+          <w:color w:val="A9B7C6"/>
+          <w:sz w:val="18"/>
+          <w:szCs w:val="18"/>
+        </w:rPr>
+        <w:t>()</w:t>
       </w:r>
       <w:r>
         <w:rPr>
@@ -2507,13 +3074,23 @@
         </w:rPr>
         <w:t xml:space="preserve">List &lt;? </w:t>
       </w:r>
+      <w:proofErr w:type="gramStart"/>
       <w:r>
         <w:rPr>
           <w:color w:val="CC7832"/>
           <w:sz w:val="18"/>
           <w:szCs w:val="18"/>
         </w:rPr>
-        <w:t xml:space="preserve">extends </w:t>
+        <w:t>extends</w:t>
+      </w:r>
+      <w:proofErr w:type="gramEnd"/>
+      <w:r>
+        <w:rPr>
+          <w:color w:val="CC7832"/>
+          <w:sz w:val="18"/>
+          <w:szCs w:val="18"/>
+        </w:rPr>
+        <w:t xml:space="preserve"> </w:t>
       </w:r>
       <w:r>
         <w:rPr>
@@ -2521,8 +3098,36 @@
           <w:sz w:val="18"/>
           <w:szCs w:val="18"/>
         </w:rPr>
-        <w:t>Number&gt;  numberListExtended = intList</w:t>
-      </w:r>
+        <w:t xml:space="preserve">Number&gt;  </w:t>
+      </w:r>
+      <w:proofErr w:type="spellStart"/>
+      <w:r>
+        <w:rPr>
+          <w:color w:val="A9B7C6"/>
+          <w:sz w:val="18"/>
+          <w:szCs w:val="18"/>
+        </w:rPr>
+        <w:t>numberListExtended</w:t>
+      </w:r>
+      <w:proofErr w:type="spellEnd"/>
+      <w:r>
+        <w:rPr>
+          <w:color w:val="A9B7C6"/>
+          <w:sz w:val="18"/>
+          <w:szCs w:val="18"/>
+        </w:rPr>
+        <w:t xml:space="preserve"> = </w:t>
+      </w:r>
+      <w:proofErr w:type="spellStart"/>
+      <w:r>
+        <w:rPr>
+          <w:color w:val="A9B7C6"/>
+          <w:sz w:val="18"/>
+          <w:szCs w:val="18"/>
+        </w:rPr>
+        <w:t>intList</w:t>
+      </w:r>
+      <w:proofErr w:type="spellEnd"/>
       <w:r>
         <w:rPr>
           <w:color w:val="CC7832"/>
@@ -2585,14 +3190,30 @@
           <w:rFonts w:cs="NewBaskerville-Roman"/>
           <w:b/>
         </w:rPr>
-        <w:t>Lower Bounded</w:t>
-      </w:r>
-      <w:r>
-        <w:rPr>
-          <w:rFonts w:cs="NewBaskerville-Roman"/>
-          <w:b/>
-        </w:rPr>
-        <w:t>(super)</w:t>
+        <w:t xml:space="preserve">Lower </w:t>
+      </w:r>
+      <w:proofErr w:type="gramStart"/>
+      <w:r>
+        <w:rPr>
+          <w:rFonts w:cs="NewBaskerville-Roman"/>
+          <w:b/>
+        </w:rPr>
+        <w:t>Bounded</w:t>
+      </w:r>
+      <w:r>
+        <w:rPr>
+          <w:rFonts w:cs="NewBaskerville-Roman"/>
+          <w:b/>
+        </w:rPr>
+        <w:t>(</w:t>
+      </w:r>
+      <w:proofErr w:type="gramEnd"/>
+      <w:r>
+        <w:rPr>
+          <w:rFonts w:cs="NewBaskerville-Roman"/>
+          <w:b/>
+        </w:rPr>
+        <w:t>super)</w:t>
       </w:r>
     </w:p>
     <w:p>
@@ -2645,11 +3266,19 @@
           <w:rFonts w:cs="NewBaskerville-Roman"/>
         </w:rPr>
       </w:pPr>
-      <w:r>
-        <w:rPr>
-          <w:rFonts w:cs="NewBaskerville-Roman"/>
-        </w:rPr>
-        <w:t>use &lt;? super Class&gt; keyword</w:t>
+      <w:proofErr w:type="gramStart"/>
+      <w:r>
+        <w:rPr>
+          <w:rFonts w:cs="NewBaskerville-Roman"/>
+        </w:rPr>
+        <w:t>use</w:t>
+      </w:r>
+      <w:proofErr w:type="gramEnd"/>
+      <w:r>
+        <w:rPr>
+          <w:rFonts w:cs="NewBaskerville-Roman"/>
+        </w:rPr>
+        <w:t xml:space="preserve"> &lt;? super Class&gt; keyword</w:t>
       </w:r>
     </w:p>
     <w:p>
@@ -2700,7 +3329,15 @@
           <w:rFonts w:eastAsia="Times New Roman" w:cs="Arial"/>
           <w:color w:val="000000"/>
         </w:rPr>
-        <w:t>An "in" variable is defined with an upper bounded wildcard, using the </w:t>
+        <w:t xml:space="preserve">An "in" variable is defined with an upper bounded wildcard, using </w:t>
+      </w:r>
+      <w:proofErr w:type="gramStart"/>
+      <w:r>
+        <w:rPr>
+          <w:rFonts w:eastAsia="Times New Roman" w:cs="Arial"/>
+          <w:color w:val="000000"/>
+        </w:rPr>
+        <w:t>the </w:t>
       </w:r>
       <w:r>
         <w:rPr>
@@ -2709,6 +3346,7 @@
         </w:rPr>
         <w:t>extends</w:t>
       </w:r>
+      <w:proofErr w:type="gramEnd"/>
       <w:r>
         <w:rPr>
           <w:rFonts w:eastAsia="Times New Roman" w:cs="Arial"/>
@@ -2821,35 +3459,52 @@
           <w:rFonts w:cs="NewBaskerville-Roman"/>
           <w:b/>
         </w:rPr>
-        <w:t>Type erasure :</w:t>
-      </w:r>
-    </w:p>
-    <w:p>
-      <w:pPr>
-        <w:autoSpaceDE w:val="0"/>
-        <w:autoSpaceDN w:val="0"/>
-        <w:adjustRightInd w:val="0"/>
-        <w:spacing w:after="0" w:line="240" w:lineRule="auto"/>
-        <w:rPr>
-          <w:rFonts w:cs="NewBaskerville-Roman"/>
-        </w:rPr>
-      </w:pPr>
-    </w:p>
-    <w:p>
-      <w:pPr>
-        <w:autoSpaceDE w:val="0"/>
-        <w:autoSpaceDN w:val="0"/>
-        <w:adjustRightInd w:val="0"/>
-        <w:spacing w:after="0" w:line="240" w:lineRule="auto"/>
-        <w:rPr>
-          <w:rFonts w:cs="NewBaskerville-Roman"/>
-        </w:rPr>
-      </w:pPr>
-      <w:r>
-        <w:rPr>
-          <w:rFonts w:cs="NewBaskerville-Roman"/>
-        </w:rPr>
-        <w:t>compiler preforms:</w:t>
+        <w:t xml:space="preserve">Type </w:t>
+      </w:r>
+      <w:proofErr w:type="gramStart"/>
+      <w:r>
+        <w:rPr>
+          <w:rFonts w:cs="NewBaskerville-Roman"/>
+          <w:b/>
+        </w:rPr>
+        <w:t>erasure :</w:t>
+      </w:r>
+      <w:proofErr w:type="gramEnd"/>
+    </w:p>
+    <w:p>
+      <w:pPr>
+        <w:autoSpaceDE w:val="0"/>
+        <w:autoSpaceDN w:val="0"/>
+        <w:adjustRightInd w:val="0"/>
+        <w:spacing w:after="0" w:line="240" w:lineRule="auto"/>
+        <w:rPr>
+          <w:rFonts w:cs="NewBaskerville-Roman"/>
+        </w:rPr>
+      </w:pPr>
+    </w:p>
+    <w:p>
+      <w:pPr>
+        <w:autoSpaceDE w:val="0"/>
+        <w:autoSpaceDN w:val="0"/>
+        <w:adjustRightInd w:val="0"/>
+        <w:spacing w:after="0" w:line="240" w:lineRule="auto"/>
+        <w:rPr>
+          <w:rFonts w:cs="NewBaskerville-Roman"/>
+        </w:rPr>
+      </w:pPr>
+      <w:proofErr w:type="gramStart"/>
+      <w:r>
+        <w:rPr>
+          <w:rFonts w:cs="NewBaskerville-Roman"/>
+        </w:rPr>
+        <w:t>compiler</w:t>
+      </w:r>
+      <w:proofErr w:type="gramEnd"/>
+      <w:r>
+        <w:rPr>
+          <w:rFonts w:cs="NewBaskerville-Roman"/>
+        </w:rPr>
+        <w:t xml:space="preserve"> preforms:</w:t>
       </w:r>
     </w:p>
     <w:p>
@@ -2971,6 +3626,11 @@
     </w:p>
     <w:p>
       <w:pPr>
+        <w:pStyle w:val="ListParagraph"/>
+        <w:numPr>
+          <w:ilvl w:val="0"/>
+          <w:numId w:val="10"/>
+        </w:numPr>
         <w:autoSpaceDE w:val="0"/>
         <w:autoSpaceDN w:val="0"/>
         <w:adjustRightInd w:val="0"/>
@@ -3020,7 +3680,39 @@
           <w:rFonts w:cs="NewBaskerville-Roman"/>
           <w:b/>
         </w:rPr>
-        <w:t>Pair&lt;int, character&gt; p = new Pair&lt;&gt;(8,'a');</w:t>
+        <w:t>Pair&lt;</w:t>
+      </w:r>
+      <w:proofErr w:type="spellStart"/>
+      <w:r>
+        <w:rPr>
+          <w:rFonts w:cs="NewBaskerville-Roman"/>
+          <w:b/>
+        </w:rPr>
+        <w:t>int</w:t>
+      </w:r>
+      <w:proofErr w:type="spellEnd"/>
+      <w:r>
+        <w:rPr>
+          <w:rFonts w:cs="NewBaskerville-Roman"/>
+          <w:b/>
+        </w:rPr>
+        <w:t>, character&gt; p = new Pair&lt;</w:t>
+      </w:r>
+      <w:proofErr w:type="gramStart"/>
+      <w:r>
+        <w:rPr>
+          <w:rFonts w:cs="NewBaskerville-Roman"/>
+          <w:b/>
+        </w:rPr>
+        <w:t>&gt;(</w:t>
+      </w:r>
+      <w:proofErr w:type="gramEnd"/>
+      <w:r>
+        <w:rPr>
+          <w:rFonts w:cs="NewBaskerville-Roman"/>
+          <w:b/>
+        </w:rPr>
+        <w:t>8,'a');</w:t>
       </w:r>
     </w:p>
     <w:p>
@@ -3040,45 +3732,1278 @@
           <w:rFonts w:cs="NewBaskerville-Roman"/>
           <w:b/>
         </w:rPr>
-        <w:t>Pair&lt;Integer, Char&gt;  p = new Pair&lt;&gt;(8,'a');  - autoboxing preformed</w:t>
-      </w:r>
-    </w:p>
-    <w:p>
-      <w:pPr>
-        <w:pStyle w:val="ListParagraph"/>
-        <w:autoSpaceDE w:val="0"/>
-        <w:autoSpaceDN w:val="0"/>
-        <w:adjustRightInd w:val="0"/>
-        <w:spacing w:after="0" w:line="240" w:lineRule="auto"/>
-        <w:rPr>
-          <w:rFonts w:cs="NewBaskerville-Roman"/>
-          <w:b/>
-        </w:rPr>
-      </w:pPr>
-    </w:p>
-    <w:p>
-      <w:pPr>
-        <w:pStyle w:val="ListParagraph"/>
-        <w:autoSpaceDE w:val="0"/>
-        <w:autoSpaceDN w:val="0"/>
-        <w:adjustRightInd w:val="0"/>
-        <w:spacing w:after="0" w:line="240" w:lineRule="auto"/>
-        <w:rPr>
-          <w:rFonts w:cs="NewBaskerville-Roman"/>
-          <w:b/>
-        </w:rPr>
-      </w:pPr>
-    </w:p>
-    <w:p>
-      <w:pPr>
-        <w:pStyle w:val="ListParagraph"/>
-        <w:autoSpaceDE w:val="0"/>
-        <w:autoSpaceDN w:val="0"/>
-        <w:adjustRightInd w:val="0"/>
-        <w:spacing w:after="0" w:line="240" w:lineRule="auto"/>
-        <w:rPr>
-          <w:rFonts w:cs="NewBaskerville-Roman"/>
-          <w:b/>
+        <w:t>Pair&lt;Integer, Char</w:t>
+      </w:r>
+      <w:proofErr w:type="gramStart"/>
+      <w:r>
+        <w:rPr>
+          <w:rFonts w:cs="NewBaskerville-Roman"/>
+          <w:b/>
+        </w:rPr>
+        <w:t>&gt;  p</w:t>
+      </w:r>
+      <w:proofErr w:type="gramEnd"/>
+      <w:r>
+        <w:rPr>
+          <w:rFonts w:cs="NewBaskerville-Roman"/>
+          <w:b/>
+        </w:rPr>
+        <w:t xml:space="preserve"> = new Pair&lt;&gt;(8,'a');  - </w:t>
+      </w:r>
+      <w:proofErr w:type="spellStart"/>
+      <w:r>
+        <w:rPr>
+          <w:rFonts w:cs="NewBaskerville-Roman"/>
+          <w:b/>
+        </w:rPr>
+        <w:t>autoboxing</w:t>
+      </w:r>
+      <w:proofErr w:type="spellEnd"/>
+      <w:r>
+        <w:rPr>
+          <w:rFonts w:cs="NewBaskerville-Roman"/>
+          <w:b/>
+        </w:rPr>
+        <w:t xml:space="preserve"> preformed</w:t>
+      </w:r>
+    </w:p>
+    <w:p>
+      <w:pPr>
+        <w:pStyle w:val="Heading2"/>
+        <w:numPr>
+          <w:ilvl w:val="0"/>
+          <w:numId w:val="11"/>
+        </w:numPr>
+        <w:rPr>
+          <w:rFonts w:asciiTheme="minorHAnsi" w:hAnsiTheme="minorHAnsi" w:cs="Arial"/>
+          <w:b w:val="0"/>
+          <w:color w:val="333333"/>
+          <w:sz w:val="22"/>
+          <w:szCs w:val="22"/>
+        </w:rPr>
+      </w:pPr>
+      <w:bookmarkStart w:id="1" w:name="createObjects"/>
+      <w:r>
+        <w:rPr>
+          <w:rFonts w:asciiTheme="minorHAnsi" w:hAnsiTheme="minorHAnsi" w:cs="Arial"/>
+          <w:b w:val="0"/>
+          <w:color w:val="333333"/>
+          <w:sz w:val="22"/>
+          <w:szCs w:val="22"/>
+        </w:rPr>
+        <w:t>Cannot Create Instances of Type Parameters</w:t>
+      </w:r>
+      <w:bookmarkStart w:id="2" w:name="createStatic"/>
+      <w:bookmarkEnd w:id="1"/>
+    </w:p>
+    <w:p>
+      <w:pPr>
+        <w:pStyle w:val="Heading2"/>
+        <w:numPr>
+          <w:ilvl w:val="0"/>
+          <w:numId w:val="11"/>
+        </w:numPr>
+        <w:rPr>
+          <w:rFonts w:asciiTheme="minorHAnsi" w:hAnsiTheme="minorHAnsi" w:cs="Arial"/>
+          <w:b w:val="0"/>
+          <w:color w:val="333333"/>
+          <w:sz w:val="22"/>
+          <w:szCs w:val="22"/>
+        </w:rPr>
+      </w:pPr>
+      <w:r>
+        <w:rPr>
+          <w:rFonts w:asciiTheme="minorHAnsi" w:hAnsiTheme="minorHAnsi" w:cs="Arial"/>
+          <w:b w:val="0"/>
+          <w:color w:val="333333"/>
+          <w:sz w:val="22"/>
+          <w:szCs w:val="22"/>
+        </w:rPr>
+        <w:t>Cannot Declare Static Fields Whose Types are Type Parameters</w:t>
+      </w:r>
+      <w:bookmarkEnd w:id="2"/>
+    </w:p>
+    <w:p>
+      <w:pPr>
+        <w:pStyle w:val="HTMLPreformatted"/>
+        <w:spacing w:line="180" w:lineRule="atLeast"/>
+        <w:ind w:left="916"/>
+        <w:rPr>
+          <w:color w:val="000000"/>
+          <w:sz w:val="12"/>
+          <w:szCs w:val="12"/>
+        </w:rPr>
+      </w:pPr>
+      <w:proofErr w:type="gramStart"/>
+      <w:r>
+        <w:rPr>
+          <w:color w:val="000000"/>
+          <w:sz w:val="12"/>
+          <w:szCs w:val="12"/>
+        </w:rPr>
+        <w:t>public</w:t>
+      </w:r>
+      <w:proofErr w:type="gramEnd"/>
+      <w:r>
+        <w:rPr>
+          <w:color w:val="000000"/>
+          <w:sz w:val="12"/>
+          <w:szCs w:val="12"/>
+        </w:rPr>
+        <w:t xml:space="preserve"> class </w:t>
+      </w:r>
+      <w:proofErr w:type="spellStart"/>
+      <w:r>
+        <w:rPr>
+          <w:color w:val="000000"/>
+          <w:sz w:val="12"/>
+          <w:szCs w:val="12"/>
+        </w:rPr>
+        <w:t>MobileDevice</w:t>
+      </w:r>
+      <w:proofErr w:type="spellEnd"/>
+      <w:r>
+        <w:rPr>
+          <w:color w:val="000000"/>
+          <w:sz w:val="12"/>
+          <w:szCs w:val="12"/>
+        </w:rPr>
+        <w:t>&lt;T&gt; {</w:t>
+      </w:r>
+    </w:p>
+    <w:p>
+      <w:pPr>
+        <w:pStyle w:val="HTMLPreformatted"/>
+        <w:spacing w:line="180" w:lineRule="atLeast"/>
+        <w:ind w:left="916"/>
+        <w:rPr>
+          <w:color w:val="000000"/>
+          <w:sz w:val="12"/>
+          <w:szCs w:val="12"/>
+        </w:rPr>
+      </w:pPr>
+      <w:r>
+        <w:rPr>
+          <w:color w:val="000000"/>
+          <w:sz w:val="12"/>
+          <w:szCs w:val="12"/>
+        </w:rPr>
+        <w:t xml:space="preserve">    </w:t>
+      </w:r>
+      <w:proofErr w:type="gramStart"/>
+      <w:r>
+        <w:rPr>
+          <w:color w:val="000000"/>
+          <w:sz w:val="12"/>
+          <w:szCs w:val="12"/>
+        </w:rPr>
+        <w:t>private</w:t>
+      </w:r>
+      <w:proofErr w:type="gramEnd"/>
+      <w:r>
+        <w:rPr>
+          <w:color w:val="000000"/>
+          <w:sz w:val="12"/>
+          <w:szCs w:val="12"/>
+        </w:rPr>
+        <w:t xml:space="preserve"> static T </w:t>
+      </w:r>
+      <w:proofErr w:type="spellStart"/>
+      <w:r>
+        <w:rPr>
+          <w:color w:val="000000"/>
+          <w:sz w:val="12"/>
+          <w:szCs w:val="12"/>
+        </w:rPr>
+        <w:t>os</w:t>
+      </w:r>
+      <w:proofErr w:type="spellEnd"/>
+      <w:r>
+        <w:rPr>
+          <w:color w:val="000000"/>
+          <w:sz w:val="12"/>
+          <w:szCs w:val="12"/>
+        </w:rPr>
+        <w:t>;</w:t>
+      </w:r>
+    </w:p>
+    <w:p>
+      <w:pPr>
+        <w:pStyle w:val="HTMLPreformatted"/>
+        <w:spacing w:line="180" w:lineRule="atLeast"/>
+        <w:ind w:left="916"/>
+        <w:rPr>
+          <w:color w:val="000000"/>
+          <w:sz w:val="12"/>
+          <w:szCs w:val="12"/>
+        </w:rPr>
+      </w:pPr>
+      <w:r>
+        <w:rPr>
+          <w:color w:val="000000"/>
+          <w:sz w:val="12"/>
+          <w:szCs w:val="12"/>
+        </w:rPr>
+        <w:t>}</w:t>
+      </w:r>
+    </w:p>
+    <w:p>
+      <w:pPr>
+        <w:pStyle w:val="HTMLPreformatted"/>
+        <w:spacing w:line="180" w:lineRule="atLeast"/>
+        <w:ind w:left="916"/>
+        <w:rPr>
+          <w:color w:val="000000"/>
+          <w:sz w:val="12"/>
+          <w:szCs w:val="12"/>
+        </w:rPr>
+      </w:pPr>
+    </w:p>
+    <w:p>
+      <w:pPr>
+        <w:pStyle w:val="HTMLPreformatted"/>
+        <w:spacing w:line="180" w:lineRule="atLeast"/>
+        <w:ind w:left="916"/>
+        <w:rPr>
+          <w:rFonts w:asciiTheme="minorHAnsi" w:hAnsiTheme="minorHAnsi"/>
+          <w:color w:val="000000"/>
+          <w:sz w:val="22"/>
+          <w:szCs w:val="22"/>
+        </w:rPr>
+      </w:pPr>
+      <w:proofErr w:type="gramStart"/>
+      <w:r>
+        <w:rPr>
+          <w:rFonts w:asciiTheme="minorHAnsi" w:hAnsiTheme="minorHAnsi"/>
+          <w:color w:val="000000"/>
+          <w:sz w:val="22"/>
+          <w:szCs w:val="22"/>
+        </w:rPr>
+        <w:t>would</w:t>
+      </w:r>
+      <w:proofErr w:type="gramEnd"/>
+      <w:r>
+        <w:rPr>
+          <w:rFonts w:asciiTheme="minorHAnsi" w:hAnsiTheme="minorHAnsi"/>
+          <w:color w:val="000000"/>
+          <w:sz w:val="22"/>
+          <w:szCs w:val="22"/>
+        </w:rPr>
+        <w:t xml:space="preserve"> be confused</w:t>
+      </w:r>
+    </w:p>
+    <w:p>
+      <w:pPr>
+        <w:pStyle w:val="HTMLPreformatted"/>
+        <w:spacing w:line="180" w:lineRule="atLeast"/>
+        <w:ind w:left="916"/>
+        <w:rPr>
+          <w:color w:val="000000"/>
+          <w:sz w:val="12"/>
+          <w:szCs w:val="12"/>
+        </w:rPr>
+      </w:pPr>
+    </w:p>
+    <w:p>
+      <w:pPr>
+        <w:pStyle w:val="HTMLPreformatted"/>
+        <w:spacing w:line="180" w:lineRule="atLeast"/>
+        <w:ind w:left="916"/>
+        <w:rPr>
+          <w:color w:val="000000"/>
+          <w:sz w:val="12"/>
+          <w:szCs w:val="12"/>
+        </w:rPr>
+      </w:pPr>
+      <w:proofErr w:type="spellStart"/>
+      <w:r>
+        <w:rPr>
+          <w:color w:val="000000"/>
+          <w:sz w:val="12"/>
+          <w:szCs w:val="12"/>
+        </w:rPr>
+        <w:t>MobileDevice</w:t>
+      </w:r>
+      <w:proofErr w:type="spellEnd"/>
+      <w:r>
+        <w:rPr>
+          <w:color w:val="000000"/>
+          <w:sz w:val="12"/>
+          <w:szCs w:val="12"/>
+        </w:rPr>
+        <w:t xml:space="preserve">&lt;Smartphone&gt; phone = new </w:t>
+      </w:r>
+      <w:proofErr w:type="spellStart"/>
+      <w:r>
+        <w:rPr>
+          <w:color w:val="000000"/>
+          <w:sz w:val="12"/>
+          <w:szCs w:val="12"/>
+        </w:rPr>
+        <w:t>MobileDevice</w:t>
+      </w:r>
+      <w:proofErr w:type="spellEnd"/>
+      <w:r>
+        <w:rPr>
+          <w:color w:val="000000"/>
+          <w:sz w:val="12"/>
+          <w:szCs w:val="12"/>
+        </w:rPr>
+        <w:t>&lt;</w:t>
+      </w:r>
+      <w:proofErr w:type="gramStart"/>
+      <w:r>
+        <w:rPr>
+          <w:color w:val="000000"/>
+          <w:sz w:val="12"/>
+          <w:szCs w:val="12"/>
+        </w:rPr>
+        <w:t>&gt;(</w:t>
+      </w:r>
+      <w:proofErr w:type="gramEnd"/>
+      <w:r>
+        <w:rPr>
+          <w:color w:val="000000"/>
+          <w:sz w:val="12"/>
+          <w:szCs w:val="12"/>
+        </w:rPr>
+        <w:t>);</w:t>
+      </w:r>
+    </w:p>
+    <w:p>
+      <w:pPr>
+        <w:pStyle w:val="HTMLPreformatted"/>
+        <w:spacing w:line="180" w:lineRule="atLeast"/>
+        <w:ind w:left="916"/>
+        <w:rPr>
+          <w:color w:val="000000"/>
+          <w:sz w:val="12"/>
+          <w:szCs w:val="12"/>
+        </w:rPr>
+      </w:pPr>
+      <w:proofErr w:type="spellStart"/>
+      <w:r>
+        <w:rPr>
+          <w:color w:val="000000"/>
+          <w:sz w:val="12"/>
+          <w:szCs w:val="12"/>
+        </w:rPr>
+        <w:t>MobileDevice</w:t>
+      </w:r>
+      <w:proofErr w:type="spellEnd"/>
+      <w:r>
+        <w:rPr>
+          <w:color w:val="000000"/>
+          <w:sz w:val="12"/>
+          <w:szCs w:val="12"/>
+        </w:rPr>
+        <w:t xml:space="preserve">&lt;Pager&gt; pager = new </w:t>
+      </w:r>
+      <w:proofErr w:type="spellStart"/>
+      <w:r>
+        <w:rPr>
+          <w:color w:val="000000"/>
+          <w:sz w:val="12"/>
+          <w:szCs w:val="12"/>
+        </w:rPr>
+        <w:t>MobileDevice</w:t>
+      </w:r>
+      <w:proofErr w:type="spellEnd"/>
+      <w:r>
+        <w:rPr>
+          <w:color w:val="000000"/>
+          <w:sz w:val="12"/>
+          <w:szCs w:val="12"/>
+        </w:rPr>
+        <w:t>&lt;</w:t>
+      </w:r>
+      <w:proofErr w:type="gramStart"/>
+      <w:r>
+        <w:rPr>
+          <w:color w:val="000000"/>
+          <w:sz w:val="12"/>
+          <w:szCs w:val="12"/>
+        </w:rPr>
+        <w:t>&gt;(</w:t>
+      </w:r>
+      <w:proofErr w:type="gramEnd"/>
+      <w:r>
+        <w:rPr>
+          <w:color w:val="000000"/>
+          <w:sz w:val="12"/>
+          <w:szCs w:val="12"/>
+        </w:rPr>
+        <w:t>);</w:t>
+      </w:r>
+    </w:p>
+    <w:p>
+      <w:pPr>
+        <w:pStyle w:val="HTMLPreformatted"/>
+        <w:spacing w:line="180" w:lineRule="atLeast"/>
+        <w:ind w:left="916"/>
+        <w:rPr>
+          <w:color w:val="000000"/>
+          <w:sz w:val="12"/>
+          <w:szCs w:val="12"/>
+        </w:rPr>
+      </w:pPr>
+      <w:proofErr w:type="spellStart"/>
+      <w:r>
+        <w:rPr>
+          <w:color w:val="000000"/>
+          <w:sz w:val="12"/>
+          <w:szCs w:val="12"/>
+        </w:rPr>
+        <w:t>MobileDevice</w:t>
+      </w:r>
+      <w:proofErr w:type="spellEnd"/>
+      <w:r>
+        <w:rPr>
+          <w:color w:val="000000"/>
+          <w:sz w:val="12"/>
+          <w:szCs w:val="12"/>
+        </w:rPr>
+        <w:t>&lt;</w:t>
+      </w:r>
+      <w:proofErr w:type="spellStart"/>
+      <w:r>
+        <w:rPr>
+          <w:color w:val="000000"/>
+          <w:sz w:val="12"/>
+          <w:szCs w:val="12"/>
+        </w:rPr>
+        <w:t>TabletPC</w:t>
+      </w:r>
+      <w:proofErr w:type="spellEnd"/>
+      <w:r>
+        <w:rPr>
+          <w:color w:val="000000"/>
+          <w:sz w:val="12"/>
+          <w:szCs w:val="12"/>
+        </w:rPr>
+        <w:t xml:space="preserve">&gt; pc = new </w:t>
+      </w:r>
+      <w:proofErr w:type="spellStart"/>
+      <w:r>
+        <w:rPr>
+          <w:color w:val="000000"/>
+          <w:sz w:val="12"/>
+          <w:szCs w:val="12"/>
+        </w:rPr>
+        <w:t>MobileDevice</w:t>
+      </w:r>
+      <w:proofErr w:type="spellEnd"/>
+      <w:r>
+        <w:rPr>
+          <w:color w:val="000000"/>
+          <w:sz w:val="12"/>
+          <w:szCs w:val="12"/>
+        </w:rPr>
+        <w:t>&lt;</w:t>
+      </w:r>
+      <w:proofErr w:type="gramStart"/>
+      <w:r>
+        <w:rPr>
+          <w:color w:val="000000"/>
+          <w:sz w:val="12"/>
+          <w:szCs w:val="12"/>
+        </w:rPr>
+        <w:t>&gt;(</w:t>
+      </w:r>
+      <w:proofErr w:type="gramEnd"/>
+      <w:r>
+        <w:rPr>
+          <w:color w:val="000000"/>
+          <w:sz w:val="12"/>
+          <w:szCs w:val="12"/>
+        </w:rPr>
+        <w:t>);</w:t>
+      </w:r>
+    </w:p>
+    <w:p>
+      <w:pPr>
+        <w:pStyle w:val="HTMLPreformatted"/>
+        <w:spacing w:line="180" w:lineRule="atLeast"/>
+        <w:rPr>
+          <w:color w:val="000000"/>
+          <w:sz w:val="12"/>
+          <w:szCs w:val="12"/>
+        </w:rPr>
+      </w:pPr>
+    </w:p>
+    <w:p>
+      <w:pPr>
+        <w:pStyle w:val="Heading2"/>
+        <w:numPr>
+          <w:ilvl w:val="0"/>
+          <w:numId w:val="12"/>
+        </w:numPr>
+        <w:rPr>
+          <w:rFonts w:asciiTheme="minorHAnsi" w:hAnsiTheme="minorHAnsi" w:cs="Arial"/>
+          <w:b w:val="0"/>
+          <w:color w:val="333333"/>
+          <w:sz w:val="22"/>
+          <w:szCs w:val="22"/>
+        </w:rPr>
+      </w:pPr>
+      <w:bookmarkStart w:id="3" w:name="cannotCast"/>
+      <w:r>
+        <w:rPr>
+          <w:rFonts w:asciiTheme="minorHAnsi" w:hAnsiTheme="minorHAnsi" w:cs="Arial"/>
+          <w:b w:val="0"/>
+          <w:color w:val="333333"/>
+          <w:sz w:val="22"/>
+          <w:szCs w:val="22"/>
+        </w:rPr>
+        <w:t>Cannot Use Casts or</w:t>
+      </w:r>
+      <w:r>
+        <w:rPr>
+          <w:rStyle w:val="apple-converted-space"/>
+          <w:rFonts w:asciiTheme="minorHAnsi" w:hAnsiTheme="minorHAnsi" w:cs="Arial"/>
+          <w:b w:val="0"/>
+          <w:color w:val="333333"/>
+          <w:sz w:val="22"/>
+          <w:szCs w:val="22"/>
+        </w:rPr>
+        <w:t> </w:t>
+      </w:r>
+      <w:proofErr w:type="spellStart"/>
+      <w:r>
+        <w:rPr>
+          <w:rStyle w:val="HTMLTypewriter"/>
+          <w:rFonts w:asciiTheme="minorHAnsi" w:hAnsiTheme="minorHAnsi"/>
+          <w:b w:val="0"/>
+          <w:color w:val="333333"/>
+          <w:sz w:val="22"/>
+          <w:szCs w:val="22"/>
+        </w:rPr>
+        <w:t>instanceof</w:t>
+      </w:r>
+      <w:proofErr w:type="spellEnd"/>
+      <w:r>
+        <w:rPr>
+          <w:rStyle w:val="apple-converted-space"/>
+          <w:rFonts w:asciiTheme="minorHAnsi" w:hAnsiTheme="minorHAnsi" w:cs="Arial"/>
+          <w:b w:val="0"/>
+          <w:color w:val="333333"/>
+          <w:sz w:val="22"/>
+          <w:szCs w:val="22"/>
+        </w:rPr>
+        <w:t> </w:t>
+      </w:r>
+      <w:r>
+        <w:rPr>
+          <w:rFonts w:asciiTheme="minorHAnsi" w:hAnsiTheme="minorHAnsi" w:cs="Arial"/>
+          <w:b w:val="0"/>
+          <w:color w:val="333333"/>
+          <w:sz w:val="22"/>
+          <w:szCs w:val="22"/>
+        </w:rPr>
+        <w:t>with Parameterized Types</w:t>
+      </w:r>
+      <w:bookmarkEnd w:id="3"/>
+      <w:r>
+        <w:rPr>
+          <w:rFonts w:asciiTheme="minorHAnsi" w:hAnsiTheme="minorHAnsi" w:cs="Arial"/>
+          <w:b w:val="0"/>
+          <w:color w:val="333333"/>
+          <w:sz w:val="22"/>
+          <w:szCs w:val="22"/>
+        </w:rPr>
+        <w:t xml:space="preserve"> unless it </w:t>
+      </w:r>
+      <w:proofErr w:type="spellStart"/>
+      <w:r>
+        <w:rPr>
+          <w:rFonts w:asciiTheme="minorHAnsi" w:hAnsiTheme="minorHAnsi" w:cs="Arial"/>
+          <w:b w:val="0"/>
+          <w:color w:val="333333"/>
+          <w:sz w:val="22"/>
+          <w:szCs w:val="22"/>
+        </w:rPr>
+        <w:t>si</w:t>
+      </w:r>
+      <w:proofErr w:type="spellEnd"/>
+      <w:r>
+        <w:rPr>
+          <w:rFonts w:asciiTheme="minorHAnsi" w:hAnsiTheme="minorHAnsi" w:cs="Arial"/>
+          <w:b w:val="0"/>
+          <w:color w:val="333333"/>
+          <w:sz w:val="22"/>
+          <w:szCs w:val="22"/>
+        </w:rPr>
+        <w:t xml:space="preserve"> unbounded type</w:t>
+      </w:r>
+      <w:bookmarkStart w:id="4" w:name="createArrays"/>
+    </w:p>
+    <w:p>
+      <w:pPr>
+        <w:pStyle w:val="Heading2"/>
+        <w:numPr>
+          <w:ilvl w:val="0"/>
+          <w:numId w:val="12"/>
+        </w:numPr>
+        <w:rPr>
+          <w:rFonts w:asciiTheme="minorHAnsi" w:hAnsiTheme="minorHAnsi" w:cs="Arial"/>
+          <w:b w:val="0"/>
+          <w:color w:val="333333"/>
+          <w:sz w:val="22"/>
+          <w:szCs w:val="22"/>
+        </w:rPr>
+      </w:pPr>
+      <w:r>
+        <w:rPr>
+          <w:rFonts w:asciiTheme="minorHAnsi" w:hAnsiTheme="minorHAnsi" w:cs="Arial"/>
+          <w:b w:val="0"/>
+          <w:color w:val="333333"/>
+          <w:sz w:val="22"/>
+          <w:szCs w:val="22"/>
+        </w:rPr>
+        <w:t>Cannot Create Arrays of Parameterized Types</w:t>
+      </w:r>
+      <w:bookmarkStart w:id="5" w:name="cannotCatch"/>
+      <w:bookmarkEnd w:id="4"/>
+    </w:p>
+    <w:p>
+      <w:pPr>
+        <w:pStyle w:val="Heading2"/>
+        <w:numPr>
+          <w:ilvl w:val="0"/>
+          <w:numId w:val="12"/>
+        </w:numPr>
+        <w:rPr>
+          <w:rFonts w:asciiTheme="minorHAnsi" w:hAnsiTheme="minorHAnsi" w:cs="Arial"/>
+          <w:b w:val="0"/>
+          <w:color w:val="333333"/>
+          <w:sz w:val="22"/>
+          <w:szCs w:val="22"/>
+        </w:rPr>
+      </w:pPr>
+      <w:r>
+        <w:rPr>
+          <w:rFonts w:asciiTheme="minorHAnsi" w:hAnsiTheme="minorHAnsi" w:cs="Arial"/>
+          <w:b w:val="0"/>
+          <w:color w:val="333333"/>
+          <w:sz w:val="22"/>
+          <w:szCs w:val="22"/>
+        </w:rPr>
+        <w:t>Cannot Create, Catch, or Throw Objects of Parameterized Types</w:t>
+      </w:r>
+      <w:bookmarkEnd w:id="5"/>
+    </w:p>
+    <w:p>
+      <w:pPr>
+        <w:pStyle w:val="NormalWeb"/>
+        <w:spacing w:line="288" w:lineRule="atLeast"/>
+        <w:ind w:left="1440"/>
+        <w:rPr>
+          <w:rFonts w:ascii="Arial" w:hAnsi="Arial" w:cs="Arial"/>
+          <w:color w:val="000000"/>
+          <w:sz w:val="19"/>
+          <w:szCs w:val="19"/>
+        </w:rPr>
+      </w:pPr>
+      <w:r>
+        <w:rPr>
+          <w:rFonts w:ascii="Arial" w:hAnsi="Arial" w:cs="Arial"/>
+          <w:color w:val="000000"/>
+          <w:sz w:val="19"/>
+          <w:szCs w:val="19"/>
+        </w:rPr>
+        <w:t>A generic class cannot extend the</w:t>
+      </w:r>
+      <w:r>
+        <w:rPr>
+          <w:rStyle w:val="apple-converted-space"/>
+          <w:rFonts w:ascii="Arial" w:hAnsi="Arial" w:cs="Arial"/>
+          <w:color w:val="000000"/>
+          <w:sz w:val="19"/>
+          <w:szCs w:val="19"/>
+        </w:rPr>
+        <w:t> </w:t>
+      </w:r>
+      <w:proofErr w:type="spellStart"/>
+      <w:r>
+        <w:rPr>
+          <w:rStyle w:val="HTMLTypewriter"/>
+          <w:color w:val="000000"/>
+        </w:rPr>
+        <w:t>Throwable</w:t>
+      </w:r>
+      <w:proofErr w:type="spellEnd"/>
+      <w:r>
+        <w:rPr>
+          <w:rStyle w:val="apple-converted-space"/>
+          <w:rFonts w:ascii="Arial" w:hAnsi="Arial" w:cs="Arial"/>
+          <w:color w:val="000000"/>
+          <w:sz w:val="19"/>
+          <w:szCs w:val="19"/>
+        </w:rPr>
+        <w:t> </w:t>
+      </w:r>
+      <w:r>
+        <w:rPr>
+          <w:rFonts w:ascii="Arial" w:hAnsi="Arial" w:cs="Arial"/>
+          <w:color w:val="000000"/>
+          <w:sz w:val="19"/>
+          <w:szCs w:val="19"/>
+        </w:rPr>
+        <w:t>class directly or indirectly. For example, the following classes will not compile:</w:t>
+      </w:r>
+    </w:p>
+    <w:p>
+      <w:pPr>
+        <w:pStyle w:val="HTMLPreformatted"/>
+        <w:ind w:left="916"/>
+        <w:rPr>
+          <w:color w:val="000000"/>
+        </w:rPr>
+      </w:pPr>
+      <w:r>
+        <w:rPr>
+          <w:color w:val="000000"/>
+        </w:rPr>
+        <w:t xml:space="preserve">// </w:t>
+      </w:r>
+      <w:proofErr w:type="gramStart"/>
+      <w:r>
+        <w:rPr>
+          <w:color w:val="000000"/>
+        </w:rPr>
+        <w:t>Extends</w:t>
+      </w:r>
+      <w:proofErr w:type="gramEnd"/>
+      <w:r>
+        <w:rPr>
+          <w:color w:val="000000"/>
+        </w:rPr>
+        <w:t xml:space="preserve"> </w:t>
+      </w:r>
+      <w:proofErr w:type="spellStart"/>
+      <w:r>
+        <w:rPr>
+          <w:color w:val="000000"/>
+        </w:rPr>
+        <w:t>Throwable</w:t>
+      </w:r>
+      <w:proofErr w:type="spellEnd"/>
+      <w:r>
+        <w:rPr>
+          <w:color w:val="000000"/>
+        </w:rPr>
+        <w:t xml:space="preserve"> indirectly</w:t>
+      </w:r>
+    </w:p>
+    <w:p>
+      <w:pPr>
+        <w:pStyle w:val="HTMLPreformatted"/>
+        <w:ind w:left="916"/>
+        <w:rPr>
+          <w:color w:val="000000"/>
+        </w:rPr>
+      </w:pPr>
+      <w:proofErr w:type="gramStart"/>
+      <w:r>
+        <w:rPr>
+          <w:color w:val="000000"/>
+        </w:rPr>
+        <w:t>class</w:t>
+      </w:r>
+      <w:proofErr w:type="gramEnd"/>
+      <w:r>
+        <w:rPr>
+          <w:color w:val="000000"/>
+        </w:rPr>
+        <w:t xml:space="preserve"> </w:t>
+      </w:r>
+      <w:proofErr w:type="spellStart"/>
+      <w:r>
+        <w:rPr>
+          <w:color w:val="000000"/>
+        </w:rPr>
+        <w:t>MathException</w:t>
+      </w:r>
+      <w:proofErr w:type="spellEnd"/>
+      <w:r>
+        <w:rPr>
+          <w:color w:val="000000"/>
+        </w:rPr>
+        <w:t>&lt;T&gt; extends Exception { /* ... */ }    // compile-time error</w:t>
+      </w:r>
+    </w:p>
+    <w:p>
+      <w:pPr>
+        <w:pStyle w:val="HTMLPreformatted"/>
+        <w:ind w:left="916"/>
+        <w:rPr>
+          <w:color w:val="000000"/>
+        </w:rPr>
+      </w:pPr>
+    </w:p>
+    <w:p>
+      <w:pPr>
+        <w:pStyle w:val="HTMLPreformatted"/>
+        <w:ind w:left="916"/>
+        <w:rPr>
+          <w:color w:val="000000"/>
+        </w:rPr>
+      </w:pPr>
+      <w:r>
+        <w:rPr>
+          <w:color w:val="000000"/>
+        </w:rPr>
+        <w:t xml:space="preserve">// Extends </w:t>
+      </w:r>
+      <w:proofErr w:type="spellStart"/>
+      <w:r>
+        <w:rPr>
+          <w:color w:val="000000"/>
+        </w:rPr>
+        <w:t>Throwable</w:t>
+      </w:r>
+      <w:proofErr w:type="spellEnd"/>
+      <w:r>
+        <w:rPr>
+          <w:color w:val="000000"/>
+        </w:rPr>
+        <w:t xml:space="preserve"> directly</w:t>
+      </w:r>
+    </w:p>
+    <w:p>
+      <w:pPr>
+        <w:pStyle w:val="HTMLPreformatted"/>
+        <w:ind w:left="916"/>
+        <w:rPr>
+          <w:color w:val="000000"/>
+        </w:rPr>
+      </w:pPr>
+      <w:proofErr w:type="gramStart"/>
+      <w:r>
+        <w:rPr>
+          <w:color w:val="000000"/>
+        </w:rPr>
+        <w:t>class</w:t>
+      </w:r>
+      <w:proofErr w:type="gramEnd"/>
+      <w:r>
+        <w:rPr>
+          <w:color w:val="000000"/>
+        </w:rPr>
+        <w:t xml:space="preserve"> </w:t>
+      </w:r>
+      <w:proofErr w:type="spellStart"/>
+      <w:r>
+        <w:rPr>
+          <w:color w:val="000000"/>
+        </w:rPr>
+        <w:t>QueueFullException</w:t>
+      </w:r>
+      <w:proofErr w:type="spellEnd"/>
+      <w:r>
+        <w:rPr>
+          <w:color w:val="000000"/>
+        </w:rPr>
+        <w:t xml:space="preserve">&lt;T&gt; extends </w:t>
+      </w:r>
+      <w:proofErr w:type="spellStart"/>
+      <w:r>
+        <w:rPr>
+          <w:color w:val="000000"/>
+        </w:rPr>
+        <w:t>Throwable</w:t>
+      </w:r>
+      <w:proofErr w:type="spellEnd"/>
+      <w:r>
+        <w:rPr>
+          <w:color w:val="000000"/>
+        </w:rPr>
+        <w:t xml:space="preserve"> { /* ... */ // compile-time error</w:t>
+      </w:r>
+    </w:p>
+    <w:p>
+      <w:pPr>
+        <w:pStyle w:val="NormalWeb"/>
+        <w:spacing w:line="288" w:lineRule="atLeast"/>
+        <w:ind w:left="720" w:firstLine="720"/>
+        <w:rPr>
+          <w:rFonts w:asciiTheme="minorHAnsi" w:hAnsiTheme="minorHAnsi" w:cs="Arial"/>
+          <w:color w:val="000000"/>
+          <w:sz w:val="22"/>
+          <w:szCs w:val="22"/>
+        </w:rPr>
+      </w:pPr>
+      <w:r>
+        <w:rPr>
+          <w:rFonts w:asciiTheme="minorHAnsi" w:hAnsiTheme="minorHAnsi" w:cs="Arial"/>
+          <w:color w:val="000000"/>
+          <w:sz w:val="22"/>
+          <w:szCs w:val="22"/>
+        </w:rPr>
+        <w:t>A method cannot catch an instance of a type parameter:</w:t>
+      </w:r>
+    </w:p>
+    <w:p>
+      <w:pPr>
+        <w:pStyle w:val="HTMLPreformatted"/>
+        <w:ind w:left="1440"/>
+        <w:rPr>
+          <w:color w:val="000000"/>
+        </w:rPr>
+      </w:pPr>
+      <w:proofErr w:type="gramStart"/>
+      <w:r>
+        <w:rPr>
+          <w:color w:val="000000"/>
+        </w:rPr>
+        <w:t>public</w:t>
+      </w:r>
+      <w:proofErr w:type="gramEnd"/>
+      <w:r>
+        <w:rPr>
+          <w:color w:val="000000"/>
+        </w:rPr>
+        <w:t xml:space="preserve"> static &lt;T extends Exception, J&gt; void execute(List&lt;J&gt; jobs) {</w:t>
+      </w:r>
+    </w:p>
+    <w:p>
+      <w:pPr>
+        <w:pStyle w:val="HTMLPreformatted"/>
+        <w:ind w:left="1440"/>
+        <w:rPr>
+          <w:color w:val="000000"/>
+        </w:rPr>
+      </w:pPr>
+      <w:r>
+        <w:rPr>
+          <w:color w:val="000000"/>
+        </w:rPr>
+        <w:t xml:space="preserve">    </w:t>
+      </w:r>
+      <w:proofErr w:type="gramStart"/>
+      <w:r>
+        <w:rPr>
+          <w:color w:val="000000"/>
+        </w:rPr>
+        <w:t>try</w:t>
+      </w:r>
+      <w:proofErr w:type="gramEnd"/>
+      <w:r>
+        <w:rPr>
+          <w:color w:val="000000"/>
+        </w:rPr>
+        <w:t xml:space="preserve"> {</w:t>
+      </w:r>
+      <w:bookmarkStart w:id="6" w:name="_GoBack"/>
+      <w:bookmarkEnd w:id="6"/>
+    </w:p>
+    <w:p>
+      <w:pPr>
+        <w:pStyle w:val="HTMLPreformatted"/>
+        <w:ind w:left="1440"/>
+        <w:rPr>
+          <w:color w:val="000000"/>
+        </w:rPr>
+      </w:pPr>
+      <w:r>
+        <w:rPr>
+          <w:color w:val="000000"/>
+        </w:rPr>
+        <w:t xml:space="preserve">        </w:t>
+      </w:r>
+      <w:proofErr w:type="gramStart"/>
+      <w:r>
+        <w:rPr>
+          <w:color w:val="000000"/>
+        </w:rPr>
+        <w:t>for</w:t>
+      </w:r>
+      <w:proofErr w:type="gramEnd"/>
+      <w:r>
+        <w:rPr>
+          <w:color w:val="000000"/>
+        </w:rPr>
+        <w:t xml:space="preserve"> (J job : jobs)</w:t>
+      </w:r>
+    </w:p>
+    <w:p>
+      <w:pPr>
+        <w:pStyle w:val="HTMLPreformatted"/>
+        <w:ind w:left="1440"/>
+        <w:rPr>
+          <w:color w:val="000000"/>
+        </w:rPr>
+      </w:pPr>
+      <w:r>
+        <w:rPr>
+          <w:color w:val="000000"/>
+        </w:rPr>
+        <w:t xml:space="preserve">            // ...</w:t>
+      </w:r>
+    </w:p>
+    <w:p>
+      <w:pPr>
+        <w:pStyle w:val="HTMLPreformatted"/>
+        <w:ind w:left="1440"/>
+        <w:rPr>
+          <w:color w:val="000000"/>
+        </w:rPr>
+      </w:pPr>
+      <w:r>
+        <w:rPr>
+          <w:color w:val="000000"/>
+        </w:rPr>
+        <w:t xml:space="preserve">    } catch (T e) {   // compile-time error</w:t>
+      </w:r>
+    </w:p>
+    <w:p>
+      <w:pPr>
+        <w:pStyle w:val="HTMLPreformatted"/>
+        <w:ind w:left="1440"/>
+        <w:rPr>
+          <w:color w:val="000000"/>
+        </w:rPr>
+      </w:pPr>
+      <w:r>
+        <w:rPr>
+          <w:color w:val="000000"/>
+        </w:rPr>
+        <w:t xml:space="preserve">        // ...</w:t>
+      </w:r>
+    </w:p>
+    <w:p>
+      <w:pPr>
+        <w:pStyle w:val="HTMLPreformatted"/>
+        <w:ind w:left="1440"/>
+        <w:rPr>
+          <w:color w:val="000000"/>
+        </w:rPr>
+      </w:pPr>
+      <w:r>
+        <w:rPr>
+          <w:color w:val="000000"/>
+        </w:rPr>
+        <w:t xml:space="preserve">    }</w:t>
+      </w:r>
+    </w:p>
+    <w:p>
+      <w:pPr>
+        <w:pStyle w:val="HTMLPreformatted"/>
+        <w:ind w:left="1440"/>
+        <w:rPr>
+          <w:color w:val="000000"/>
+        </w:rPr>
+      </w:pPr>
+      <w:r>
+        <w:rPr>
+          <w:color w:val="000000"/>
+        </w:rPr>
+        <w:t>}</w:t>
+      </w:r>
+    </w:p>
+    <w:p>
+      <w:pPr>
+        <w:pStyle w:val="NormalWeb"/>
+        <w:spacing w:line="288" w:lineRule="atLeast"/>
+        <w:ind w:left="1440"/>
+        <w:rPr>
+          <w:rFonts w:asciiTheme="minorHAnsi" w:hAnsiTheme="minorHAnsi" w:cs="Arial"/>
+          <w:color w:val="000000"/>
+          <w:sz w:val="22"/>
+          <w:szCs w:val="22"/>
+        </w:rPr>
+      </w:pPr>
+      <w:r>
+        <w:rPr>
+          <w:rFonts w:asciiTheme="minorHAnsi" w:hAnsiTheme="minorHAnsi" w:cs="Arial"/>
+          <w:color w:val="000000"/>
+          <w:sz w:val="22"/>
+          <w:szCs w:val="22"/>
+        </w:rPr>
+        <w:t>You can, however, use a type parameter in a</w:t>
+      </w:r>
+      <w:r>
+        <w:rPr>
+          <w:rStyle w:val="apple-converted-space"/>
+          <w:rFonts w:asciiTheme="minorHAnsi" w:hAnsiTheme="minorHAnsi" w:cs="Arial"/>
+          <w:color w:val="000000"/>
+          <w:sz w:val="22"/>
+          <w:szCs w:val="22"/>
+        </w:rPr>
+        <w:t> </w:t>
+      </w:r>
+      <w:r>
+        <w:rPr>
+          <w:rStyle w:val="HTMLTypewriter"/>
+          <w:rFonts w:asciiTheme="minorHAnsi" w:hAnsiTheme="minorHAnsi"/>
+          <w:color w:val="000000"/>
+          <w:sz w:val="22"/>
+          <w:szCs w:val="22"/>
+        </w:rPr>
+        <w:t>throws</w:t>
+      </w:r>
+      <w:r>
+        <w:rPr>
+          <w:rStyle w:val="apple-converted-space"/>
+          <w:rFonts w:asciiTheme="minorHAnsi" w:hAnsiTheme="minorHAnsi" w:cs="Arial"/>
+          <w:color w:val="000000"/>
+          <w:sz w:val="22"/>
+          <w:szCs w:val="22"/>
+        </w:rPr>
+        <w:t> </w:t>
+      </w:r>
+      <w:r>
+        <w:rPr>
+          <w:rFonts w:asciiTheme="minorHAnsi" w:hAnsiTheme="minorHAnsi" w:cs="Arial"/>
+          <w:color w:val="000000"/>
+          <w:sz w:val="22"/>
+          <w:szCs w:val="22"/>
+        </w:rPr>
+        <w:t>clause:</w:t>
+      </w:r>
+    </w:p>
+    <w:p>
+      <w:pPr>
+        <w:pStyle w:val="HTMLPreformatted"/>
+        <w:ind w:left="1440"/>
+        <w:rPr>
+          <w:color w:val="000000"/>
+        </w:rPr>
+      </w:pPr>
+      <w:proofErr w:type="gramStart"/>
+      <w:r>
+        <w:rPr>
+          <w:color w:val="000000"/>
+        </w:rPr>
+        <w:t>class</w:t>
+      </w:r>
+      <w:proofErr w:type="gramEnd"/>
+      <w:r>
+        <w:rPr>
+          <w:color w:val="000000"/>
+        </w:rPr>
+        <w:t xml:space="preserve"> Parser&lt;T extends Exception&gt; {</w:t>
+      </w:r>
+    </w:p>
+    <w:p>
+      <w:pPr>
+        <w:pStyle w:val="HTMLPreformatted"/>
+        <w:ind w:left="1440"/>
+        <w:rPr>
+          <w:color w:val="000000"/>
+        </w:rPr>
+      </w:pPr>
+      <w:r>
+        <w:rPr>
+          <w:color w:val="000000"/>
+        </w:rPr>
+        <w:t xml:space="preserve">    </w:t>
+      </w:r>
+      <w:proofErr w:type="gramStart"/>
+      <w:r>
+        <w:rPr>
+          <w:color w:val="000000"/>
+        </w:rPr>
+        <w:t>public</w:t>
+      </w:r>
+      <w:proofErr w:type="gramEnd"/>
+      <w:r>
+        <w:rPr>
+          <w:color w:val="000000"/>
+        </w:rPr>
+        <w:t xml:space="preserve"> void parse(File file) throws T {     // OK</w:t>
+      </w:r>
+    </w:p>
+    <w:p>
+      <w:pPr>
+        <w:pStyle w:val="HTMLPreformatted"/>
+        <w:ind w:left="1440"/>
+        <w:rPr>
+          <w:color w:val="000000"/>
+        </w:rPr>
+      </w:pPr>
+      <w:r>
+        <w:rPr>
+          <w:color w:val="000000"/>
+        </w:rPr>
+        <w:t xml:space="preserve">        // ...</w:t>
+      </w:r>
+    </w:p>
+    <w:p>
+      <w:pPr>
+        <w:pStyle w:val="HTMLPreformatted"/>
+        <w:ind w:left="1440"/>
+        <w:rPr>
+          <w:color w:val="000000"/>
+        </w:rPr>
+      </w:pPr>
+      <w:r>
+        <w:rPr>
+          <w:color w:val="000000"/>
+        </w:rPr>
+        <w:t xml:space="preserve">    }</w:t>
+      </w:r>
+    </w:p>
+    <w:p>
+      <w:pPr>
+        <w:pStyle w:val="HTMLPreformatted"/>
+        <w:ind w:left="1440"/>
+        <w:rPr>
+          <w:color w:val="000000"/>
+        </w:rPr>
+      </w:pPr>
+      <w:r>
+        <w:rPr>
+          <w:color w:val="000000"/>
+        </w:rPr>
+        <w:t>}</w:t>
+      </w:r>
+    </w:p>
+    <w:p>
+      <w:pPr>
+        <w:pStyle w:val="Heading2"/>
+        <w:numPr>
+          <w:ilvl w:val="0"/>
+          <w:numId w:val="13"/>
+        </w:numPr>
+        <w:rPr>
+          <w:rFonts w:asciiTheme="minorHAnsi" w:hAnsiTheme="minorHAnsi" w:cs="Arial"/>
+          <w:color w:val="333333"/>
+          <w:sz w:val="22"/>
+          <w:szCs w:val="22"/>
+        </w:rPr>
+      </w:pPr>
+      <w:bookmarkStart w:id="7" w:name="cannotOverload"/>
+      <w:r>
+        <w:rPr>
+          <w:rFonts w:asciiTheme="minorHAnsi" w:hAnsiTheme="minorHAnsi" w:cs="Arial"/>
+          <w:color w:val="333333"/>
+          <w:sz w:val="22"/>
+          <w:szCs w:val="22"/>
+        </w:rPr>
+        <w:t>Cannot Overload a Method Where the Formal Parameter Types of Each Overload Erase to the Same Raw Type</w:t>
+      </w:r>
+      <w:bookmarkEnd w:id="7"/>
+    </w:p>
+    <w:p>
+      <w:pPr>
+        <w:pStyle w:val="Heading2"/>
+        <w:rPr>
+          <w:rFonts w:ascii="Arial" w:hAnsi="Arial" w:cs="Arial"/>
+          <w:color w:val="333333"/>
+          <w:sz w:val="26"/>
+          <w:szCs w:val="26"/>
+        </w:rPr>
+      </w:pPr>
+    </w:p>
+    <w:p>
+      <w:pPr>
+        <w:pStyle w:val="Heading2"/>
+        <w:rPr>
+          <w:rFonts w:asciiTheme="minorHAnsi" w:hAnsiTheme="minorHAnsi" w:cs="Arial"/>
+          <w:color w:val="333333"/>
+          <w:sz w:val="22"/>
+          <w:szCs w:val="22"/>
         </w:rPr>
       </w:pPr>
     </w:p>
@@ -3092,283 +5017,6 @@
           <w:szCs w:val="17"/>
         </w:rPr>
       </w:pPr>
-      <w:bookmarkStart w:id="1" w:name="createObjects"/>
-      <w:r>
-        <w:rPr>
-          <w:rFonts w:ascii="Arial" w:hAnsi="Arial" w:cs="Arial"/>
-          <w:color w:val="333333"/>
-          <w:sz w:val="17"/>
-          <w:szCs w:val="17"/>
-        </w:rPr>
-        <w:t>Cannot Create Instances of Type Parameters</w:t>
-      </w:r>
-      <w:bookmarkEnd w:id="1"/>
-    </w:p>
-    <w:p>
-      <w:pPr>
-        <w:pStyle w:val="Heading2"/>
-        <w:rPr>
-          <w:rFonts w:ascii="Arial" w:hAnsi="Arial" w:cs="Arial"/>
-          <w:color w:val="333333"/>
-          <w:sz w:val="17"/>
-          <w:szCs w:val="17"/>
-        </w:rPr>
-      </w:pPr>
-      <w:bookmarkStart w:id="2" w:name="createStatic"/>
-      <w:r>
-        <w:rPr>
-          <w:rFonts w:ascii="Arial" w:hAnsi="Arial" w:cs="Arial"/>
-          <w:color w:val="333333"/>
-          <w:sz w:val="17"/>
-          <w:szCs w:val="17"/>
-        </w:rPr>
-        <w:lastRenderedPageBreak/>
-        <w:t>Cannot Declare Static Fields Whose Types are Type Parameters</w:t>
-      </w:r>
-      <w:bookmarkEnd w:id="2"/>
-    </w:p>
-    <w:p>
-      <w:pPr>
-        <w:pStyle w:val="HTMLPreformatted"/>
-        <w:spacing w:line="180" w:lineRule="atLeast"/>
-        <w:rPr>
-          <w:color w:val="000000"/>
-          <w:sz w:val="12"/>
-          <w:szCs w:val="12"/>
-        </w:rPr>
-      </w:pPr>
-      <w:r>
-        <w:rPr>
-          <w:color w:val="000000"/>
-          <w:sz w:val="12"/>
-          <w:szCs w:val="12"/>
-        </w:rPr>
-        <w:t>public class MobileDevice&lt;T&gt; {</w:t>
-      </w:r>
-    </w:p>
-    <w:p>
-      <w:pPr>
-        <w:pStyle w:val="HTMLPreformatted"/>
-        <w:spacing w:line="180" w:lineRule="atLeast"/>
-        <w:rPr>
-          <w:color w:val="000000"/>
-          <w:sz w:val="12"/>
-          <w:szCs w:val="12"/>
-        </w:rPr>
-      </w:pPr>
-      <w:r>
-        <w:rPr>
-          <w:color w:val="000000"/>
-          <w:sz w:val="12"/>
-          <w:szCs w:val="12"/>
-        </w:rPr>
-        <w:t xml:space="preserve">    private static T os;</w:t>
-      </w:r>
-    </w:p>
-    <w:p>
-      <w:pPr>
-        <w:pStyle w:val="HTMLPreformatted"/>
-        <w:spacing w:line="180" w:lineRule="atLeast"/>
-        <w:rPr>
-          <w:color w:val="000000"/>
-          <w:sz w:val="12"/>
-          <w:szCs w:val="12"/>
-        </w:rPr>
-      </w:pPr>
-      <w:r>
-        <w:rPr>
-          <w:color w:val="000000"/>
-          <w:sz w:val="12"/>
-          <w:szCs w:val="12"/>
-        </w:rPr>
-        <w:t>}</w:t>
-      </w:r>
-    </w:p>
-    <w:p>
-      <w:pPr>
-        <w:pStyle w:val="HTMLPreformatted"/>
-        <w:spacing w:line="180" w:lineRule="atLeast"/>
-        <w:rPr>
-          <w:color w:val="000000"/>
-          <w:sz w:val="12"/>
-          <w:szCs w:val="12"/>
-        </w:rPr>
-      </w:pPr>
-    </w:p>
-    <w:p>
-      <w:pPr>
-        <w:pStyle w:val="HTMLPreformatted"/>
-        <w:spacing w:line="180" w:lineRule="atLeast"/>
-        <w:rPr>
-          <w:color w:val="000000"/>
-          <w:sz w:val="12"/>
-          <w:szCs w:val="12"/>
-        </w:rPr>
-      </w:pPr>
-      <w:r>
-        <w:rPr>
-          <w:color w:val="000000"/>
-          <w:sz w:val="12"/>
-          <w:szCs w:val="12"/>
-        </w:rPr>
-        <w:t>would be confused</w:t>
-      </w:r>
-    </w:p>
-    <w:p>
-      <w:pPr>
-        <w:pStyle w:val="HTMLPreformatted"/>
-        <w:spacing w:line="180" w:lineRule="atLeast"/>
-        <w:rPr>
-          <w:color w:val="000000"/>
-          <w:sz w:val="12"/>
-          <w:szCs w:val="12"/>
-        </w:rPr>
-      </w:pPr>
-    </w:p>
-    <w:p>
-      <w:pPr>
-        <w:pStyle w:val="HTMLPreformatted"/>
-        <w:spacing w:line="180" w:lineRule="atLeast"/>
-        <w:rPr>
-          <w:color w:val="000000"/>
-          <w:sz w:val="12"/>
-          <w:szCs w:val="12"/>
-        </w:rPr>
-      </w:pPr>
-      <w:r>
-        <w:rPr>
-          <w:color w:val="000000"/>
-          <w:sz w:val="12"/>
-          <w:szCs w:val="12"/>
-        </w:rPr>
-        <w:t>MobileDevice&lt;Smartphone&gt; phone = new MobileDevice&lt;&gt;();</w:t>
-      </w:r>
-    </w:p>
-    <w:p>
-      <w:pPr>
-        <w:pStyle w:val="HTMLPreformatted"/>
-        <w:spacing w:line="180" w:lineRule="atLeast"/>
-        <w:rPr>
-          <w:color w:val="000000"/>
-          <w:sz w:val="12"/>
-          <w:szCs w:val="12"/>
-        </w:rPr>
-      </w:pPr>
-      <w:r>
-        <w:rPr>
-          <w:color w:val="000000"/>
-          <w:sz w:val="12"/>
-          <w:szCs w:val="12"/>
-        </w:rPr>
-        <w:t>MobileDevice&lt;Pager&gt; pager = new MobileDevice&lt;&gt;();</w:t>
-      </w:r>
-    </w:p>
-    <w:p>
-      <w:pPr>
-        <w:pStyle w:val="HTMLPreformatted"/>
-        <w:spacing w:line="180" w:lineRule="atLeast"/>
-        <w:rPr>
-          <w:color w:val="000000"/>
-          <w:sz w:val="12"/>
-          <w:szCs w:val="12"/>
-        </w:rPr>
-      </w:pPr>
-      <w:r>
-        <w:rPr>
-          <w:color w:val="000000"/>
-          <w:sz w:val="12"/>
-          <w:szCs w:val="12"/>
-        </w:rPr>
-        <w:t>MobileDevice&lt;TabletPC&gt; pc = new MobileDevice&lt;&gt;();</w:t>
-      </w:r>
-    </w:p>
-    <w:p>
-      <w:pPr>
-        <w:pStyle w:val="HTMLPreformatted"/>
-        <w:spacing w:line="180" w:lineRule="atLeast"/>
-        <w:rPr>
-          <w:color w:val="000000"/>
-          <w:sz w:val="12"/>
-          <w:szCs w:val="12"/>
-        </w:rPr>
-      </w:pPr>
-    </w:p>
-    <w:p>
-      <w:pPr>
-        <w:pStyle w:val="Heading2"/>
-        <w:rPr>
-          <w:rFonts w:ascii="Arial" w:hAnsi="Arial" w:cs="Arial"/>
-          <w:color w:val="333333"/>
-          <w:sz w:val="17"/>
-          <w:szCs w:val="17"/>
-          <w:u w:val="single"/>
-        </w:rPr>
-      </w:pPr>
-      <w:bookmarkStart w:id="3" w:name="cannotCast"/>
-      <w:r>
-        <w:rPr>
-          <w:rFonts w:ascii="Arial" w:hAnsi="Arial" w:cs="Arial"/>
-          <w:color w:val="333333"/>
-          <w:sz w:val="17"/>
-          <w:szCs w:val="17"/>
-          <w:u w:val="single"/>
-        </w:rPr>
-        <w:t>Cannot Use Casts or</w:t>
-      </w:r>
-      <w:r>
-        <w:rPr>
-          <w:rStyle w:val="apple-converted-space"/>
-          <w:rFonts w:ascii="Arial" w:hAnsi="Arial" w:cs="Arial"/>
-          <w:color w:val="333333"/>
-          <w:sz w:val="17"/>
-          <w:szCs w:val="17"/>
-          <w:u w:val="single"/>
-        </w:rPr>
-        <w:t> </w:t>
-      </w:r>
-      <w:r>
-        <w:rPr>
-          <w:rStyle w:val="HTMLTypewriter"/>
-          <w:color w:val="333333"/>
-          <w:u w:val="single"/>
-        </w:rPr>
-        <w:t>instanceof</w:t>
-      </w:r>
-      <w:r>
-        <w:rPr>
-          <w:rStyle w:val="apple-converted-space"/>
-          <w:rFonts w:ascii="Arial" w:hAnsi="Arial" w:cs="Arial"/>
-          <w:color w:val="333333"/>
-          <w:sz w:val="17"/>
-          <w:szCs w:val="17"/>
-          <w:u w:val="single"/>
-        </w:rPr>
-        <w:t> </w:t>
-      </w:r>
-      <w:r>
-        <w:rPr>
-          <w:rFonts w:ascii="Arial" w:hAnsi="Arial" w:cs="Arial"/>
-          <w:color w:val="333333"/>
-          <w:sz w:val="17"/>
-          <w:szCs w:val="17"/>
-          <w:u w:val="single"/>
-        </w:rPr>
-        <w:t>with Parameterized Types</w:t>
-      </w:r>
-      <w:bookmarkEnd w:id="3"/>
-    </w:p>
-    <w:p>
-      <w:pPr>
-        <w:pStyle w:val="Heading2"/>
-        <w:rPr>
-          <w:rFonts w:ascii="Arial" w:hAnsi="Arial" w:cs="Arial"/>
-          <w:color w:val="333333"/>
-          <w:sz w:val="17"/>
-          <w:szCs w:val="17"/>
-        </w:rPr>
-      </w:pPr>
-      <w:bookmarkStart w:id="4" w:name="_GoBack"/>
-      <w:bookmarkEnd w:id="4"/>
     </w:p>
     <w:p>
       <w:pPr>
@@ -3699,11 +5347,19 @@
           <w:b/>
         </w:rPr>
       </w:pPr>
-      <w:r>
-        <w:rPr>
-          <w:rFonts w:cs="NewBaskerville-Roman"/>
-        </w:rPr>
-        <w:t xml:space="preserve">when a generic class is used without its type information, it’s referred to as its </w:t>
+      <w:proofErr w:type="gramStart"/>
+      <w:r>
+        <w:rPr>
+          <w:rFonts w:cs="NewBaskerville-Roman"/>
+        </w:rPr>
+        <w:t>when</w:t>
+      </w:r>
+      <w:proofErr w:type="gramEnd"/>
+      <w:r>
+        <w:rPr>
+          <w:rFonts w:cs="NewBaskerville-Roman"/>
+        </w:rPr>
+        <w:t xml:space="preserve"> a generic class is used without its type information, it’s referred to as its </w:t>
       </w:r>
       <w:r>
         <w:rPr>
@@ -3755,13 +5411,27 @@
         <w:rPr>
           <w:rFonts w:cs="NewBaskerville-Roman"/>
         </w:rPr>
-        <w:t>generic class</w:t>
-      </w:r>
-      <w:r>
-        <w:rPr>
-          <w:rFonts w:ascii="Courier" w:hAnsi="Courier" w:cs="Courier"/>
-        </w:rPr>
-        <w:t>Parcel&lt;T&gt;</w:t>
+        <w:t xml:space="preserve">generic </w:t>
+      </w:r>
+      <w:proofErr w:type="spellStart"/>
+      <w:r>
+        <w:rPr>
+          <w:rFonts w:cs="NewBaskerville-Roman"/>
+        </w:rPr>
+        <w:t>class</w:t>
+      </w:r>
+      <w:r>
+        <w:rPr>
+          <w:rFonts w:ascii="Courier" w:hAnsi="Courier" w:cs="Courier"/>
+        </w:rPr>
+        <w:t>Parcel</w:t>
+      </w:r>
+      <w:proofErr w:type="spellEnd"/>
+      <w:r>
+        <w:rPr>
+          <w:rFonts w:ascii="Courier" w:hAnsi="Courier" w:cs="Courier"/>
+        </w:rPr>
+        <w:t>&lt;T&gt;</w:t>
       </w:r>
       <w:r>
         <w:rPr>
@@ -3773,7 +5443,14 @@
         <w:rPr>
           <w:rFonts w:cs="NewBaskerville-Roman"/>
         </w:rPr>
-        <w:t>its raw type is</w:t>
+        <w:t xml:space="preserve">its raw type </w:t>
+      </w:r>
+      <w:proofErr w:type="spellStart"/>
+      <w:r>
+        <w:rPr>
+          <w:rFonts w:cs="NewBaskerville-Roman"/>
+        </w:rPr>
+        <w:t>is</w:t>
       </w:r>
       <w:r>
         <w:rPr>
@@ -3781,6 +5458,7 @@
         </w:rPr>
         <w:t>Parcel</w:t>
       </w:r>
+      <w:proofErr w:type="spellEnd"/>
       <w:r>
         <w:rPr>
           <w:rFonts w:ascii="NewBaskerville-Roman" w:hAnsi="NewBaskerville-Roman" w:cs="NewBaskerville-Roman"/>
@@ -3821,7 +5499,43 @@
           <w:sz w:val="20"/>
           <w:szCs w:val="20"/>
         </w:rPr>
-        <w:t>Parcel parcel = new Parcel&lt;Phone&gt;();</w:t>
+        <w:t xml:space="preserve">Parcel </w:t>
+      </w:r>
+      <w:proofErr w:type="spellStart"/>
+      <w:r>
+        <w:rPr>
+          <w:rFonts w:ascii="Courier" w:hAnsi="Courier" w:cs="Courier"/>
+          <w:sz w:val="20"/>
+          <w:szCs w:val="20"/>
+        </w:rPr>
+        <w:t>parcel</w:t>
+      </w:r>
+      <w:proofErr w:type="spellEnd"/>
+      <w:r>
+        <w:rPr>
+          <w:rFonts w:ascii="Courier" w:hAnsi="Courier" w:cs="Courier"/>
+          <w:sz w:val="20"/>
+          <w:szCs w:val="20"/>
+        </w:rPr>
+        <w:t xml:space="preserve"> = new Parcel&lt;Phone</w:t>
+      </w:r>
+      <w:proofErr w:type="gramStart"/>
+      <w:r>
+        <w:rPr>
+          <w:rFonts w:ascii="Courier" w:hAnsi="Courier" w:cs="Courier"/>
+          <w:sz w:val="20"/>
+          <w:szCs w:val="20"/>
+        </w:rPr>
+        <w:t>&gt;(</w:t>
+      </w:r>
+      <w:proofErr w:type="gramEnd"/>
+      <w:r>
+        <w:rPr>
+          <w:rFonts w:ascii="Courier" w:hAnsi="Courier" w:cs="Courier"/>
+          <w:sz w:val="20"/>
+          <w:szCs w:val="20"/>
+        </w:rPr>
+        <w:t>);</w:t>
       </w:r>
     </w:p>
     <w:p>
@@ -3859,7 +5573,23 @@
           <w:rFonts w:cs="Humanist521BT-BoldCondensed"/>
           <w:bCs/>
         </w:rPr>
-        <w:t>Because you lose type information when you use variable of raw type, you can pass String object to set(), instead of Phone object</w:t>
+        <w:t xml:space="preserve">Because you lose type information when you use variable of raw type, you can pass String object to </w:t>
+      </w:r>
+      <w:proofErr w:type="gramStart"/>
+      <w:r>
+        <w:rPr>
+          <w:rFonts w:cs="Humanist521BT-BoldCondensed"/>
+          <w:bCs/>
+        </w:rPr>
+        <w:t>set(</w:t>
+      </w:r>
+      <w:proofErr w:type="gramEnd"/>
+      <w:r>
+        <w:rPr>
+          <w:rFonts w:cs="Humanist521BT-BoldCondensed"/>
+          <w:bCs/>
+        </w:rPr>
+        <w:t>), instead of Phone object</w:t>
       </w:r>
       <w:r>
         <w:rPr>
@@ -4027,6 +5757,7 @@
           <w:bCs/>
           <w:noProof/>
         </w:rPr>
+        <w:lastRenderedPageBreak/>
         <w:drawing>
           <wp:inline distT="0" distB="0" distL="0" distR="0">
             <wp:extent cx="5972810" cy="2054981"/>
@@ -4499,6 +6230,119 @@
     </w:lvl>
   </w:abstractNum>
   <w:abstractNum w:abstractNumId="3">
+    <w:nsid w:val="18E24395"/>
+    <w:multiLevelType w:val="hybridMultilevel"/>
+    <w:tmpl w:val="B5D0713E"/>
+    <w:lvl w:ilvl="0" w:tplc="04090001">
+      <w:start w:val="1"/>
+      <w:numFmt w:val="bullet"/>
+      <w:lvlText w:val=""/>
+      <w:lvlJc w:val="left"/>
+      <w:pPr>
+        <w:ind w:left="720" w:hanging="360"/>
+      </w:pPr>
+      <w:rPr>
+        <w:rFonts w:ascii="Symbol" w:hAnsi="Symbol" w:hint="default"/>
+      </w:rPr>
+    </w:lvl>
+    <w:lvl w:ilvl="1" w:tplc="04090003" w:tentative="1">
+      <w:start w:val="1"/>
+      <w:numFmt w:val="bullet"/>
+      <w:lvlText w:val="o"/>
+      <w:lvlJc w:val="left"/>
+      <w:pPr>
+        <w:ind w:left="1440" w:hanging="360"/>
+      </w:pPr>
+      <w:rPr>
+        <w:rFonts w:ascii="Courier New" w:hAnsi="Courier New" w:cs="Courier New" w:hint="default"/>
+      </w:rPr>
+    </w:lvl>
+    <w:lvl w:ilvl="2" w:tplc="04090005" w:tentative="1">
+      <w:start w:val="1"/>
+      <w:numFmt w:val="bullet"/>
+      <w:lvlText w:val=""/>
+      <w:lvlJc w:val="left"/>
+      <w:pPr>
+        <w:ind w:left="2160" w:hanging="360"/>
+      </w:pPr>
+      <w:rPr>
+        <w:rFonts w:ascii="Wingdings" w:hAnsi="Wingdings" w:hint="default"/>
+      </w:rPr>
+    </w:lvl>
+    <w:lvl w:ilvl="3" w:tplc="04090001" w:tentative="1">
+      <w:start w:val="1"/>
+      <w:numFmt w:val="bullet"/>
+      <w:lvlText w:val=""/>
+      <w:lvlJc w:val="left"/>
+      <w:pPr>
+        <w:ind w:left="2880" w:hanging="360"/>
+      </w:pPr>
+      <w:rPr>
+        <w:rFonts w:ascii="Symbol" w:hAnsi="Symbol" w:hint="default"/>
+      </w:rPr>
+    </w:lvl>
+    <w:lvl w:ilvl="4" w:tplc="04090003" w:tentative="1">
+      <w:start w:val="1"/>
+      <w:numFmt w:val="bullet"/>
+      <w:lvlText w:val="o"/>
+      <w:lvlJc w:val="left"/>
+      <w:pPr>
+        <w:ind w:left="3600" w:hanging="360"/>
+      </w:pPr>
+      <w:rPr>
+        <w:rFonts w:ascii="Courier New" w:hAnsi="Courier New" w:cs="Courier New" w:hint="default"/>
+      </w:rPr>
+    </w:lvl>
+    <w:lvl w:ilvl="5" w:tplc="04090005" w:tentative="1">
+      <w:start w:val="1"/>
+      <w:numFmt w:val="bullet"/>
+      <w:lvlText w:val=""/>
+      <w:lvlJc w:val="left"/>
+      <w:pPr>
+        <w:ind w:left="4320" w:hanging="360"/>
+      </w:pPr>
+      <w:rPr>
+        <w:rFonts w:ascii="Wingdings" w:hAnsi="Wingdings" w:hint="default"/>
+      </w:rPr>
+    </w:lvl>
+    <w:lvl w:ilvl="6" w:tplc="04090001" w:tentative="1">
+      <w:start w:val="1"/>
+      <w:numFmt w:val="bullet"/>
+      <w:lvlText w:val=""/>
+      <w:lvlJc w:val="left"/>
+      <w:pPr>
+        <w:ind w:left="5040" w:hanging="360"/>
+      </w:pPr>
+      <w:rPr>
+        <w:rFonts w:ascii="Symbol" w:hAnsi="Symbol" w:hint="default"/>
+      </w:rPr>
+    </w:lvl>
+    <w:lvl w:ilvl="7" w:tplc="04090003" w:tentative="1">
+      <w:start w:val="1"/>
+      <w:numFmt w:val="bullet"/>
+      <w:lvlText w:val="o"/>
+      <w:lvlJc w:val="left"/>
+      <w:pPr>
+        <w:ind w:left="5760" w:hanging="360"/>
+      </w:pPr>
+      <w:rPr>
+        <w:rFonts w:ascii="Courier New" w:hAnsi="Courier New" w:cs="Courier New" w:hint="default"/>
+      </w:rPr>
+    </w:lvl>
+    <w:lvl w:ilvl="8" w:tplc="04090005" w:tentative="1">
+      <w:start w:val="1"/>
+      <w:numFmt w:val="bullet"/>
+      <w:lvlText w:val=""/>
+      <w:lvlJc w:val="left"/>
+      <w:pPr>
+        <w:ind w:left="6480" w:hanging="360"/>
+      </w:pPr>
+      <w:rPr>
+        <w:rFonts w:ascii="Wingdings" w:hAnsi="Wingdings" w:hint="default"/>
+      </w:rPr>
+    </w:lvl>
+  </w:abstractNum>
+  <w:abstractNum w:abstractNumId="4">
     <w:nsid w:val="27DD13EB"/>
     <w:multiLevelType w:val="multilevel"/>
     <w:tmpl w:val="BA56F0D0"/>
@@ -4646,7 +6490,120 @@
       </w:rPr>
     </w:lvl>
   </w:abstractNum>
-  <w:abstractNum w:abstractNumId="4">
+  <w:abstractNum w:abstractNumId="5">
+    <w:nsid w:val="29B2413D"/>
+    <w:multiLevelType w:val="hybridMultilevel"/>
+    <w:tmpl w:val="03D69B36"/>
+    <w:lvl w:ilvl="0" w:tplc="2C1C74AC">
+      <w:numFmt w:val="bullet"/>
+      <w:lvlText w:val="-"/>
+      <w:lvlJc w:val="left"/>
+      <w:pPr>
+        <w:ind w:left="720" w:hanging="360"/>
+      </w:pPr>
+      <w:rPr>
+        <w:rFonts w:ascii="Calibri" w:eastAsiaTheme="minorHAnsi" w:hAnsi="Calibri" w:cstheme="minorBidi" w:hint="default"/>
+        <w:sz w:val="22"/>
+      </w:rPr>
+    </w:lvl>
+    <w:lvl w:ilvl="1" w:tplc="04090003" w:tentative="1">
+      <w:start w:val="1"/>
+      <w:numFmt w:val="bullet"/>
+      <w:lvlText w:val="o"/>
+      <w:lvlJc w:val="left"/>
+      <w:pPr>
+        <w:ind w:left="1440" w:hanging="360"/>
+      </w:pPr>
+      <w:rPr>
+        <w:rFonts w:ascii="Courier New" w:hAnsi="Courier New" w:cs="Courier New" w:hint="default"/>
+      </w:rPr>
+    </w:lvl>
+    <w:lvl w:ilvl="2" w:tplc="04090005" w:tentative="1">
+      <w:start w:val="1"/>
+      <w:numFmt w:val="bullet"/>
+      <w:lvlText w:val=""/>
+      <w:lvlJc w:val="left"/>
+      <w:pPr>
+        <w:ind w:left="2160" w:hanging="360"/>
+      </w:pPr>
+      <w:rPr>
+        <w:rFonts w:ascii="Wingdings" w:hAnsi="Wingdings" w:hint="default"/>
+      </w:rPr>
+    </w:lvl>
+    <w:lvl w:ilvl="3" w:tplc="04090001" w:tentative="1">
+      <w:start w:val="1"/>
+      <w:numFmt w:val="bullet"/>
+      <w:lvlText w:val=""/>
+      <w:lvlJc w:val="left"/>
+      <w:pPr>
+        <w:ind w:left="2880" w:hanging="360"/>
+      </w:pPr>
+      <w:rPr>
+        <w:rFonts w:ascii="Symbol" w:hAnsi="Symbol" w:hint="default"/>
+      </w:rPr>
+    </w:lvl>
+    <w:lvl w:ilvl="4" w:tplc="04090003" w:tentative="1">
+      <w:start w:val="1"/>
+      <w:numFmt w:val="bullet"/>
+      <w:lvlText w:val="o"/>
+      <w:lvlJc w:val="left"/>
+      <w:pPr>
+        <w:ind w:left="3600" w:hanging="360"/>
+      </w:pPr>
+      <w:rPr>
+        <w:rFonts w:ascii="Courier New" w:hAnsi="Courier New" w:cs="Courier New" w:hint="default"/>
+      </w:rPr>
+    </w:lvl>
+    <w:lvl w:ilvl="5" w:tplc="04090005" w:tentative="1">
+      <w:start w:val="1"/>
+      <w:numFmt w:val="bullet"/>
+      <w:lvlText w:val=""/>
+      <w:lvlJc w:val="left"/>
+      <w:pPr>
+        <w:ind w:left="4320" w:hanging="360"/>
+      </w:pPr>
+      <w:rPr>
+        <w:rFonts w:ascii="Wingdings" w:hAnsi="Wingdings" w:hint="default"/>
+      </w:rPr>
+    </w:lvl>
+    <w:lvl w:ilvl="6" w:tplc="04090001" w:tentative="1">
+      <w:start w:val="1"/>
+      <w:numFmt w:val="bullet"/>
+      <w:lvlText w:val=""/>
+      <w:lvlJc w:val="left"/>
+      <w:pPr>
+        <w:ind w:left="5040" w:hanging="360"/>
+      </w:pPr>
+      <w:rPr>
+        <w:rFonts w:ascii="Symbol" w:hAnsi="Symbol" w:hint="default"/>
+      </w:rPr>
+    </w:lvl>
+    <w:lvl w:ilvl="7" w:tplc="04090003" w:tentative="1">
+      <w:start w:val="1"/>
+      <w:numFmt w:val="bullet"/>
+      <w:lvlText w:val="o"/>
+      <w:lvlJc w:val="left"/>
+      <w:pPr>
+        <w:ind w:left="5760" w:hanging="360"/>
+      </w:pPr>
+      <w:rPr>
+        <w:rFonts w:ascii="Courier New" w:hAnsi="Courier New" w:cs="Courier New" w:hint="default"/>
+      </w:rPr>
+    </w:lvl>
+    <w:lvl w:ilvl="8" w:tplc="04090005" w:tentative="1">
+      <w:start w:val="1"/>
+      <w:numFmt w:val="bullet"/>
+      <w:lvlText w:val=""/>
+      <w:lvlJc w:val="left"/>
+      <w:pPr>
+        <w:ind w:left="6480" w:hanging="360"/>
+      </w:pPr>
+      <w:rPr>
+        <w:rFonts w:ascii="Wingdings" w:hAnsi="Wingdings" w:hint="default"/>
+      </w:rPr>
+    </w:lvl>
+  </w:abstractNum>
+  <w:abstractNum w:abstractNumId="6">
     <w:nsid w:val="2DAF404C"/>
     <w:multiLevelType w:val="multilevel"/>
     <w:tmpl w:val="DE20EEE0"/>
@@ -4795,7 +6752,7 @@
       </w:rPr>
     </w:lvl>
   </w:abstractNum>
-  <w:abstractNum w:abstractNumId="5">
+  <w:abstractNum w:abstractNumId="7">
     <w:nsid w:val="2FEE0779"/>
     <w:multiLevelType w:val="hybridMultilevel"/>
     <w:tmpl w:val="423436EC"/>
@@ -4908,7 +6865,7 @@
       </w:rPr>
     </w:lvl>
   </w:abstractNum>
-  <w:abstractNum w:abstractNumId="6">
+  <w:abstractNum w:abstractNumId="8">
     <w:nsid w:val="3E160C08"/>
     <w:multiLevelType w:val="hybridMultilevel"/>
     <w:tmpl w:val="5B4CF57C"/>
@@ -5021,7 +6978,346 @@
       </w:rPr>
     </w:lvl>
   </w:abstractNum>
-  <w:abstractNum w:abstractNumId="7">
+  <w:abstractNum w:abstractNumId="9">
+    <w:nsid w:val="3E947004"/>
+    <w:multiLevelType w:val="hybridMultilevel"/>
+    <w:tmpl w:val="17127366"/>
+    <w:lvl w:ilvl="0" w:tplc="2C1C74AC">
+      <w:numFmt w:val="bullet"/>
+      <w:lvlText w:val="-"/>
+      <w:lvlJc w:val="left"/>
+      <w:pPr>
+        <w:ind w:left="720" w:hanging="360"/>
+      </w:pPr>
+      <w:rPr>
+        <w:rFonts w:ascii="Calibri" w:eastAsiaTheme="minorHAnsi" w:hAnsi="Calibri" w:cstheme="minorBidi" w:hint="default"/>
+        <w:sz w:val="22"/>
+      </w:rPr>
+    </w:lvl>
+    <w:lvl w:ilvl="1" w:tplc="04090003" w:tentative="1">
+      <w:start w:val="1"/>
+      <w:numFmt w:val="bullet"/>
+      <w:lvlText w:val="o"/>
+      <w:lvlJc w:val="left"/>
+      <w:pPr>
+        <w:ind w:left="1440" w:hanging="360"/>
+      </w:pPr>
+      <w:rPr>
+        <w:rFonts w:ascii="Courier New" w:hAnsi="Courier New" w:cs="Courier New" w:hint="default"/>
+      </w:rPr>
+    </w:lvl>
+    <w:lvl w:ilvl="2" w:tplc="04090005" w:tentative="1">
+      <w:start w:val="1"/>
+      <w:numFmt w:val="bullet"/>
+      <w:lvlText w:val=""/>
+      <w:lvlJc w:val="left"/>
+      <w:pPr>
+        <w:ind w:left="2160" w:hanging="360"/>
+      </w:pPr>
+      <w:rPr>
+        <w:rFonts w:ascii="Wingdings" w:hAnsi="Wingdings" w:hint="default"/>
+      </w:rPr>
+    </w:lvl>
+    <w:lvl w:ilvl="3" w:tplc="04090001" w:tentative="1">
+      <w:start w:val="1"/>
+      <w:numFmt w:val="bullet"/>
+      <w:lvlText w:val=""/>
+      <w:lvlJc w:val="left"/>
+      <w:pPr>
+        <w:ind w:left="2880" w:hanging="360"/>
+      </w:pPr>
+      <w:rPr>
+        <w:rFonts w:ascii="Symbol" w:hAnsi="Symbol" w:hint="default"/>
+      </w:rPr>
+    </w:lvl>
+    <w:lvl w:ilvl="4" w:tplc="04090003" w:tentative="1">
+      <w:start w:val="1"/>
+      <w:numFmt w:val="bullet"/>
+      <w:lvlText w:val="o"/>
+      <w:lvlJc w:val="left"/>
+      <w:pPr>
+        <w:ind w:left="3600" w:hanging="360"/>
+      </w:pPr>
+      <w:rPr>
+        <w:rFonts w:ascii="Courier New" w:hAnsi="Courier New" w:cs="Courier New" w:hint="default"/>
+      </w:rPr>
+    </w:lvl>
+    <w:lvl w:ilvl="5" w:tplc="04090005" w:tentative="1">
+      <w:start w:val="1"/>
+      <w:numFmt w:val="bullet"/>
+      <w:lvlText w:val=""/>
+      <w:lvlJc w:val="left"/>
+      <w:pPr>
+        <w:ind w:left="4320" w:hanging="360"/>
+      </w:pPr>
+      <w:rPr>
+        <w:rFonts w:ascii="Wingdings" w:hAnsi="Wingdings" w:hint="default"/>
+      </w:rPr>
+    </w:lvl>
+    <w:lvl w:ilvl="6" w:tplc="04090001" w:tentative="1">
+      <w:start w:val="1"/>
+      <w:numFmt w:val="bullet"/>
+      <w:lvlText w:val=""/>
+      <w:lvlJc w:val="left"/>
+      <w:pPr>
+        <w:ind w:left="5040" w:hanging="360"/>
+      </w:pPr>
+      <w:rPr>
+        <w:rFonts w:ascii="Symbol" w:hAnsi="Symbol" w:hint="default"/>
+      </w:rPr>
+    </w:lvl>
+    <w:lvl w:ilvl="7" w:tplc="04090003" w:tentative="1">
+      <w:start w:val="1"/>
+      <w:numFmt w:val="bullet"/>
+      <w:lvlText w:val="o"/>
+      <w:lvlJc w:val="left"/>
+      <w:pPr>
+        <w:ind w:left="5760" w:hanging="360"/>
+      </w:pPr>
+      <w:rPr>
+        <w:rFonts w:ascii="Courier New" w:hAnsi="Courier New" w:cs="Courier New" w:hint="default"/>
+      </w:rPr>
+    </w:lvl>
+    <w:lvl w:ilvl="8" w:tplc="04090005" w:tentative="1">
+      <w:start w:val="1"/>
+      <w:numFmt w:val="bullet"/>
+      <w:lvlText w:val=""/>
+      <w:lvlJc w:val="left"/>
+      <w:pPr>
+        <w:ind w:left="6480" w:hanging="360"/>
+      </w:pPr>
+      <w:rPr>
+        <w:rFonts w:ascii="Wingdings" w:hAnsi="Wingdings" w:hint="default"/>
+      </w:rPr>
+    </w:lvl>
+  </w:abstractNum>
+  <w:abstractNum w:abstractNumId="10">
+    <w:nsid w:val="56665A4B"/>
+    <w:multiLevelType w:val="hybridMultilevel"/>
+    <w:tmpl w:val="676AC944"/>
+    <w:lvl w:ilvl="0" w:tplc="2C1C74AC">
+      <w:numFmt w:val="bullet"/>
+      <w:lvlText w:val="-"/>
+      <w:lvlJc w:val="left"/>
+      <w:pPr>
+        <w:ind w:left="720" w:hanging="360"/>
+      </w:pPr>
+      <w:rPr>
+        <w:rFonts w:ascii="Calibri" w:eastAsiaTheme="minorHAnsi" w:hAnsi="Calibri" w:cstheme="minorBidi" w:hint="default"/>
+        <w:sz w:val="22"/>
+      </w:rPr>
+    </w:lvl>
+    <w:lvl w:ilvl="1" w:tplc="04090003" w:tentative="1">
+      <w:start w:val="1"/>
+      <w:numFmt w:val="bullet"/>
+      <w:lvlText w:val="o"/>
+      <w:lvlJc w:val="left"/>
+      <w:pPr>
+        <w:ind w:left="1440" w:hanging="360"/>
+      </w:pPr>
+      <w:rPr>
+        <w:rFonts w:ascii="Courier New" w:hAnsi="Courier New" w:cs="Courier New" w:hint="default"/>
+      </w:rPr>
+    </w:lvl>
+    <w:lvl w:ilvl="2" w:tplc="04090005" w:tentative="1">
+      <w:start w:val="1"/>
+      <w:numFmt w:val="bullet"/>
+      <w:lvlText w:val=""/>
+      <w:lvlJc w:val="left"/>
+      <w:pPr>
+        <w:ind w:left="2160" w:hanging="360"/>
+      </w:pPr>
+      <w:rPr>
+        <w:rFonts w:ascii="Wingdings" w:hAnsi="Wingdings" w:hint="default"/>
+      </w:rPr>
+    </w:lvl>
+    <w:lvl w:ilvl="3" w:tplc="04090001" w:tentative="1">
+      <w:start w:val="1"/>
+      <w:numFmt w:val="bullet"/>
+      <w:lvlText w:val=""/>
+      <w:lvlJc w:val="left"/>
+      <w:pPr>
+        <w:ind w:left="2880" w:hanging="360"/>
+      </w:pPr>
+      <w:rPr>
+        <w:rFonts w:ascii="Symbol" w:hAnsi="Symbol" w:hint="default"/>
+      </w:rPr>
+    </w:lvl>
+    <w:lvl w:ilvl="4" w:tplc="04090003" w:tentative="1">
+      <w:start w:val="1"/>
+      <w:numFmt w:val="bullet"/>
+      <w:lvlText w:val="o"/>
+      <w:lvlJc w:val="left"/>
+      <w:pPr>
+        <w:ind w:left="3600" w:hanging="360"/>
+      </w:pPr>
+      <w:rPr>
+        <w:rFonts w:ascii="Courier New" w:hAnsi="Courier New" w:cs="Courier New" w:hint="default"/>
+      </w:rPr>
+    </w:lvl>
+    <w:lvl w:ilvl="5" w:tplc="04090005" w:tentative="1">
+      <w:start w:val="1"/>
+      <w:numFmt w:val="bullet"/>
+      <w:lvlText w:val=""/>
+      <w:lvlJc w:val="left"/>
+      <w:pPr>
+        <w:ind w:left="4320" w:hanging="360"/>
+      </w:pPr>
+      <w:rPr>
+        <w:rFonts w:ascii="Wingdings" w:hAnsi="Wingdings" w:hint="default"/>
+      </w:rPr>
+    </w:lvl>
+    <w:lvl w:ilvl="6" w:tplc="04090001" w:tentative="1">
+      <w:start w:val="1"/>
+      <w:numFmt w:val="bullet"/>
+      <w:lvlText w:val=""/>
+      <w:lvlJc w:val="left"/>
+      <w:pPr>
+        <w:ind w:left="5040" w:hanging="360"/>
+      </w:pPr>
+      <w:rPr>
+        <w:rFonts w:ascii="Symbol" w:hAnsi="Symbol" w:hint="default"/>
+      </w:rPr>
+    </w:lvl>
+    <w:lvl w:ilvl="7" w:tplc="04090003" w:tentative="1">
+      <w:start w:val="1"/>
+      <w:numFmt w:val="bullet"/>
+      <w:lvlText w:val="o"/>
+      <w:lvlJc w:val="left"/>
+      <w:pPr>
+        <w:ind w:left="5760" w:hanging="360"/>
+      </w:pPr>
+      <w:rPr>
+        <w:rFonts w:ascii="Courier New" w:hAnsi="Courier New" w:cs="Courier New" w:hint="default"/>
+      </w:rPr>
+    </w:lvl>
+    <w:lvl w:ilvl="8" w:tplc="04090005" w:tentative="1">
+      <w:start w:val="1"/>
+      <w:numFmt w:val="bullet"/>
+      <w:lvlText w:val=""/>
+      <w:lvlJc w:val="left"/>
+      <w:pPr>
+        <w:ind w:left="6480" w:hanging="360"/>
+      </w:pPr>
+      <w:rPr>
+        <w:rFonts w:ascii="Wingdings" w:hAnsi="Wingdings" w:hint="default"/>
+      </w:rPr>
+    </w:lvl>
+  </w:abstractNum>
+  <w:abstractNum w:abstractNumId="11">
+    <w:nsid w:val="58016888"/>
+    <w:multiLevelType w:val="hybridMultilevel"/>
+    <w:tmpl w:val="EF2E4C4E"/>
+    <w:lvl w:ilvl="0" w:tplc="2C1C74AC">
+      <w:numFmt w:val="bullet"/>
+      <w:lvlText w:val="-"/>
+      <w:lvlJc w:val="left"/>
+      <w:pPr>
+        <w:ind w:left="720" w:hanging="360"/>
+      </w:pPr>
+      <w:rPr>
+        <w:rFonts w:ascii="Calibri" w:eastAsiaTheme="minorHAnsi" w:hAnsi="Calibri" w:cstheme="minorBidi" w:hint="default"/>
+        <w:sz w:val="22"/>
+      </w:rPr>
+    </w:lvl>
+    <w:lvl w:ilvl="1" w:tplc="04090003" w:tentative="1">
+      <w:start w:val="1"/>
+      <w:numFmt w:val="bullet"/>
+      <w:lvlText w:val="o"/>
+      <w:lvlJc w:val="left"/>
+      <w:pPr>
+        <w:ind w:left="1440" w:hanging="360"/>
+      </w:pPr>
+      <w:rPr>
+        <w:rFonts w:ascii="Courier New" w:hAnsi="Courier New" w:cs="Courier New" w:hint="default"/>
+      </w:rPr>
+    </w:lvl>
+    <w:lvl w:ilvl="2" w:tplc="04090005" w:tentative="1">
+      <w:start w:val="1"/>
+      <w:numFmt w:val="bullet"/>
+      <w:lvlText w:val=""/>
+      <w:lvlJc w:val="left"/>
+      <w:pPr>
+        <w:ind w:left="2160" w:hanging="360"/>
+      </w:pPr>
+      <w:rPr>
+        <w:rFonts w:ascii="Wingdings" w:hAnsi="Wingdings" w:hint="default"/>
+      </w:rPr>
+    </w:lvl>
+    <w:lvl w:ilvl="3" w:tplc="04090001" w:tentative="1">
+      <w:start w:val="1"/>
+      <w:numFmt w:val="bullet"/>
+      <w:lvlText w:val=""/>
+      <w:lvlJc w:val="left"/>
+      <w:pPr>
+        <w:ind w:left="2880" w:hanging="360"/>
+      </w:pPr>
+      <w:rPr>
+        <w:rFonts w:ascii="Symbol" w:hAnsi="Symbol" w:hint="default"/>
+      </w:rPr>
+    </w:lvl>
+    <w:lvl w:ilvl="4" w:tplc="04090003" w:tentative="1">
+      <w:start w:val="1"/>
+      <w:numFmt w:val="bullet"/>
+      <w:lvlText w:val="o"/>
+      <w:lvlJc w:val="left"/>
+      <w:pPr>
+        <w:ind w:left="3600" w:hanging="360"/>
+      </w:pPr>
+      <w:rPr>
+        <w:rFonts w:ascii="Courier New" w:hAnsi="Courier New" w:cs="Courier New" w:hint="default"/>
+      </w:rPr>
+    </w:lvl>
+    <w:lvl w:ilvl="5" w:tplc="04090005" w:tentative="1">
+      <w:start w:val="1"/>
+      <w:numFmt w:val="bullet"/>
+      <w:lvlText w:val=""/>
+      <w:lvlJc w:val="left"/>
+      <w:pPr>
+        <w:ind w:left="4320" w:hanging="360"/>
+      </w:pPr>
+      <w:rPr>
+        <w:rFonts w:ascii="Wingdings" w:hAnsi="Wingdings" w:hint="default"/>
+      </w:rPr>
+    </w:lvl>
+    <w:lvl w:ilvl="6" w:tplc="04090001" w:tentative="1">
+      <w:start w:val="1"/>
+      <w:numFmt w:val="bullet"/>
+      <w:lvlText w:val=""/>
+      <w:lvlJc w:val="left"/>
+      <w:pPr>
+        <w:ind w:left="5040" w:hanging="360"/>
+      </w:pPr>
+      <w:rPr>
+        <w:rFonts w:ascii="Symbol" w:hAnsi="Symbol" w:hint="default"/>
+      </w:rPr>
+    </w:lvl>
+    <w:lvl w:ilvl="7" w:tplc="04090003" w:tentative="1">
+      <w:start w:val="1"/>
+      <w:numFmt w:val="bullet"/>
+      <w:lvlText w:val="o"/>
+      <w:lvlJc w:val="left"/>
+      <w:pPr>
+        <w:ind w:left="5760" w:hanging="360"/>
+      </w:pPr>
+      <w:rPr>
+        <w:rFonts w:ascii="Courier New" w:hAnsi="Courier New" w:cs="Courier New" w:hint="default"/>
+      </w:rPr>
+    </w:lvl>
+    <w:lvl w:ilvl="8" w:tplc="04090005" w:tentative="1">
+      <w:start w:val="1"/>
+      <w:numFmt w:val="bullet"/>
+      <w:lvlText w:val=""/>
+      <w:lvlJc w:val="left"/>
+      <w:pPr>
+        <w:ind w:left="6480" w:hanging="360"/>
+      </w:pPr>
+      <w:rPr>
+        <w:rFonts w:ascii="Wingdings" w:hAnsi="Wingdings" w:hint="default"/>
+      </w:rPr>
+    </w:lvl>
+  </w:abstractNum>
+  <w:abstractNum w:abstractNumId="12">
     <w:nsid w:val="5E5C397C"/>
     <w:multiLevelType w:val="multilevel"/>
     <w:tmpl w:val="0B8E8942"/>
@@ -5174,25 +7470,40 @@
     <w:abstractNumId w:val="1"/>
   </w:num>
   <w:num w:numId="2">
-    <w:abstractNumId w:val="6"/>
+    <w:abstractNumId w:val="8"/>
   </w:num>
   <w:num w:numId="3">
-    <w:abstractNumId w:val="5"/>
+    <w:abstractNumId w:val="7"/>
   </w:num>
   <w:num w:numId="4">
-    <w:abstractNumId w:val="7"/>
+    <w:abstractNumId w:val="12"/>
   </w:num>
   <w:num w:numId="5">
-    <w:abstractNumId w:val="3"/>
+    <w:abstractNumId w:val="4"/>
   </w:num>
   <w:num w:numId="6">
-    <w:abstractNumId w:val="4"/>
+    <w:abstractNumId w:val="6"/>
   </w:num>
   <w:num w:numId="7">
     <w:abstractNumId w:val="0"/>
   </w:num>
   <w:num w:numId="8">
     <w:abstractNumId w:val="2"/>
+  </w:num>
+  <w:num w:numId="9">
+    <w:abstractNumId w:val="3"/>
+  </w:num>
+  <w:num w:numId="10">
+    <w:abstractNumId w:val="10"/>
+  </w:num>
+  <w:num w:numId="11">
+    <w:abstractNumId w:val="9"/>
+  </w:num>
+  <w:num w:numId="12">
+    <w:abstractNumId w:val="11"/>
+  </w:num>
+  <w:num w:numId="13">
+    <w:abstractNumId w:val="5"/>
   </w:num>
 </w:numbering>
 </file>
@@ -5560,6 +7871,22 @@
       <w:bCs/>
       <w:sz w:val="36"/>
       <w:szCs w:val="36"/>
+    </w:rPr>
+  </w:style>
+  <w:style w:type="paragraph" w:styleId="NormalWeb">
+    <w:name w:val="Normal (Web)"/>
+    <w:basedOn w:val="Normal"/>
+    <w:uiPriority w:val="99"/>
+    <w:semiHidden/>
+    <w:unhideWhenUsed/>
+    <w:rsid w:val="00735C4D"/>
+    <w:pPr>
+      <w:spacing w:before="100" w:beforeAutospacing="1" w:after="100" w:afterAutospacing="1" w:line="240" w:lineRule="auto"/>
+    </w:pPr>
+    <w:rPr>
+      <w:rFonts w:ascii="Times New Roman" w:eastAsia="Times New Roman" w:hAnsi="Times New Roman" w:cs="Times New Roman"/>
+      <w:sz w:val="24"/>
+      <w:szCs w:val="24"/>
     </w:rPr>
   </w:style>
 </w:styles>
